--- a/ServiceInteractions/riv/orgmaster/hsa/trunk/docs/Tjanstekontrakt hsa orgmaster - Beskrivning.docx
+++ b/ServiceInteractions/riv/orgmaster/hsa/trunk/docs/Tjanstekontrakt hsa orgmaster - Beskrivning.docx
@@ -98,7 +98,7 @@
           <w:sz w:val="36"/>
           <w:lang w:val="sv-SE"/>
         </w:rPr>
-        <w:t>A</w:t>
+        <w:t>B</w:t>
       </w:r>
     </w:p>
     <w:p>
@@ -140,7 +140,7 @@
           <w:sz w:val="36"/>
           <w:lang w:val="sv-SE"/>
         </w:rPr>
-        <w:t>06</w:t>
+        <w:t>11</w:t>
       </w:r>
       <w:r>
         <w:rPr>
@@ -156,7 +156,7 @@
           <w:sz w:val="36"/>
           <w:lang w:val="sv-SE"/>
         </w:rPr>
-        <w:t>12</w:t>
+        <w:t>27</w:t>
       </w:r>
     </w:p>
     <w:p>
@@ -356,6 +356,107 @@
           </w:p>
         </w:tc>
       </w:tr>
+      <w:tr>
+        <w:tc>
+          <w:tcPr>
+            <w:tcW w:w="964" w:type="dxa"/>
+          </w:tcPr>
+          <w:p>
+            <w:pPr>
+              <w:pStyle w:val="TableText"/>
+            </w:pPr>
+            <w:r>
+              <w:t>RevB</w:t>
+            </w:r>
+          </w:p>
+        </w:tc>
+        <w:tc>
+          <w:tcPr>
+            <w:tcW w:w="1224" w:type="dxa"/>
+          </w:tcPr>
+          <w:p>
+            <w:pPr>
+              <w:pStyle w:val="TableText"/>
+            </w:pPr>
+            <w:r>
+              <w:t>201</w:t>
+            </w:r>
+            <w:r>
+              <w:t>2</w:t>
+            </w:r>
+            <w:r>
+              <w:t>-</w:t>
+            </w:r>
+            <w:r>
+              <w:t>11</w:t>
+            </w:r>
+            <w:r>
+              <w:t>-</w:t>
+            </w:r>
+            <w:r>
+              <w:t>27</w:t>
+            </w:r>
+          </w:p>
+        </w:tc>
+        <w:tc>
+          <w:tcPr>
+            <w:tcW w:w="4140" w:type="dxa"/>
+          </w:tcPr>
+          <w:p>
+            <w:pPr>
+              <w:pStyle w:val="TableText"/>
+              <w:ind w:left="0"/>
+              <w:rPr>
+                <w:lang w:val="sv-SE"/>
+              </w:rPr>
+            </w:pPr>
+            <w:r>
+              <w:rPr>
+                <w:lang w:val="sv-SE"/>
+              </w:rPr>
+              <w:t>Efter revidering av Joakim Berg</w:t>
+            </w:r>
+          </w:p>
+        </w:tc>
+        <w:tc>
+          <w:tcPr>
+            <w:tcW w:w="1980" w:type="dxa"/>
+          </w:tcPr>
+          <w:p>
+            <w:pPr>
+              <w:pStyle w:val="TableText"/>
+              <w:rPr>
+                <w:lang w:val="sv-SE"/>
+              </w:rPr>
+            </w:pPr>
+            <w:r>
+              <w:rPr>
+                <w:lang w:val="sv-SE"/>
+              </w:rPr>
+              <w:t>Staffan Kvisth</w:t>
+            </w:r>
+          </w:p>
+        </w:tc>
+        <w:tc>
+          <w:tcPr>
+            <w:tcW w:w="1440" w:type="dxa"/>
+          </w:tcPr>
+          <w:p>
+            <w:pPr>
+              <w:pStyle w:val="TableText"/>
+              <w:rPr>
+                <w:lang w:val="sv-SE"/>
+              </w:rPr>
+            </w:pPr>
+            <w:r>
+              <w:rPr>
+                <w:lang w:val="sv-SE"/>
+              </w:rPr>
+              <w:t>-</w:t>
+            </w:r>
+          </w:p>
+        </w:tc>
+      </w:tr>
     </w:tbl>
     <w:p>
       <w:pPr>
@@ -370,6 +471,9 @@
     <w:p>
       <w:pPr>
         <w:pStyle w:val="BodyText"/>
+        <w:rPr>
+          <w:lang w:val="sv-SE"/>
+        </w:rPr>
       </w:pPr>
     </w:p>
     <w:p>
@@ -460,7 +564,7 @@
         <w:fldChar w:fldCharType="begin"/>
       </w:r>
       <w:r>
-        <w:instrText xml:space="preserve"> PAGEREF _Toc327281735 \h </w:instrText>
+        <w:instrText xml:space="preserve"> PAGEREF _Toc341798079 \h </w:instrText>
       </w:r>
       <w:r>
         <w:fldChar w:fldCharType="separate"/>
@@ -516,7 +620,7 @@
         <w:fldChar w:fldCharType="begin"/>
       </w:r>
       <w:r>
-        <w:instrText xml:space="preserve"> PAGEREF _Toc327281736 \h </w:instrText>
+        <w:instrText xml:space="preserve"> PAGEREF _Toc341798080 \h </w:instrText>
       </w:r>
       <w:r>
         <w:fldChar w:fldCharType="separate"/>
@@ -578,7 +682,7 @@
         <w:fldChar w:fldCharType="begin"/>
       </w:r>
       <w:r>
-        <w:instrText xml:space="preserve"> PAGEREF _Toc327281737 \h </w:instrText>
+        <w:instrText xml:space="preserve"> PAGEREF _Toc341798081 \h </w:instrText>
       </w:r>
       <w:r>
         <w:fldChar w:fldCharType="separate"/>
@@ -640,13 +744,13 @@
         <w:fldChar w:fldCharType="begin"/>
       </w:r>
       <w:r>
-        <w:instrText xml:space="preserve"> PAGEREF _Toc327281738 \h </w:instrText>
+        <w:instrText xml:space="preserve"> PAGEREF _Toc341798082 \h </w:instrText>
       </w:r>
       <w:r>
         <w:fldChar w:fldCharType="separate"/>
       </w:r>
       <w:r>
-        <w:t>14</w:t>
+        <w:t>15</w:t>
       </w:r>
       <w:r>
         <w:fldChar w:fldCharType="end"/>
@@ -702,13 +806,13 @@
         <w:fldChar w:fldCharType="begin"/>
       </w:r>
       <w:r>
-        <w:instrText xml:space="preserve"> PAGEREF _Toc327281739 \h </w:instrText>
+        <w:instrText xml:space="preserve"> PAGEREF _Toc341798083 \h </w:instrText>
       </w:r>
       <w:r>
         <w:fldChar w:fldCharType="separate"/>
       </w:r>
       <w:r>
-        <w:t>18</w:t>
+        <w:t>19</w:t>
       </w:r>
       <w:r>
         <w:fldChar w:fldCharType="end"/>
@@ -764,13 +868,13 @@
         <w:fldChar w:fldCharType="begin"/>
       </w:r>
       <w:r>
-        <w:instrText xml:space="preserve"> PAGEREF _Toc327281740 \h </w:instrText>
+        <w:instrText xml:space="preserve"> PAGEREF _Toc341798084 \h </w:instrText>
       </w:r>
       <w:r>
         <w:fldChar w:fldCharType="separate"/>
       </w:r>
       <w:r>
-        <w:t>21</w:t>
+        <w:t>22</w:t>
       </w:r>
       <w:r>
         <w:fldChar w:fldCharType="end"/>
@@ -823,13 +927,13 @@
         <w:fldChar w:fldCharType="begin"/>
       </w:r>
       <w:r>
-        <w:instrText xml:space="preserve"> PAGEREF _Toc327281741 \h </w:instrText>
+        <w:instrText xml:space="preserve"> PAGEREF _Toc341798085 \h </w:instrText>
       </w:r>
       <w:r>
         <w:fldChar w:fldCharType="separate"/>
       </w:r>
       <w:r>
-        <w:t>23</w:t>
+        <w:t>24</w:t>
       </w:r>
       <w:r>
         <w:fldChar w:fldCharType="end"/>
@@ -879,13 +983,13 @@
         <w:fldChar w:fldCharType="begin"/>
       </w:r>
       <w:r>
-        <w:instrText xml:space="preserve"> PAGEREF _Toc327281742 \h </w:instrText>
+        <w:instrText xml:space="preserve"> PAGEREF _Toc341798086 \h </w:instrText>
       </w:r>
       <w:r>
         <w:fldChar w:fldCharType="separate"/>
       </w:r>
       <w:r>
-        <w:t>25</w:t>
+        <w:t>26</w:t>
       </w:r>
       <w:r>
         <w:fldChar w:fldCharType="end"/>
@@ -916,7 +1020,7 @@
       <w:bookmarkStart w:id="4" w:name="_Toc199552434"/>
       <w:bookmarkStart w:id="5" w:name="_Toc163300577"/>
       <w:bookmarkStart w:id="6" w:name="_Toc163300879"/>
-      <w:bookmarkStart w:id="7" w:name="_Toc327281735"/>
+      <w:bookmarkStart w:id="7" w:name="_Toc341798079"/>
       <w:r>
         <w:lastRenderedPageBreak/>
         <w:t>Inledning</w:t>
@@ -933,85 +1037,139 @@
     <w:p>
       <w:pPr>
         <w:pStyle w:val="BodyText"/>
-      </w:pPr>
-      <w:r>
+        <w:rPr>
+          <w:lang w:val="sv-SE"/>
+        </w:rPr>
+      </w:pPr>
+      <w:r>
+        <w:rPr>
+          <w:lang w:val="sv-SE"/>
+        </w:rPr>
         <w:t>Detta är en beskrivning av tjänstekontraktet i tjänstedomänen org</w:t>
       </w:r>
       <w:r>
-        <w:t>master</w:t>
-      </w:r>
-      <w:r>
-        <w:t>:hsa</w:t>
-      </w:r>
-      <w:r>
+        <w:rPr>
+          <w:lang w:val="sv-SE"/>
+        </w:rPr>
+        <w:t>master:hsa</w:t>
+      </w:r>
+      <w:r>
+        <w:rPr>
+          <w:lang w:val="sv-SE"/>
+        </w:rPr>
         <w:t xml:space="preserve"> (huvuddomän </w:t>
       </w:r>
       <w:r>
         <w:rPr>
           <w:highlight w:val="yellow"/>
+          <w:lang w:val="sv-SE"/>
         </w:rPr>
         <w:t>”&lt;fullt utskriven huvuddomän på engelska&gt;”</w:t>
       </w:r>
       <w:r>
+        <w:rPr>
+          <w:lang w:val="sv-SE"/>
+        </w:rPr>
         <w:t xml:space="preserve">, underdomän </w:t>
       </w:r>
       <w:r>
         <w:rPr>
           <w:highlight w:val="yellow"/>
+          <w:lang w:val="sv-SE"/>
         </w:rPr>
         <w:t>”&lt;fullt utskriven underdomän på engelska&gt;”</w:t>
       </w:r>
       <w:r>
+        <w:rPr>
+          <w:lang w:val="sv-SE"/>
+        </w:rPr>
         <w:t>)</w:t>
       </w:r>
       <w:r>
+        <w:rPr>
+          <w:lang w:val="sv-SE"/>
+        </w:rPr>
         <w:t xml:space="preserve">. Den svenska benämningen är </w:t>
       </w:r>
       <w:r>
         <w:rPr>
           <w:highlight w:val="yellow"/>
+          <w:lang w:val="sv-SE"/>
         </w:rPr>
         <w:t>”Nationella Tjänstekontrakt för Organisationsinformation”</w:t>
       </w:r>
       <w:r>
+        <w:rPr>
+          <w:lang w:val="sv-SE"/>
+        </w:rPr>
         <w:t xml:space="preserve">. </w:t>
       </w:r>
     </w:p>
     <w:p>
       <w:pPr>
         <w:pStyle w:val="BodyText"/>
-      </w:pPr>
-      <w:r>
+        <w:rPr>
+          <w:lang w:val="sv-SE"/>
+        </w:rPr>
+      </w:pPr>
+      <w:r>
+        <w:rPr>
+          <w:lang w:val="sv-SE"/>
+        </w:rPr>
         <w:t xml:space="preserve">Tjänstedomänen omfattning är </w:t>
       </w:r>
       <w:r>
+        <w:rPr>
+          <w:lang w:val="sv-SE"/>
+        </w:rPr>
         <w:t>hämtning</w:t>
       </w:r>
       <w:r>
-        <w:t xml:space="preserve"> av or</w:t>
-      </w:r>
-      <w:r>
-        <w:t>ganisationsinformation</w:t>
-      </w:r>
-      <w:r>
+        <w:rPr>
+          <w:lang w:val="sv-SE"/>
+        </w:rPr>
+        <w:t xml:space="preserve"> av organisationsinformation</w:t>
+      </w:r>
+      <w:r>
+        <w:rPr>
+          <w:lang w:val="sv-SE"/>
+        </w:rPr>
         <w:t xml:space="preserve"> mot en </w:t>
       </w:r>
       <w:r>
+        <w:rPr>
+          <w:lang w:val="sv-SE"/>
+        </w:rPr>
         <w:t>organisationskatalog, till exempel HSA</w:t>
       </w:r>
       <w:r>
+        <w:rPr>
+          <w:lang w:val="sv-SE"/>
+        </w:rPr>
         <w:t xml:space="preserve">. Den kravställande processen är </w:t>
       </w:r>
       <w:r>
+        <w:rPr>
+          <w:lang w:val="sv-SE"/>
+        </w:rPr>
         <w:t>olika leverantörer</w:t>
       </w:r>
       <w:r>
+        <w:rPr>
+          <w:lang w:val="sv-SE"/>
+        </w:rPr>
         <w:t xml:space="preserve">s behov av </w:t>
       </w:r>
       <w:r>
+        <w:rPr>
+          <w:lang w:val="sv-SE"/>
+        </w:rPr>
         <w:t>ett enhetligt sätt att hämta information om en organisations enheter samt deras anställda</w:t>
       </w:r>
       <w:r>
+        <w:rPr>
+          <w:lang w:val="sv-SE"/>
+        </w:rPr>
         <w:t>.</w:t>
       </w:r>
     </w:p>
@@ -1114,7 +1272,7 @@
       </w:pPr>
       <w:bookmarkStart w:id="8" w:name="_Toc163300581"/>
       <w:bookmarkStart w:id="9" w:name="_Toc163300887"/>
-      <w:bookmarkStart w:id="10" w:name="_Toc327281736"/>
+      <w:bookmarkStart w:id="10" w:name="_Toc341798080"/>
       <w:r>
         <w:lastRenderedPageBreak/>
         <w:t>Generella regler</w:t>
@@ -1139,8 +1297,14 @@
     <w:p>
       <w:pPr>
         <w:pStyle w:val="BodyText"/>
-      </w:pPr>
-      <w:r>
+        <w:rPr>
+          <w:lang w:val="sv-SE"/>
+        </w:rPr>
+      </w:pPr>
+      <w:r>
+        <w:rPr>
+          <w:lang w:val="sv-SE"/>
+        </w:rPr>
         <w:t>Datum anges alltid på formatet ”ÅÅÅÅMMDD”, vilket motsvara den ISO 8601 och ISO 8824-kompatibla formatbeskrivningen ”YYYYMMDD”.</w:t>
       </w:r>
     </w:p>
@@ -1157,17 +1321,32 @@
     <w:p>
       <w:pPr>
         <w:pStyle w:val="BodyText"/>
-      </w:pPr>
-      <w:r>
+        <w:rPr>
+          <w:lang w:val="sv-SE"/>
+        </w:rPr>
+      </w:pPr>
+      <w:r>
+        <w:rPr>
+          <w:lang w:val="sv-SE"/>
+        </w:rPr>
         <w:t>Tidpunkt</w:t>
       </w:r>
       <w:r>
+        <w:rPr>
+          <w:lang w:val="sv-SE"/>
+        </w:rPr>
         <w:t>er anges alltid på formatet ”ÅÅÅÅMMDDtt</w:t>
       </w:r>
       <w:r>
+        <w:rPr>
+          <w:lang w:val="sv-SE"/>
+        </w:rPr>
         <w:t>mmss</w:t>
       </w:r>
       <w:r>
+        <w:rPr>
+          <w:lang w:val="sv-SE"/>
+        </w:rPr>
         <w:t>”, vilket motsvara den ISO 8601 och ISO 8824-kompatibla formatbeskrivningen ”YYYYMMDDttmmss”.</w:t>
       </w:r>
     </w:p>
@@ -1184,17 +1363,32 @@
     <w:p>
       <w:pPr>
         <w:pStyle w:val="BodyText"/>
-      </w:pPr>
-      <w:r>
+        <w:rPr>
+          <w:lang w:val="sv-SE"/>
+        </w:rPr>
+      </w:pPr>
+      <w:r>
+        <w:rPr>
+          <w:lang w:val="sv-SE"/>
+        </w:rPr>
         <w:t xml:space="preserve">Tidszon anges </w:t>
       </w:r>
       <w:r>
+        <w:rPr>
+          <w:lang w:val="sv-SE"/>
+        </w:rPr>
         <w:t xml:space="preserve">inte i </w:t>
       </w:r>
       <w:r>
+        <w:rPr>
+          <w:lang w:val="sv-SE"/>
+        </w:rPr>
         <w:t>medd</w:t>
       </w:r>
       <w:r>
+        <w:rPr>
+          <w:lang w:val="sv-SE"/>
+        </w:rPr>
         <w:t>elandeformaten. All information om datum och tidpunkter som utbyts via tjänsterna ska ange datum och tidpunkter i den tidszon som gäller/gällde i Sverige vid den tidpunkt som respektive datum- eller tidpunktsfält bär information om. Såväl tjänstekonsumenter som tjänsteproducenter skall med andra ord förutsätta att datum och tidpunkter som utbyts är i tidszonerna CET (svensk normaltid) respektive CEST (svensk normaltid med justering för sommartid).</w:t>
       </w:r>
     </w:p>
@@ -1211,41 +1405,75 @@
     <w:p>
       <w:pPr>
         <w:pStyle w:val="BodyText"/>
-      </w:pPr>
-      <w:r>
+        <w:rPr>
+          <w:lang w:val="sv-SE"/>
+        </w:rPr>
+      </w:pPr>
+      <w:r>
+        <w:rPr>
+          <w:lang w:val="sv-SE"/>
+        </w:rPr>
         <w:t xml:space="preserve">Vid ett </w:t>
       </w:r>
       <w:r>
         <w:rPr>
           <w:b/>
+          <w:lang w:val="sv-SE"/>
         </w:rPr>
         <w:t>tekniskt fel</w:t>
       </w:r>
       <w:r>
+        <w:rPr>
+          <w:lang w:val="sv-SE"/>
+        </w:rPr>
         <w:t xml:space="preserve"> levereras ett generellt undantag (SOAP-Exception). Exempel på </w:t>
       </w:r>
       <w:r>
+        <w:rPr>
+          <w:lang w:val="sv-SE"/>
+        </w:rPr>
         <w:t xml:space="preserve">felsituationer som rapporteras som tekniskt fel </w:t>
       </w:r>
       <w:r>
+        <w:rPr>
+          <w:lang w:val="sv-SE"/>
+        </w:rPr>
         <w:t>kan vara deadlock i databasen</w:t>
       </w:r>
       <w:r>
+        <w:rPr>
+          <w:lang w:val="sv-SE"/>
+        </w:rPr>
         <w:t xml:space="preserve"> eller följdeffekter av programmeringsfel</w:t>
       </w:r>
       <w:r>
+        <w:rPr>
+          <w:lang w:val="sv-SE"/>
+        </w:rPr>
         <w:t>. Denna inform</w:t>
       </w:r>
       <w:r>
+        <w:rPr>
+          <w:lang w:val="sv-SE"/>
+        </w:rPr>
         <w:t xml:space="preserve">ation bör loggas av </w:t>
       </w:r>
       <w:r>
+        <w:rPr>
+          <w:lang w:val="sv-SE"/>
+        </w:rPr>
         <w:t>tjänste</w:t>
       </w:r>
       <w:r>
+        <w:rPr>
+          <w:lang w:val="sv-SE"/>
+        </w:rPr>
         <w:t>konsumenten. Informationen är inte riktad till användaren.</w:t>
       </w:r>
       <w:r>
+        <w:rPr>
+          <w:lang w:val="sv-SE"/>
+        </w:rPr>
         <w:br/>
       </w:r>
     </w:p>
@@ -1257,33 +1485,58 @@
         </w:rPr>
       </w:pPr>
       <w:r>
+        <w:rPr>
+          <w:lang w:val="sv-SE"/>
+        </w:rPr>
         <w:t xml:space="preserve">Vid ett </w:t>
       </w:r>
       <w:r>
         <w:rPr>
           <w:b/>
+          <w:lang w:val="sv-SE"/>
         </w:rPr>
         <w:t xml:space="preserve">logiskt fel </w:t>
       </w:r>
       <w:r>
+        <w:rPr>
+          <w:lang w:val="sv-SE"/>
+        </w:rPr>
         <w:t>i</w:t>
       </w:r>
       <w:r>
+        <w:rPr>
+          <w:lang w:val="sv-SE"/>
+        </w:rPr>
         <w:t xml:space="preserve"> de uppdateran</w:t>
       </w:r>
       <w:r>
+        <w:rPr>
+          <w:lang w:val="sv-SE"/>
+        </w:rPr>
         <w:t>de tjänste</w:t>
       </w:r>
       <w:r>
+        <w:rPr>
+          <w:lang w:val="sv-SE"/>
+        </w:rPr>
         <w:t>r</w:t>
       </w:r>
       <w:r>
+        <w:rPr>
+          <w:lang w:val="sv-SE"/>
+        </w:rPr>
         <w:t>na levereras resultCode, resultText</w:t>
       </w:r>
       <w:r>
+        <w:rPr>
+          <w:lang w:val="sv-SE"/>
+        </w:rPr>
         <w:t>.</w:t>
       </w:r>
       <w:r>
+        <w:rPr>
+          <w:lang w:val="sv-SE"/>
+        </w:rPr>
         <w:br/>
       </w:r>
       <w:r>
@@ -1350,109 +1603,198 @@
     <w:p>
       <w:pPr>
         <w:pStyle w:val="BodyText"/>
-      </w:pPr>
-      <w:r>
+        <w:rPr>
+          <w:lang w:val="sv-SE"/>
+        </w:rPr>
+      </w:pPr>
+      <w:r>
+        <w:rPr>
+          <w:lang w:val="sv-SE"/>
+        </w:rPr>
         <w:t>resultCode kan vara:</w:t>
       </w:r>
     </w:p>
     <w:p>
       <w:pPr>
         <w:pStyle w:val="BodyText"/>
+        <w:rPr>
+          <w:lang w:val="sv-SE"/>
+        </w:rPr>
       </w:pPr>
       <w:r>
         <w:rPr>
           <w:b/>
+          <w:lang w:val="sv-SE"/>
         </w:rPr>
         <w:t>OK</w:t>
       </w:r>
       <w:r>
+        <w:rPr>
+          <w:lang w:val="sv-SE"/>
+        </w:rPr>
         <w:t xml:space="preserve"> </w:t>
       </w:r>
       <w:r>
+        <w:rPr>
+          <w:lang w:val="sv-SE"/>
+        </w:rPr>
         <w:br/>
       </w:r>
       <w:r>
+        <w:rPr>
+          <w:lang w:val="sv-SE"/>
+        </w:rPr>
         <w:t>T</w:t>
       </w:r>
       <w:r>
+        <w:rPr>
+          <w:lang w:val="sv-SE"/>
+        </w:rPr>
         <w:t xml:space="preserve">ransaktionen har </w:t>
       </w:r>
       <w:r>
+        <w:rPr>
+          <w:lang w:val="sv-SE"/>
+        </w:rPr>
         <w:t xml:space="preserve">utförts </w:t>
       </w:r>
       <w:r>
+        <w:rPr>
+          <w:lang w:val="sv-SE"/>
+        </w:rPr>
         <w:t>enligt uppdrag</w:t>
       </w:r>
       <w:r>
+        <w:rPr>
+          <w:lang w:val="sv-SE"/>
+        </w:rPr>
         <w:t>et</w:t>
       </w:r>
       <w:r>
+        <w:rPr>
+          <w:lang w:val="sv-SE"/>
+        </w:rPr>
         <w:t xml:space="preserve"> i frågemeddelandet</w:t>
       </w:r>
       <w:r>
+        <w:rPr>
+          <w:lang w:val="sv-SE"/>
+        </w:rPr>
         <w:t>.</w:t>
       </w:r>
     </w:p>
     <w:p>
       <w:pPr>
         <w:pStyle w:val="BodyText"/>
-      </w:pPr>
-      <w:r>
+        <w:rPr>
+          <w:lang w:val="sv-SE"/>
+        </w:rPr>
+      </w:pPr>
+      <w:r>
+        <w:rPr>
+          <w:lang w:val="sv-SE"/>
+        </w:rPr>
         <w:t>INFO</w:t>
       </w:r>
     </w:p>
     <w:p>
       <w:pPr>
         <w:pStyle w:val="BodyText"/>
-      </w:pPr>
-      <w:r>
+        <w:rPr>
+          <w:lang w:val="sv-SE"/>
+        </w:rPr>
+      </w:pPr>
+      <w:r>
+        <w:rPr>
+          <w:lang w:val="sv-SE"/>
+        </w:rPr>
         <w:t>T</w:t>
       </w:r>
       <w:r>
+        <w:rPr>
+          <w:lang w:val="sv-SE"/>
+        </w:rPr>
         <w:t>ransaktionen har utförts enligt begäran, men det finns ett meddelande som konsumenten</w:t>
       </w:r>
       <w:r>
+        <w:rPr>
+          <w:lang w:val="sv-SE"/>
+        </w:rPr>
         <w:t xml:space="preserve"> </w:t>
       </w:r>
       <w:r>
+        <w:rPr>
+          <w:lang w:val="sv-SE"/>
+        </w:rPr>
         <w:t xml:space="preserve">måste visa upp </w:t>
       </w:r>
       <w:r>
+        <w:rPr>
+          <w:lang w:val="sv-SE"/>
+        </w:rPr>
         <w:t>för användaren (om tillämpbart)</w:t>
       </w:r>
       <w:r>
+        <w:rPr>
+          <w:lang w:val="sv-SE"/>
+        </w:rPr>
         <w:t>.</w:t>
       </w:r>
     </w:p>
     <w:p>
       <w:pPr>
         <w:pStyle w:val="BodyText"/>
+        <w:rPr>
+          <w:lang w:val="sv-SE"/>
+        </w:rPr>
       </w:pPr>
       <w:r>
         <w:rPr>
           <w:b/>
+          <w:lang w:val="sv-SE"/>
         </w:rPr>
         <w:t>ERROR</w:t>
       </w:r>
       <w:r>
+        <w:rPr>
+          <w:lang w:val="sv-SE"/>
+        </w:rPr>
         <w:br/>
       </w:r>
       <w:r>
+        <w:rPr>
+          <w:lang w:val="sv-SE"/>
+        </w:rPr>
         <w:t>T</w:t>
       </w:r>
       <w:r>
+        <w:rPr>
+          <w:lang w:val="sv-SE"/>
+        </w:rPr>
         <w:t xml:space="preserve">ransaktionen har INTE kunnat </w:t>
       </w:r>
       <w:r>
+        <w:rPr>
+          <w:lang w:val="sv-SE"/>
+        </w:rPr>
         <w:t>utföras</w:t>
       </w:r>
       <w:r>
+        <w:rPr>
+          <w:lang w:val="sv-SE"/>
+        </w:rPr>
         <w:t xml:space="preserve"> enligt uppdrag i frågemeddelandet</w:t>
       </w:r>
       <w:r>
+        <w:rPr>
+          <w:lang w:val="sv-SE"/>
+        </w:rPr>
         <w:t xml:space="preserve"> p.g.a. logiskt fel</w:t>
       </w:r>
       <w:r>
+        <w:rPr>
+          <w:lang w:val="sv-SE"/>
+        </w:rPr>
         <w:t>.</w:t>
       </w:r>
     </w:p>
@@ -1463,7 +1805,7 @@
           <w:lang w:eastAsia="sv-SE"/>
         </w:rPr>
       </w:pPr>
-      <w:bookmarkStart w:id="15" w:name="_Toc327281737"/>
+      <w:bookmarkStart w:id="15" w:name="_Toc341798081"/>
       <w:r>
         <w:rPr>
           <w:lang w:eastAsia="sv-SE"/>
@@ -1488,8 +1830,14 @@
     <w:p>
       <w:pPr>
         <w:pStyle w:val="BodyText"/>
-      </w:pPr>
-      <w:r>
+        <w:rPr>
+          <w:lang w:val="sv-SE"/>
+        </w:rPr>
+      </w:pPr>
+      <w:r>
+        <w:rPr>
+          <w:lang w:val="sv-SE"/>
+        </w:rPr>
         <w:t>GetHsaUnit används för att söka ut information om en specifik enhet eller funktion.</w:t>
       </w:r>
     </w:p>
@@ -1532,11 +1880,20 @@
     <w:p>
       <w:pPr>
         <w:pStyle w:val="BodyText"/>
-      </w:pPr>
-      <w:r>
+        <w:rPr>
+          <w:lang w:val="sv-SE"/>
+        </w:rPr>
+      </w:pPr>
+      <w:r>
+        <w:rPr>
+          <w:lang w:val="sv-SE"/>
+        </w:rPr>
         <w:t>Detta är första versionen av tjänsten</w:t>
       </w:r>
       <w:r>
+        <w:rPr>
+          <w:lang w:val="sv-SE"/>
+        </w:rPr>
         <w:t>.</w:t>
       </w:r>
     </w:p>
@@ -1829,17 +2186,27 @@
     <w:p>
       <w:pPr>
         <w:pStyle w:val="BodyText"/>
-      </w:pPr>
-      <w:r>
+        <w:rPr>
+          <w:lang w:val="sv-SE"/>
+        </w:rPr>
+      </w:pPr>
+      <w:r>
+        <w:rPr>
+          <w:lang w:val="sv-SE"/>
+        </w:rPr>
         <w:t xml:space="preserve">Om specificerad enhet hittas returneras information om enheten i ett objekt av XML-typen </w:t>
       </w:r>
       <w:r>
         <w:rPr>
           <w:i/>
+          <w:lang w:val="sv-SE"/>
         </w:rPr>
         <w:t>GetHsaUnitResponse</w:t>
       </w:r>
       <w:r>
+        <w:rPr>
+          <w:lang w:val="sv-SE"/>
+        </w:rPr>
         <w:t>.</w:t>
       </w:r>
     </w:p>
@@ -1890,10 +2257,6 @@
     <w:p>
       <w:pPr>
         <w:pStyle w:val="Heading2"/>
-        <w:numPr>
-          <w:ilvl w:val="2"/>
-          <w:numId w:val="5"/>
-        </w:numPr>
       </w:pPr>
       <w:bookmarkStart w:id="16" w:name="_Ref252215490"/>
       <w:r>
@@ -1904,20 +2267,38 @@
     <w:p>
       <w:pPr>
         <w:pStyle w:val="BodyText"/>
-      </w:pPr>
-      <w:r>
+        <w:rPr>
+          <w:lang w:val="sv-SE"/>
+        </w:rPr>
+      </w:pPr>
+      <w:r>
+        <w:rPr>
+          <w:lang w:val="sv-SE"/>
+        </w:rPr>
         <w:t>För detaljerad information om respektive parameter se HSA-specifikationen</w:t>
       </w:r>
       <w:r>
+        <w:rPr>
+          <w:lang w:val="sv-SE"/>
+        </w:rPr>
         <w:t xml:space="preserve"> (</w:t>
       </w:r>
       <w:r>
+        <w:rPr>
+          <w:lang w:val="sv-SE"/>
+        </w:rPr>
         <w:t xml:space="preserve">ref </w:t>
       </w:r>
       <w:r>
+        <w:rPr>
+          <w:lang w:val="sv-SE"/>
+        </w:rPr>
         <w:t>1</w:t>
       </w:r>
       <w:r>
+        <w:rPr>
+          <w:lang w:val="sv-SE"/>
+        </w:rPr>
         <w:t>).</w:t>
       </w:r>
     </w:p>
@@ -1937,8 +2318,8 @@
       </w:tblPr>
       <w:tblGrid>
         <w:gridCol w:w="392"/>
-        <w:gridCol w:w="2835"/>
-        <w:gridCol w:w="992"/>
+        <w:gridCol w:w="2551"/>
+        <w:gridCol w:w="1276"/>
         <w:gridCol w:w="709"/>
         <w:gridCol w:w="3622"/>
       </w:tblGrid>
@@ -1948,7 +2329,7 @@
         </w:trPr>
         <w:tc>
           <w:tcPr>
-            <w:tcW w:w="3227" w:type="dxa"/>
+            <w:tcW w:w="2943" w:type="dxa"/>
             <w:gridSpan w:val="2"/>
             <w:shd w:val="pct20" w:color="auto" w:fill="auto"/>
           </w:tcPr>
@@ -1963,7 +2344,7 @@
         </w:tc>
         <w:tc>
           <w:tcPr>
-            <w:tcW w:w="992" w:type="dxa"/>
+            <w:tcW w:w="1276" w:type="dxa"/>
             <w:shd w:val="pct20" w:color="auto" w:fill="auto"/>
           </w:tcPr>
           <w:p>
@@ -2010,7 +2391,7 @@
         </w:trPr>
         <w:tc>
           <w:tcPr>
-            <w:tcW w:w="3227" w:type="dxa"/>
+            <w:tcW w:w="2943" w:type="dxa"/>
             <w:gridSpan w:val="2"/>
           </w:tcPr>
           <w:p>
@@ -2029,7 +2410,7 @@
         </w:tc>
         <w:tc>
           <w:tcPr>
-            <w:tcW w:w="992" w:type="dxa"/>
+            <w:tcW w:w="1276" w:type="dxa"/>
           </w:tcPr>
           <w:p>
             <w:pPr>
@@ -2080,7 +2461,7 @@
         </w:trPr>
         <w:tc>
           <w:tcPr>
-            <w:tcW w:w="3227" w:type="dxa"/>
+            <w:tcW w:w="2943" w:type="dxa"/>
             <w:gridSpan w:val="2"/>
           </w:tcPr>
           <w:p>
@@ -2095,7 +2476,7 @@
         </w:tc>
         <w:tc>
           <w:tcPr>
-            <w:tcW w:w="992" w:type="dxa"/>
+            <w:tcW w:w="1276" w:type="dxa"/>
           </w:tcPr>
           <w:p>
             <w:pPr>
@@ -2166,7 +2547,7 @@
         </w:trPr>
         <w:tc>
           <w:tcPr>
-            <w:tcW w:w="3227" w:type="dxa"/>
+            <w:tcW w:w="2943" w:type="dxa"/>
             <w:gridSpan w:val="2"/>
           </w:tcPr>
           <w:p>
@@ -2180,7 +2561,7 @@
         </w:tc>
         <w:tc>
           <w:tcPr>
-            <w:tcW w:w="992" w:type="dxa"/>
+            <w:tcW w:w="1276" w:type="dxa"/>
           </w:tcPr>
           <w:p>
             <w:pPr>
@@ -2237,7 +2618,7 @@
         </w:tc>
         <w:tc>
           <w:tcPr>
-            <w:tcW w:w="2835" w:type="dxa"/>
+            <w:tcW w:w="2551" w:type="dxa"/>
             <w:tcBorders>
               <w:left w:val="nil"/>
             </w:tcBorders>
@@ -2287,7 +2668,7 @@
         </w:tc>
         <w:tc>
           <w:tcPr>
-            <w:tcW w:w="992" w:type="dxa"/>
+            <w:tcW w:w="1276" w:type="dxa"/>
           </w:tcPr>
           <w:p>
             <w:pPr>
@@ -2331,7 +2712,7 @@
         </w:trPr>
         <w:tc>
           <w:tcPr>
-            <w:tcW w:w="3227" w:type="dxa"/>
+            <w:tcW w:w="2943" w:type="dxa"/>
             <w:gridSpan w:val="2"/>
           </w:tcPr>
           <w:p>
@@ -2345,7 +2726,7 @@
         </w:tc>
         <w:tc>
           <w:tcPr>
-            <w:tcW w:w="992" w:type="dxa"/>
+            <w:tcW w:w="1276" w:type="dxa"/>
           </w:tcPr>
           <w:p>
             <w:pPr>
@@ -2396,7 +2777,7 @@
         </w:tc>
         <w:tc>
           <w:tcPr>
-            <w:tcW w:w="2835" w:type="dxa"/>
+            <w:tcW w:w="2551" w:type="dxa"/>
             <w:tcBorders>
               <w:left w:val="nil"/>
             </w:tcBorders>
@@ -2438,7 +2819,7 @@
         </w:tc>
         <w:tc>
           <w:tcPr>
-            <w:tcW w:w="992" w:type="dxa"/>
+            <w:tcW w:w="1276" w:type="dxa"/>
           </w:tcPr>
           <w:p>
             <w:pPr>
@@ -2491,7 +2872,7 @@
         </w:trPr>
         <w:tc>
           <w:tcPr>
-            <w:tcW w:w="3227" w:type="dxa"/>
+            <w:tcW w:w="2943" w:type="dxa"/>
             <w:gridSpan w:val="2"/>
           </w:tcPr>
           <w:p>
@@ -2541,7 +2922,7 @@
         </w:tc>
         <w:tc>
           <w:tcPr>
-            <w:tcW w:w="992" w:type="dxa"/>
+            <w:tcW w:w="1276" w:type="dxa"/>
           </w:tcPr>
           <w:p>
             <w:pPr>
@@ -2585,7 +2966,7 @@
         </w:trPr>
         <w:tc>
           <w:tcPr>
-            <w:tcW w:w="3227" w:type="dxa"/>
+            <w:tcW w:w="2943" w:type="dxa"/>
             <w:gridSpan w:val="2"/>
           </w:tcPr>
           <w:p>
@@ -2599,7 +2980,7 @@
         </w:tc>
         <w:tc>
           <w:tcPr>
-            <w:tcW w:w="992" w:type="dxa"/>
+            <w:tcW w:w="1276" w:type="dxa"/>
           </w:tcPr>
           <w:p>
             <w:pPr>
@@ -2650,7 +3031,7 @@
         </w:tc>
         <w:tc>
           <w:tcPr>
-            <w:tcW w:w="2835" w:type="dxa"/>
+            <w:tcW w:w="2551" w:type="dxa"/>
             <w:tcBorders>
               <w:left w:val="nil"/>
             </w:tcBorders>
@@ -2728,7 +3109,7 @@
         </w:tc>
         <w:tc>
           <w:tcPr>
-            <w:tcW w:w="992" w:type="dxa"/>
+            <w:tcW w:w="1276" w:type="dxa"/>
           </w:tcPr>
           <w:p>
             <w:pPr>
@@ -2772,7 +3153,7 @@
         </w:trPr>
         <w:tc>
           <w:tcPr>
-            <w:tcW w:w="3227" w:type="dxa"/>
+            <w:tcW w:w="2943" w:type="dxa"/>
             <w:gridSpan w:val="2"/>
           </w:tcPr>
           <w:p>
@@ -2786,7 +3167,7 @@
         </w:tc>
         <w:tc>
           <w:tcPr>
-            <w:tcW w:w="992" w:type="dxa"/>
+            <w:tcW w:w="1276" w:type="dxa"/>
           </w:tcPr>
           <w:p>
             <w:pPr>
@@ -2837,7 +3218,7 @@
         </w:tc>
         <w:tc>
           <w:tcPr>
-            <w:tcW w:w="2835" w:type="dxa"/>
+            <w:tcW w:w="2551" w:type="dxa"/>
             <w:tcBorders>
               <w:left w:val="nil"/>
             </w:tcBorders>
@@ -2903,7 +3284,7 @@
         </w:tc>
         <w:tc>
           <w:tcPr>
-            <w:tcW w:w="992" w:type="dxa"/>
+            <w:tcW w:w="1276" w:type="dxa"/>
           </w:tcPr>
           <w:p>
             <w:pPr>
@@ -2947,7 +3328,7 @@
         </w:trPr>
         <w:tc>
           <w:tcPr>
-            <w:tcW w:w="3227" w:type="dxa"/>
+            <w:tcW w:w="2943" w:type="dxa"/>
             <w:gridSpan w:val="2"/>
           </w:tcPr>
           <w:p>
@@ -2961,7 +3342,7 @@
         </w:tc>
         <w:tc>
           <w:tcPr>
-            <w:tcW w:w="992" w:type="dxa"/>
+            <w:tcW w:w="1276" w:type="dxa"/>
           </w:tcPr>
           <w:p>
             <w:pPr>
@@ -3012,7 +3393,7 @@
         </w:tc>
         <w:tc>
           <w:tcPr>
-            <w:tcW w:w="2835" w:type="dxa"/>
+            <w:tcW w:w="2551" w:type="dxa"/>
             <w:tcBorders>
               <w:left w:val="nil"/>
             </w:tcBorders>
@@ -3076,7 +3457,7 @@
         </w:tc>
         <w:tc>
           <w:tcPr>
-            <w:tcW w:w="992" w:type="dxa"/>
+            <w:tcW w:w="1276" w:type="dxa"/>
           </w:tcPr>
           <w:p>
             <w:pPr>
@@ -3120,7 +3501,7 @@
         </w:trPr>
         <w:tc>
           <w:tcPr>
-            <w:tcW w:w="3227" w:type="dxa"/>
+            <w:tcW w:w="2943" w:type="dxa"/>
             <w:gridSpan w:val="2"/>
           </w:tcPr>
           <w:p>
@@ -3140,7 +3521,7 @@
         </w:tc>
         <w:tc>
           <w:tcPr>
-            <w:tcW w:w="992" w:type="dxa"/>
+            <w:tcW w:w="1276" w:type="dxa"/>
           </w:tcPr>
           <w:p>
             <w:pPr>
@@ -3206,7 +3587,7 @@
         </w:tc>
         <w:tc>
           <w:tcPr>
-            <w:tcW w:w="2835" w:type="dxa"/>
+            <w:tcW w:w="2551" w:type="dxa"/>
             <w:tcBorders>
               <w:left w:val="nil"/>
             </w:tcBorders>
@@ -3256,7 +3637,7 @@
         </w:tc>
         <w:tc>
           <w:tcPr>
-            <w:tcW w:w="992" w:type="dxa"/>
+            <w:tcW w:w="1276" w:type="dxa"/>
           </w:tcPr>
           <w:p>
             <w:pPr>
@@ -3300,7 +3681,7 @@
         </w:trPr>
         <w:tc>
           <w:tcPr>
-            <w:tcW w:w="3227" w:type="dxa"/>
+            <w:tcW w:w="2943" w:type="dxa"/>
             <w:gridSpan w:val="2"/>
           </w:tcPr>
           <w:p>
@@ -3365,7 +3746,7 @@
         </w:tc>
         <w:tc>
           <w:tcPr>
-            <w:tcW w:w="992" w:type="dxa"/>
+            <w:tcW w:w="1276" w:type="dxa"/>
           </w:tcPr>
           <w:p>
             <w:pPr>
@@ -3409,7 +3790,7 @@
         </w:trPr>
         <w:tc>
           <w:tcPr>
-            <w:tcW w:w="3227" w:type="dxa"/>
+            <w:tcW w:w="2943" w:type="dxa"/>
             <w:gridSpan w:val="2"/>
           </w:tcPr>
           <w:p>
@@ -3473,7 +3854,7 @@
         </w:tc>
         <w:tc>
           <w:tcPr>
-            <w:tcW w:w="992" w:type="dxa"/>
+            <w:tcW w:w="1276" w:type="dxa"/>
           </w:tcPr>
           <w:p>
             <w:pPr>
@@ -3517,7 +3898,7 @@
         </w:trPr>
         <w:tc>
           <w:tcPr>
-            <w:tcW w:w="3227" w:type="dxa"/>
+            <w:tcW w:w="2943" w:type="dxa"/>
             <w:gridSpan w:val="2"/>
           </w:tcPr>
           <w:p>
@@ -3568,7 +3949,7 @@
         </w:tc>
         <w:tc>
           <w:tcPr>
-            <w:tcW w:w="992" w:type="dxa"/>
+            <w:tcW w:w="1276" w:type="dxa"/>
           </w:tcPr>
           <w:p>
             <w:pPr>
@@ -3612,7 +3993,7 @@
         </w:trPr>
         <w:tc>
           <w:tcPr>
-            <w:tcW w:w="3227" w:type="dxa"/>
+            <w:tcW w:w="2943" w:type="dxa"/>
             <w:gridSpan w:val="2"/>
           </w:tcPr>
           <w:p>
@@ -3678,7 +4059,7 @@
         </w:tc>
         <w:tc>
           <w:tcPr>
-            <w:tcW w:w="992" w:type="dxa"/>
+            <w:tcW w:w="1276" w:type="dxa"/>
           </w:tcPr>
           <w:p>
             <w:pPr>
@@ -3722,7 +4103,7 @@
         </w:trPr>
         <w:tc>
           <w:tcPr>
-            <w:tcW w:w="3227" w:type="dxa"/>
+            <w:tcW w:w="2943" w:type="dxa"/>
             <w:gridSpan w:val="2"/>
           </w:tcPr>
           <w:p>
@@ -3769,7 +4150,7 @@
         </w:tc>
         <w:tc>
           <w:tcPr>
-            <w:tcW w:w="992" w:type="dxa"/>
+            <w:tcW w:w="1276" w:type="dxa"/>
           </w:tcPr>
           <w:p>
             <w:pPr>
@@ -3816,7 +4197,7 @@
         </w:trPr>
         <w:tc>
           <w:tcPr>
-            <w:tcW w:w="3227" w:type="dxa"/>
+            <w:tcW w:w="2943" w:type="dxa"/>
             <w:gridSpan w:val="2"/>
           </w:tcPr>
           <w:p>
@@ -3830,7 +4211,7 @@
         </w:tc>
         <w:tc>
           <w:tcPr>
-            <w:tcW w:w="992" w:type="dxa"/>
+            <w:tcW w:w="1276" w:type="dxa"/>
           </w:tcPr>
           <w:p>
             <w:pPr>
@@ -3881,7 +4262,7 @@
         </w:tc>
         <w:tc>
           <w:tcPr>
-            <w:tcW w:w="2835" w:type="dxa"/>
+            <w:tcW w:w="2551" w:type="dxa"/>
             <w:tcBorders>
               <w:left w:val="nil"/>
             </w:tcBorders>
@@ -3941,7 +4322,7 @@
         </w:tc>
         <w:tc>
           <w:tcPr>
-            <w:tcW w:w="992" w:type="dxa"/>
+            <w:tcW w:w="1276" w:type="dxa"/>
           </w:tcPr>
           <w:p>
             <w:pPr>
@@ -3985,7 +4366,7 @@
         </w:trPr>
         <w:tc>
           <w:tcPr>
-            <w:tcW w:w="3227" w:type="dxa"/>
+            <w:tcW w:w="2943" w:type="dxa"/>
             <w:gridSpan w:val="2"/>
           </w:tcPr>
           <w:p>
@@ -4061,7 +4442,7 @@
         </w:tc>
         <w:tc>
           <w:tcPr>
-            <w:tcW w:w="992" w:type="dxa"/>
+            <w:tcW w:w="1276" w:type="dxa"/>
           </w:tcPr>
           <w:p>
             <w:pPr>
@@ -4108,7 +4489,7 @@
         </w:trPr>
         <w:tc>
           <w:tcPr>
-            <w:tcW w:w="3227" w:type="dxa"/>
+            <w:tcW w:w="2943" w:type="dxa"/>
             <w:gridSpan w:val="2"/>
           </w:tcPr>
           <w:p>
@@ -4122,7 +4503,7 @@
         </w:tc>
         <w:tc>
           <w:tcPr>
-            <w:tcW w:w="992" w:type="dxa"/>
+            <w:tcW w:w="1276" w:type="dxa"/>
           </w:tcPr>
           <w:p>
             <w:pPr>
@@ -4173,7 +4554,7 @@
         </w:tc>
         <w:tc>
           <w:tcPr>
-            <w:tcW w:w="2835" w:type="dxa"/>
+            <w:tcW w:w="2551" w:type="dxa"/>
             <w:tcBorders>
               <w:left w:val="nil"/>
             </w:tcBorders>
@@ -4257,7 +4638,7 @@
         </w:tc>
         <w:tc>
           <w:tcPr>
-            <w:tcW w:w="992" w:type="dxa"/>
+            <w:tcW w:w="1276" w:type="dxa"/>
           </w:tcPr>
           <w:p>
             <w:pPr>
@@ -4301,7 +4682,7 @@
         </w:trPr>
         <w:tc>
           <w:tcPr>
-            <w:tcW w:w="3227" w:type="dxa"/>
+            <w:tcW w:w="2943" w:type="dxa"/>
             <w:gridSpan w:val="2"/>
           </w:tcPr>
           <w:p>
@@ -4365,7 +4746,7 @@
         </w:tc>
         <w:tc>
           <w:tcPr>
-            <w:tcW w:w="992" w:type="dxa"/>
+            <w:tcW w:w="1276" w:type="dxa"/>
           </w:tcPr>
           <w:p>
             <w:pPr>
@@ -4409,7 +4790,7 @@
         </w:trPr>
         <w:tc>
           <w:tcPr>
-            <w:tcW w:w="3227" w:type="dxa"/>
+            <w:tcW w:w="2943" w:type="dxa"/>
             <w:gridSpan w:val="2"/>
           </w:tcPr>
           <w:p>
@@ -4473,7 +4854,7 @@
         </w:tc>
         <w:tc>
           <w:tcPr>
-            <w:tcW w:w="992" w:type="dxa"/>
+            <w:tcW w:w="1276" w:type="dxa"/>
           </w:tcPr>
           <w:p>
             <w:pPr>
@@ -4517,7 +4898,7 @@
         </w:trPr>
         <w:tc>
           <w:tcPr>
-            <w:tcW w:w="3227" w:type="dxa"/>
+            <w:tcW w:w="2943" w:type="dxa"/>
             <w:gridSpan w:val="2"/>
           </w:tcPr>
           <w:p>
@@ -4531,7 +4912,7 @@
         </w:tc>
         <w:tc>
           <w:tcPr>
-            <w:tcW w:w="992" w:type="dxa"/>
+            <w:tcW w:w="1276" w:type="dxa"/>
           </w:tcPr>
           <w:p>
             <w:pPr>
@@ -4582,7 +4963,7 @@
         </w:tc>
         <w:tc>
           <w:tcPr>
-            <w:tcW w:w="2835" w:type="dxa"/>
+            <w:tcW w:w="2551" w:type="dxa"/>
             <w:tcBorders>
               <w:left w:val="nil"/>
             </w:tcBorders>
@@ -4628,7 +5009,7 @@
         </w:tc>
         <w:tc>
           <w:tcPr>
-            <w:tcW w:w="992" w:type="dxa"/>
+            <w:tcW w:w="1276" w:type="dxa"/>
           </w:tcPr>
           <w:p>
             <w:pPr>
@@ -4672,7 +5053,7 @@
         </w:trPr>
         <w:tc>
           <w:tcPr>
-            <w:tcW w:w="3227" w:type="dxa"/>
+            <w:tcW w:w="2943" w:type="dxa"/>
             <w:gridSpan w:val="2"/>
           </w:tcPr>
           <w:p>
@@ -4686,7 +5067,6 @@
               <w:rPr>
                 <w:lang w:val="en-US"/>
               </w:rPr>
-              <w:lastRenderedPageBreak/>
               <w:t>hsaIdentity</w:t>
             </w:r>
           </w:p>
@@ -4743,7 +5123,7 @@
         </w:tc>
         <w:tc>
           <w:tcPr>
-            <w:tcW w:w="992" w:type="dxa"/>
+            <w:tcW w:w="1276" w:type="dxa"/>
           </w:tcPr>
           <w:p>
             <w:pPr>
@@ -4787,7 +5167,7 @@
         </w:trPr>
         <w:tc>
           <w:tcPr>
-            <w:tcW w:w="3227" w:type="dxa"/>
+            <w:tcW w:w="2943" w:type="dxa"/>
             <w:gridSpan w:val="2"/>
           </w:tcPr>
           <w:p>
@@ -4831,7 +5211,7 @@
         </w:tc>
         <w:tc>
           <w:tcPr>
-            <w:tcW w:w="992" w:type="dxa"/>
+            <w:tcW w:w="1276" w:type="dxa"/>
           </w:tcPr>
           <w:p>
             <w:pPr>
@@ -4883,7 +5263,7 @@
         </w:trPr>
         <w:tc>
           <w:tcPr>
-            <w:tcW w:w="3227" w:type="dxa"/>
+            <w:tcW w:w="2943" w:type="dxa"/>
             <w:gridSpan w:val="2"/>
           </w:tcPr>
           <w:p>
@@ -4953,7 +5333,7 @@
         </w:tc>
         <w:tc>
           <w:tcPr>
-            <w:tcW w:w="992" w:type="dxa"/>
+            <w:tcW w:w="1276" w:type="dxa"/>
           </w:tcPr>
           <w:p>
             <w:pPr>
@@ -4997,7 +5377,7 @@
         </w:trPr>
         <w:tc>
           <w:tcPr>
-            <w:tcW w:w="3227" w:type="dxa"/>
+            <w:tcW w:w="2943" w:type="dxa"/>
             <w:gridSpan w:val="2"/>
           </w:tcPr>
           <w:p>
@@ -5041,7 +5421,7 @@
         </w:tc>
         <w:tc>
           <w:tcPr>
-            <w:tcW w:w="992" w:type="dxa"/>
+            <w:tcW w:w="1276" w:type="dxa"/>
           </w:tcPr>
           <w:p>
             <w:pPr>
@@ -5093,7 +5473,7 @@
         </w:trPr>
         <w:tc>
           <w:tcPr>
-            <w:tcW w:w="3227" w:type="dxa"/>
+            <w:tcW w:w="2943" w:type="dxa"/>
             <w:gridSpan w:val="2"/>
           </w:tcPr>
           <w:p>
@@ -5163,7 +5543,7 @@
         </w:tc>
         <w:tc>
           <w:tcPr>
-            <w:tcW w:w="992" w:type="dxa"/>
+            <w:tcW w:w="1276" w:type="dxa"/>
           </w:tcPr>
           <w:p>
             <w:pPr>
@@ -5216,7 +5596,7 @@
         </w:trPr>
         <w:tc>
           <w:tcPr>
-            <w:tcW w:w="3227" w:type="dxa"/>
+            <w:tcW w:w="2943" w:type="dxa"/>
             <w:gridSpan w:val="2"/>
           </w:tcPr>
           <w:p>
@@ -5263,7 +5643,7 @@
         </w:tc>
         <w:tc>
           <w:tcPr>
-            <w:tcW w:w="992" w:type="dxa"/>
+            <w:tcW w:w="1276" w:type="dxa"/>
           </w:tcPr>
           <w:p>
             <w:pPr>
@@ -5307,7 +5687,7 @@
         </w:trPr>
         <w:tc>
           <w:tcPr>
-            <w:tcW w:w="3227" w:type="dxa"/>
+            <w:tcW w:w="2943" w:type="dxa"/>
             <w:gridSpan w:val="2"/>
           </w:tcPr>
           <w:p>
@@ -5349,7 +5729,7 @@
         </w:tc>
         <w:tc>
           <w:tcPr>
-            <w:tcW w:w="992" w:type="dxa"/>
+            <w:tcW w:w="1276" w:type="dxa"/>
           </w:tcPr>
           <w:p>
             <w:pPr>
@@ -5387,7 +5767,7 @@
         </w:trPr>
         <w:tc>
           <w:tcPr>
-            <w:tcW w:w="3227" w:type="dxa"/>
+            <w:tcW w:w="2943" w:type="dxa"/>
             <w:gridSpan w:val="2"/>
           </w:tcPr>
           <w:p>
@@ -5401,7 +5781,7 @@
         </w:tc>
         <w:tc>
           <w:tcPr>
-            <w:tcW w:w="992" w:type="dxa"/>
+            <w:tcW w:w="1276" w:type="dxa"/>
           </w:tcPr>
           <w:p>
             <w:pPr>
@@ -5452,7 +5832,7 @@
         </w:tc>
         <w:tc>
           <w:tcPr>
-            <w:tcW w:w="2835" w:type="dxa"/>
+            <w:tcW w:w="2551" w:type="dxa"/>
             <w:tcBorders>
               <w:left w:val="nil"/>
             </w:tcBorders>
@@ -5505,7 +5885,7 @@
         </w:tc>
         <w:tc>
           <w:tcPr>
-            <w:tcW w:w="992" w:type="dxa"/>
+            <w:tcW w:w="1276" w:type="dxa"/>
           </w:tcPr>
           <w:p>
             <w:pPr>
@@ -5549,7 +5929,7 @@
         </w:trPr>
         <w:tc>
           <w:tcPr>
-            <w:tcW w:w="3227" w:type="dxa"/>
+            <w:tcW w:w="2943" w:type="dxa"/>
             <w:gridSpan w:val="2"/>
           </w:tcPr>
           <w:p>
@@ -5613,7 +5993,7 @@
         </w:tc>
         <w:tc>
           <w:tcPr>
-            <w:tcW w:w="992" w:type="dxa"/>
+            <w:tcW w:w="1276" w:type="dxa"/>
           </w:tcPr>
           <w:p>
             <w:pPr>
@@ -5657,7 +6037,7 @@
         </w:trPr>
         <w:tc>
           <w:tcPr>
-            <w:tcW w:w="3227" w:type="dxa"/>
+            <w:tcW w:w="2943" w:type="dxa"/>
             <w:gridSpan w:val="2"/>
           </w:tcPr>
           <w:p>
@@ -5721,7 +6101,7 @@
         </w:tc>
         <w:tc>
           <w:tcPr>
-            <w:tcW w:w="992" w:type="dxa"/>
+            <w:tcW w:w="1276" w:type="dxa"/>
           </w:tcPr>
           <w:p>
             <w:pPr>
@@ -5765,7 +6145,7 @@
         </w:trPr>
         <w:tc>
           <w:tcPr>
-            <w:tcW w:w="3227" w:type="dxa"/>
+            <w:tcW w:w="2943" w:type="dxa"/>
             <w:gridSpan w:val="2"/>
           </w:tcPr>
           <w:p>
@@ -5835,7 +6215,7 @@
         </w:tc>
         <w:tc>
           <w:tcPr>
-            <w:tcW w:w="992" w:type="dxa"/>
+            <w:tcW w:w="1276" w:type="dxa"/>
           </w:tcPr>
           <w:p>
             <w:pPr>
@@ -5879,7 +6259,7 @@
         </w:trPr>
         <w:tc>
           <w:tcPr>
-            <w:tcW w:w="3227" w:type="dxa"/>
+            <w:tcW w:w="2943" w:type="dxa"/>
             <w:gridSpan w:val="2"/>
           </w:tcPr>
           <w:p>
@@ -5927,7 +6307,7 @@
         </w:tc>
         <w:tc>
           <w:tcPr>
-            <w:tcW w:w="992" w:type="dxa"/>
+            <w:tcW w:w="1276" w:type="dxa"/>
           </w:tcPr>
           <w:p>
             <w:pPr>
@@ -6006,7 +6386,7 @@
         </w:trPr>
         <w:tc>
           <w:tcPr>
-            <w:tcW w:w="3227" w:type="dxa"/>
+            <w:tcW w:w="2943" w:type="dxa"/>
             <w:gridSpan w:val="2"/>
           </w:tcPr>
           <w:p>
@@ -6056,7 +6436,7 @@
         </w:tc>
         <w:tc>
           <w:tcPr>
-            <w:tcW w:w="992" w:type="dxa"/>
+            <w:tcW w:w="1276" w:type="dxa"/>
           </w:tcPr>
           <w:p>
             <w:pPr>
@@ -6100,7 +6480,7 @@
         </w:trPr>
         <w:tc>
           <w:tcPr>
-            <w:tcW w:w="3227" w:type="dxa"/>
+            <w:tcW w:w="2943" w:type="dxa"/>
             <w:gridSpan w:val="2"/>
           </w:tcPr>
           <w:p>
@@ -6144,7 +6524,7 @@
         </w:tc>
         <w:tc>
           <w:tcPr>
-            <w:tcW w:w="992" w:type="dxa"/>
+            <w:tcW w:w="1276" w:type="dxa"/>
           </w:tcPr>
           <w:p>
             <w:pPr>
@@ -6188,7 +6568,7 @@
         </w:trPr>
         <w:tc>
           <w:tcPr>
-            <w:tcW w:w="3227" w:type="dxa"/>
+            <w:tcW w:w="2943" w:type="dxa"/>
             <w:gridSpan w:val="2"/>
           </w:tcPr>
           <w:p>
@@ -6232,7 +6612,7 @@
         </w:tc>
         <w:tc>
           <w:tcPr>
-            <w:tcW w:w="992" w:type="dxa"/>
+            <w:tcW w:w="1276" w:type="dxa"/>
           </w:tcPr>
           <w:p>
             <w:pPr>
@@ -6276,7 +6656,7 @@
         </w:trPr>
         <w:tc>
           <w:tcPr>
-            <w:tcW w:w="3227" w:type="dxa"/>
+            <w:tcW w:w="2943" w:type="dxa"/>
             <w:gridSpan w:val="2"/>
           </w:tcPr>
           <w:p>
@@ -6326,7 +6706,7 @@
         </w:tc>
         <w:tc>
           <w:tcPr>
-            <w:tcW w:w="992" w:type="dxa"/>
+            <w:tcW w:w="1276" w:type="dxa"/>
           </w:tcPr>
           <w:p>
             <w:pPr>
@@ -6370,7 +6750,7 @@
         </w:trPr>
         <w:tc>
           <w:tcPr>
-            <w:tcW w:w="3227" w:type="dxa"/>
+            <w:tcW w:w="2943" w:type="dxa"/>
             <w:gridSpan w:val="2"/>
           </w:tcPr>
           <w:p>
@@ -6392,7 +6772,7 @@
         </w:tc>
         <w:tc>
           <w:tcPr>
-            <w:tcW w:w="992" w:type="dxa"/>
+            <w:tcW w:w="1276" w:type="dxa"/>
           </w:tcPr>
           <w:p>
             <w:pPr>
@@ -6521,7 +6901,7 @@
         </w:trPr>
         <w:tc>
           <w:tcPr>
-            <w:tcW w:w="3227" w:type="dxa"/>
+            <w:tcW w:w="2943" w:type="dxa"/>
             <w:gridSpan w:val="2"/>
           </w:tcPr>
           <w:p>
@@ -6535,7 +6915,7 @@
         </w:tc>
         <w:tc>
           <w:tcPr>
-            <w:tcW w:w="992" w:type="dxa"/>
+            <w:tcW w:w="1276" w:type="dxa"/>
           </w:tcPr>
           <w:p>
             <w:pPr>
@@ -6586,7 +6966,7 @@
         </w:tc>
         <w:tc>
           <w:tcPr>
-            <w:tcW w:w="2835" w:type="dxa"/>
+            <w:tcW w:w="2551" w:type="dxa"/>
             <w:tcBorders>
               <w:left w:val="nil"/>
             </w:tcBorders>
@@ -6594,58 +6974,65 @@
           <w:p>
             <w:pPr>
               <w:pStyle w:val="TableTextsmall"/>
-            </w:pPr>
-            <w:r>
+              <w:rPr>
+                <w:lang w:val="en-US"/>
+              </w:rPr>
+            </w:pPr>
+            <w:r>
+              <w:rPr>
+                <w:lang w:val="en-US"/>
+              </w:rPr>
               <w:t>relatedUnit</w:t>
             </w:r>
           </w:p>
           <w:p>
             <w:pPr>
               <w:pStyle w:val="Tabletextsmall-Nospacedown"/>
+              <w:rPr>
+                <w:lang w:val="en-US"/>
+              </w:rPr>
             </w:pPr>
             <w:r>
               <w:rPr>
                 <w:b/>
                 <w:bCs/>
+                <w:lang w:val="en-US"/>
               </w:rPr>
               <w:t>HSA:</w:t>
             </w:r>
             <w:r>
+              <w:rPr>
+                <w:lang w:val="en-US"/>
+              </w:rPr>
               <w:t xml:space="preserve"> Relaterad enhet</w:t>
             </w:r>
           </w:p>
           <w:p>
             <w:pPr>
               <w:pStyle w:val="Tabletextsmall-Nospaceup"/>
+              <w:rPr>
+                <w:lang w:val="en-US"/>
+              </w:rPr>
             </w:pPr>
             <w:r>
               <w:rPr>
                 <w:b/>
                 <w:bCs/>
-              </w:rPr>
-              <w:t>LDAP:</w:t>
-            </w:r>
-            <w:r>
-              <w:rPr>
-                <w:b/>
-                <w:bCs/>
-              </w:rPr>
-              <w:t xml:space="preserve"> </w:t>
-            </w:r>
-            <w:r>
-              <w:t>hsaVpwNeighbouring</w:t>
-            </w:r>
-            <w:r>
-              <w:t xml:space="preserve"> </w:t>
-            </w:r>
-            <w:r>
-              <w:t>Object</w:t>
-            </w:r>
-          </w:p>
-        </w:tc>
-        <w:tc>
-          <w:tcPr>
-            <w:tcW w:w="992" w:type="dxa"/>
+                <w:lang w:val="en-US"/>
+              </w:rPr>
+              <w:t xml:space="preserve">LDAP: </w:t>
+            </w:r>
+            <w:r>
+              <w:rPr>
+                <w:lang w:val="en-US"/>
+              </w:rPr>
+              <w:t>hsaVpwNeighbouring Object</w:t>
+            </w:r>
+          </w:p>
+        </w:tc>
+        <w:tc>
+          <w:tcPr>
+            <w:tcW w:w="1276" w:type="dxa"/>
           </w:tcPr>
           <w:p>
             <w:pPr>
@@ -6706,7 +7093,7 @@
         </w:trPr>
         <w:tc>
           <w:tcPr>
-            <w:tcW w:w="3227" w:type="dxa"/>
+            <w:tcW w:w="2943" w:type="dxa"/>
             <w:gridSpan w:val="2"/>
           </w:tcPr>
           <w:p>
@@ -6750,7 +7137,7 @@
         </w:tc>
         <w:tc>
           <w:tcPr>
-            <w:tcW w:w="992" w:type="dxa"/>
+            <w:tcW w:w="1276" w:type="dxa"/>
           </w:tcPr>
           <w:p>
             <w:pPr>
@@ -6794,7 +7181,7 @@
         </w:trPr>
         <w:tc>
           <w:tcPr>
-            <w:tcW w:w="3227" w:type="dxa"/>
+            <w:tcW w:w="2943" w:type="dxa"/>
             <w:gridSpan w:val="2"/>
           </w:tcPr>
           <w:p>
@@ -6845,7 +7232,7 @@
         </w:tc>
         <w:tc>
           <w:tcPr>
-            <w:tcW w:w="992" w:type="dxa"/>
+            <w:tcW w:w="1276" w:type="dxa"/>
           </w:tcPr>
           <w:p>
             <w:pPr>
@@ -6889,7 +7276,7 @@
         </w:trPr>
         <w:tc>
           <w:tcPr>
-            <w:tcW w:w="3227" w:type="dxa"/>
+            <w:tcW w:w="2943" w:type="dxa"/>
             <w:gridSpan w:val="2"/>
           </w:tcPr>
           <w:p>
@@ -6904,7 +7291,7 @@
         </w:tc>
         <w:tc>
           <w:tcPr>
-            <w:tcW w:w="992" w:type="dxa"/>
+            <w:tcW w:w="1276" w:type="dxa"/>
           </w:tcPr>
           <w:p>
             <w:pPr>
@@ -6955,7 +7342,7 @@
         </w:tc>
         <w:tc>
           <w:tcPr>
-            <w:tcW w:w="2835" w:type="dxa"/>
+            <w:tcW w:w="2551" w:type="dxa"/>
             <w:tcBorders>
               <w:left w:val="nil"/>
             </w:tcBorders>
@@ -7001,7 +7388,7 @@
         </w:tc>
         <w:tc>
           <w:tcPr>
-            <w:tcW w:w="992" w:type="dxa"/>
+            <w:tcW w:w="1276" w:type="dxa"/>
           </w:tcPr>
           <w:p>
             <w:pPr>
@@ -7045,7 +7432,7 @@
         </w:trPr>
         <w:tc>
           <w:tcPr>
-            <w:tcW w:w="3227" w:type="dxa"/>
+            <w:tcW w:w="2943" w:type="dxa"/>
             <w:gridSpan w:val="2"/>
           </w:tcPr>
           <w:p>
@@ -7109,7 +7496,7 @@
         </w:tc>
         <w:tc>
           <w:tcPr>
-            <w:tcW w:w="992" w:type="dxa"/>
+            <w:tcW w:w="1276" w:type="dxa"/>
           </w:tcPr>
           <w:p>
             <w:pPr>
@@ -7153,7 +7540,7 @@
         </w:trPr>
         <w:tc>
           <w:tcPr>
-            <w:tcW w:w="3227" w:type="dxa"/>
+            <w:tcW w:w="2943" w:type="dxa"/>
             <w:gridSpan w:val="2"/>
           </w:tcPr>
           <w:p>
@@ -7167,7 +7554,7 @@
         </w:tc>
         <w:tc>
           <w:tcPr>
-            <w:tcW w:w="992" w:type="dxa"/>
+            <w:tcW w:w="1276" w:type="dxa"/>
           </w:tcPr>
           <w:p>
             <w:pPr>
@@ -7218,7 +7605,7 @@
         </w:tc>
         <w:tc>
           <w:tcPr>
-            <w:tcW w:w="2835" w:type="dxa"/>
+            <w:tcW w:w="2551" w:type="dxa"/>
             <w:tcBorders>
               <w:left w:val="nil"/>
             </w:tcBorders>
@@ -7290,7 +7677,7 @@
         </w:tc>
         <w:tc>
           <w:tcPr>
-            <w:tcW w:w="992" w:type="dxa"/>
+            <w:tcW w:w="1276" w:type="dxa"/>
           </w:tcPr>
           <w:p>
             <w:pPr>
@@ -7355,7 +7742,7 @@
         </w:trPr>
         <w:tc>
           <w:tcPr>
-            <w:tcW w:w="3227" w:type="dxa"/>
+            <w:tcW w:w="2943" w:type="dxa"/>
             <w:gridSpan w:val="2"/>
           </w:tcPr>
           <w:p>
@@ -7375,7 +7762,7 @@
         </w:tc>
         <w:tc>
           <w:tcPr>
-            <w:tcW w:w="992" w:type="dxa"/>
+            <w:tcW w:w="1276" w:type="dxa"/>
           </w:tcPr>
           <w:p>
             <w:pPr>
@@ -7441,7 +7828,7 @@
         </w:tc>
         <w:tc>
           <w:tcPr>
-            <w:tcW w:w="2835" w:type="dxa"/>
+            <w:tcW w:w="2551" w:type="dxa"/>
             <w:tcBorders>
               <w:left w:val="nil"/>
             </w:tcBorders>
@@ -7513,7 +7900,7 @@
         </w:tc>
         <w:tc>
           <w:tcPr>
-            <w:tcW w:w="992" w:type="dxa"/>
+            <w:tcW w:w="1276" w:type="dxa"/>
           </w:tcPr>
           <w:p>
             <w:pPr>
@@ -7575,7 +7962,7 @@
         </w:trPr>
         <w:tc>
           <w:tcPr>
-            <w:tcW w:w="3227" w:type="dxa"/>
+            <w:tcW w:w="2943" w:type="dxa"/>
             <w:gridSpan w:val="2"/>
           </w:tcPr>
           <w:p>
@@ -7595,7 +7982,7 @@
         </w:tc>
         <w:tc>
           <w:tcPr>
-            <w:tcW w:w="992" w:type="dxa"/>
+            <w:tcW w:w="1276" w:type="dxa"/>
           </w:tcPr>
           <w:p>
             <w:pPr>
@@ -7661,7 +8048,7 @@
         </w:tc>
         <w:tc>
           <w:tcPr>
-            <w:tcW w:w="2835" w:type="dxa"/>
+            <w:tcW w:w="2551" w:type="dxa"/>
             <w:tcBorders>
               <w:left w:val="nil"/>
             </w:tcBorders>
@@ -7720,7 +8107,7 @@
         </w:tc>
         <w:tc>
           <w:tcPr>
-            <w:tcW w:w="992" w:type="dxa"/>
+            <w:tcW w:w="1276" w:type="dxa"/>
           </w:tcPr>
           <w:p>
             <w:pPr>
@@ -7764,7 +8151,7 @@
         </w:trPr>
         <w:tc>
           <w:tcPr>
-            <w:tcW w:w="3227" w:type="dxa"/>
+            <w:tcW w:w="2943" w:type="dxa"/>
             <w:gridSpan w:val="2"/>
           </w:tcPr>
           <w:p>
@@ -7808,7 +8195,7 @@
         </w:tc>
         <w:tc>
           <w:tcPr>
-            <w:tcW w:w="992" w:type="dxa"/>
+            <w:tcW w:w="1276" w:type="dxa"/>
           </w:tcPr>
           <w:p>
             <w:pPr>
@@ -7852,7 +8239,7 @@
         </w:trPr>
         <w:tc>
           <w:tcPr>
-            <w:tcW w:w="3227" w:type="dxa"/>
+            <w:tcW w:w="2943" w:type="dxa"/>
             <w:gridSpan w:val="2"/>
           </w:tcPr>
           <w:p>
@@ -7866,7 +8253,7 @@
         </w:tc>
         <w:tc>
           <w:tcPr>
-            <w:tcW w:w="992" w:type="dxa"/>
+            <w:tcW w:w="1276" w:type="dxa"/>
           </w:tcPr>
           <w:p>
             <w:pPr>
@@ -7917,7 +8304,7 @@
         </w:tc>
         <w:tc>
           <w:tcPr>
-            <w:tcW w:w="2835" w:type="dxa"/>
+            <w:tcW w:w="2551" w:type="dxa"/>
             <w:tcBorders>
               <w:left w:val="nil"/>
             </w:tcBorders>
@@ -7941,7 +8328,7 @@
         </w:tc>
         <w:tc>
           <w:tcPr>
-            <w:tcW w:w="992" w:type="dxa"/>
+            <w:tcW w:w="1276" w:type="dxa"/>
           </w:tcPr>
           <w:p>
             <w:pPr>
@@ -7985,7 +8372,7 @@
         </w:trPr>
         <w:tc>
           <w:tcPr>
-            <w:tcW w:w="3227" w:type="dxa"/>
+            <w:tcW w:w="2943" w:type="dxa"/>
             <w:gridSpan w:val="2"/>
           </w:tcPr>
           <w:p>
@@ -8029,7 +8416,7 @@
         </w:tc>
         <w:tc>
           <w:tcPr>
-            <w:tcW w:w="992" w:type="dxa"/>
+            <w:tcW w:w="1276" w:type="dxa"/>
           </w:tcPr>
           <w:p>
             <w:pPr>
@@ -8073,7 +8460,7 @@
         </w:trPr>
         <w:tc>
           <w:tcPr>
-            <w:tcW w:w="3227" w:type="dxa"/>
+            <w:tcW w:w="2943" w:type="dxa"/>
             <w:gridSpan w:val="2"/>
           </w:tcPr>
           <w:p>
@@ -8087,7 +8474,7 @@
         </w:tc>
         <w:tc>
           <w:tcPr>
-            <w:tcW w:w="992" w:type="dxa"/>
+            <w:tcW w:w="1276" w:type="dxa"/>
           </w:tcPr>
           <w:p>
             <w:pPr>
@@ -8138,7 +8525,7 @@
         </w:tc>
         <w:tc>
           <w:tcPr>
-            <w:tcW w:w="2835" w:type="dxa"/>
+            <w:tcW w:w="2551" w:type="dxa"/>
             <w:tcBorders>
               <w:left w:val="nil"/>
             </w:tcBorders>
@@ -8194,7 +8581,7 @@
         </w:tc>
         <w:tc>
           <w:tcPr>
-            <w:tcW w:w="992" w:type="dxa"/>
+            <w:tcW w:w="1276" w:type="dxa"/>
           </w:tcPr>
           <w:p>
             <w:pPr>
@@ -8238,7 +8625,7 @@
         </w:trPr>
         <w:tc>
           <w:tcPr>
-            <w:tcW w:w="3227" w:type="dxa"/>
+            <w:tcW w:w="2943" w:type="dxa"/>
             <w:gridSpan w:val="2"/>
           </w:tcPr>
           <w:p>
@@ -8288,7 +8675,7 @@
         </w:tc>
         <w:tc>
           <w:tcPr>
-            <w:tcW w:w="992" w:type="dxa"/>
+            <w:tcW w:w="1276" w:type="dxa"/>
           </w:tcPr>
           <w:p>
             <w:pPr>
@@ -8332,7 +8719,7 @@
         </w:trPr>
         <w:tc>
           <w:tcPr>
-            <w:tcW w:w="3227" w:type="dxa"/>
+            <w:tcW w:w="2943" w:type="dxa"/>
             <w:gridSpan w:val="2"/>
           </w:tcPr>
           <w:p>
@@ -8377,7 +8764,7 @@
         </w:tc>
         <w:tc>
           <w:tcPr>
-            <w:tcW w:w="992" w:type="dxa"/>
+            <w:tcW w:w="1276" w:type="dxa"/>
           </w:tcPr>
           <w:p>
             <w:pPr>
@@ -8421,7 +8808,7 @@
         </w:trPr>
         <w:tc>
           <w:tcPr>
-            <w:tcW w:w="3227" w:type="dxa"/>
+            <w:tcW w:w="2943" w:type="dxa"/>
             <w:gridSpan w:val="2"/>
           </w:tcPr>
           <w:p>
@@ -8465,7 +8852,7 @@
         </w:tc>
         <w:tc>
           <w:tcPr>
-            <w:tcW w:w="992" w:type="dxa"/>
+            <w:tcW w:w="1276" w:type="dxa"/>
           </w:tcPr>
           <w:p>
             <w:pPr>
@@ -8499,6 +8886,181 @@
             </w:pPr>
             <w:r>
               <w:t>Besöksregler</w:t>
+            </w:r>
+          </w:p>
+        </w:tc>
+      </w:tr>
+      <w:tr>
+        <w:trPr>
+          <w:cantSplit/>
+        </w:trPr>
+        <w:tc>
+          <w:tcPr>
+            <w:tcW w:w="2943" w:type="dxa"/>
+            <w:gridSpan w:val="2"/>
+          </w:tcPr>
+          <w:p>
+            <w:pPr>
+              <w:pStyle w:val="TableTextsmall"/>
+            </w:pPr>
+            <w:r>
+              <w:t>referralReceiver</w:t>
+            </w:r>
+          </w:p>
+        </w:tc>
+        <w:tc>
+          <w:tcPr>
+            <w:tcW w:w="1276" w:type="dxa"/>
+          </w:tcPr>
+          <w:p>
+            <w:pPr>
+              <w:pStyle w:val="TableTextsmall"/>
+            </w:pPr>
+            <w:r>
+              <w:t>Boolean</w:t>
+            </w:r>
+          </w:p>
+        </w:tc>
+        <w:tc>
+          <w:tcPr>
+            <w:tcW w:w="709" w:type="dxa"/>
+          </w:tcPr>
+          <w:p>
+            <w:pPr>
+              <w:pStyle w:val="TableTextsmall"/>
+            </w:pPr>
+            <w:r>
+              <w:t>0 – 1</w:t>
+            </w:r>
+          </w:p>
+        </w:tc>
+        <w:tc>
+          <w:tcPr>
+            <w:tcW w:w="3622" w:type="dxa"/>
+          </w:tcPr>
+          <w:p>
+            <w:pPr>
+              <w:pStyle w:val="TableTextsmall"/>
+            </w:pPr>
+            <w:r>
+              <w:t>Flagga som anger om enheten kan ta emot remisser.</w:t>
+            </w:r>
+          </w:p>
+        </w:tc>
+      </w:tr>
+      <w:tr>
+        <w:trPr>
+          <w:cantSplit/>
+        </w:trPr>
+        <w:tc>
+          <w:tcPr>
+            <w:tcW w:w="2943" w:type="dxa"/>
+            <w:gridSpan w:val="2"/>
+          </w:tcPr>
+          <w:p>
+            <w:pPr>
+              <w:pStyle w:val="TableTextsmall"/>
+            </w:pPr>
+            <w:r>
+              <w:t>referralTypes</w:t>
+            </w:r>
+          </w:p>
+        </w:tc>
+        <w:tc>
+          <w:tcPr>
+            <w:tcW w:w="1276" w:type="dxa"/>
+          </w:tcPr>
+          <w:p>
+            <w:pPr>
+              <w:pStyle w:val="TableTextsmall"/>
+            </w:pPr>
+            <w:r>
+              <w:t>Collection</w:t>
+            </w:r>
+          </w:p>
+        </w:tc>
+        <w:tc>
+          <w:tcPr>
+            <w:tcW w:w="709" w:type="dxa"/>
+          </w:tcPr>
+          <w:p>
+            <w:pPr>
+              <w:pStyle w:val="TableTextsmall"/>
+            </w:pPr>
+            <w:r>
+              <w:t>1 – 1</w:t>
+            </w:r>
+          </w:p>
+        </w:tc>
+        <w:tc>
+          <w:tcPr>
+            <w:tcW w:w="3622" w:type="dxa"/>
+          </w:tcPr>
+          <w:p>
+            <w:pPr>
+              <w:pStyle w:val="TableTextsmall"/>
+            </w:pPr>
+          </w:p>
+        </w:tc>
+      </w:tr>
+      <w:tr>
+        <w:trPr>
+          <w:cantSplit/>
+        </w:trPr>
+        <w:tc>
+          <w:tcPr>
+            <w:tcW w:w="2943" w:type="dxa"/>
+            <w:gridSpan w:val="2"/>
+          </w:tcPr>
+          <w:p>
+            <w:pPr>
+              <w:pStyle w:val="TableTextsmall"/>
+              <w:ind w:left="426"/>
+            </w:pPr>
+            <w:r>
+              <w:t>referralType</w:t>
+            </w:r>
+          </w:p>
+        </w:tc>
+        <w:tc>
+          <w:tcPr>
+            <w:tcW w:w="1276" w:type="dxa"/>
+          </w:tcPr>
+          <w:p>
+            <w:pPr>
+              <w:pStyle w:val="TableTextsmall"/>
+            </w:pPr>
+            <w:r>
+              <w:t>String</w:t>
+            </w:r>
+          </w:p>
+        </w:tc>
+        <w:tc>
+          <w:tcPr>
+            <w:tcW w:w="709" w:type="dxa"/>
+          </w:tcPr>
+          <w:p>
+            <w:pPr>
+              <w:pStyle w:val="TableTextsmall"/>
+            </w:pPr>
+            <w:r>
+              <w:t>0 – n</w:t>
+            </w:r>
+          </w:p>
+        </w:tc>
+        <w:tc>
+          <w:tcPr>
+            <w:tcW w:w="3622" w:type="dxa"/>
+          </w:tcPr>
+          <w:p>
+            <w:pPr>
+              <w:pStyle w:val="TableTextsmall"/>
+            </w:pPr>
+            <w:r>
+              <w:t>V</w:t>
+            </w:r>
+            <w:r>
+              <w:t>ilken typ av remisser som en enhet kan ta emot</w:t>
             </w:r>
           </w:p>
         </w:tc>
@@ -8507,10 +9069,6 @@
     <w:p>
       <w:pPr>
         <w:pStyle w:val="Heading2"/>
-        <w:numPr>
-          <w:ilvl w:val="2"/>
-          <w:numId w:val="14"/>
-        </w:numPr>
       </w:pPr>
       <w:bookmarkStart w:id="17" w:name="_Ref270079743"/>
       <w:r>
@@ -8900,10 +9458,6 @@
     <w:p>
       <w:pPr>
         <w:pStyle w:val="Heading2"/>
-        <w:numPr>
-          <w:ilvl w:val="2"/>
-          <w:numId w:val="15"/>
-        </w:numPr>
       </w:pPr>
       <w:bookmarkStart w:id="18" w:name="_Ref273344472"/>
       <w:r>
@@ -9183,10 +9737,6 @@
     <w:p>
       <w:pPr>
         <w:pStyle w:val="Heading2"/>
-        <w:numPr>
-          <w:ilvl w:val="2"/>
-          <w:numId w:val="16"/>
-        </w:numPr>
       </w:pPr>
       <w:bookmarkStart w:id="19" w:name="_Ref273344434"/>
       <w:r>
@@ -9341,13 +9891,10 @@
     <w:p>
       <w:pPr>
         <w:pStyle w:val="Heading2"/>
-        <w:numPr>
-          <w:ilvl w:val="2"/>
-          <w:numId w:val="17"/>
-        </w:numPr>
       </w:pPr>
       <w:bookmarkStart w:id="20" w:name="_Ref273344553"/>
       <w:r>
+        <w:lastRenderedPageBreak/>
         <w:t>UnitFunc</w:t>
       </w:r>
       <w:bookmarkEnd w:id="20"/>
@@ -9355,24 +9902,42 @@
     <w:p>
       <w:pPr>
         <w:pStyle w:val="BodyText"/>
-      </w:pPr>
-      <w:r>
+        <w:rPr>
+          <w:lang w:val="sv-SE"/>
+        </w:rPr>
+      </w:pPr>
+      <w:r>
+        <w:rPr>
+          <w:lang w:val="sv-SE"/>
+        </w:rPr>
         <w:t>Information om så kallad enhetsfunktion. Idag finns följande enhetsfunktioner;</w:t>
       </w:r>
     </w:p>
     <w:p>
       <w:pPr>
         <w:pStyle w:val="BodyText"/>
-      </w:pPr>
-      <w:r>
+        <w:rPr>
+          <w:lang w:val="sv-SE"/>
+        </w:rPr>
+      </w:pPr>
+      <w:r>
+        <w:rPr>
+          <w:lang w:val="sv-SE"/>
+        </w:rPr>
         <w:t>Avbokning</w:t>
       </w:r>
     </w:p>
     <w:p>
       <w:pPr>
         <w:pStyle w:val="BodyText"/>
-      </w:pPr>
-      <w:r>
+        <w:rPr>
+          <w:lang w:val="sv-SE"/>
+        </w:rPr>
+      </w:pPr>
+      <w:r>
+        <w:rPr>
+          <w:lang w:val="sv-SE"/>
+        </w:rPr>
         <w:t>Bokning</w:t>
       </w:r>
     </w:p>
@@ -9389,7 +9954,6 @@
         <w:pStyle w:val="BodyText"/>
       </w:pPr>
       <w:r>
-        <w:lastRenderedPageBreak/>
         <w:t>Receptförnyelse</w:t>
       </w:r>
     </w:p>
@@ -9934,10 +10498,6 @@
     <w:p>
       <w:pPr>
         <w:pStyle w:val="Heading2"/>
-        <w:numPr>
-          <w:ilvl w:val="2"/>
-          <w:numId w:val="18"/>
-        </w:numPr>
       </w:pPr>
       <w:bookmarkStart w:id="21" w:name="_Ref273344493"/>
       <w:r>
@@ -10164,10 +10724,6 @@
     <w:p>
       <w:pPr>
         <w:pStyle w:val="Heading2"/>
-        <w:numPr>
-          <w:ilvl w:val="2"/>
-          <w:numId w:val="19"/>
-        </w:numPr>
       </w:pPr>
       <w:r>
         <w:t>Telefon</w:t>
@@ -10176,36 +10732,46 @@
     <w:p>
       <w:pPr>
         <w:pStyle w:val="BodyText"/>
-      </w:pPr>
-      <w:r>
+        <w:rPr>
+          <w:lang w:val="sv-SE"/>
+        </w:rPr>
+      </w:pPr>
+      <w:r>
+        <w:rPr>
+          <w:lang w:val="sv-SE"/>
+        </w:rPr>
         <w:t xml:space="preserve">Telefonnummer anges med XML-typen </w:t>
       </w:r>
       <w:r>
         <w:rPr>
           <w:i/>
+          <w:lang w:val="sv-SE"/>
         </w:rPr>
         <w:t>string</w:t>
       </w:r>
       <w:r>
+        <w:rPr>
+          <w:lang w:val="sv-SE"/>
+        </w:rPr>
         <w:t xml:space="preserve">. Telefonnummer kodas i nationellt format utan bindestreck och mellanslag (t.ex. </w:t>
       </w:r>
       <w:r>
         <w:rPr>
           <w:i/>
+          <w:lang w:val="sv-SE"/>
         </w:rPr>
         <w:t>08123456</w:t>
       </w:r>
       <w:r>
+        <w:rPr>
+          <w:lang w:val="sv-SE"/>
+        </w:rPr>
         <w:t>).</w:t>
       </w:r>
     </w:p>
     <w:p>
       <w:pPr>
         <w:pStyle w:val="Heading2"/>
-        <w:numPr>
-          <w:ilvl w:val="2"/>
-          <w:numId w:val="20"/>
-        </w:numPr>
       </w:pPr>
       <w:r>
         <w:t>DateSpan</w:t>
@@ -10442,17 +11008,28 @@
     <w:p>
       <w:pPr>
         <w:pStyle w:val="BodyText"/>
-      </w:pPr>
-      <w:r>
+        <w:rPr>
+          <w:lang w:val="sv-SE"/>
+        </w:rPr>
+      </w:pPr>
+      <w:r>
+        <w:rPr>
+          <w:lang w:val="sv-SE"/>
+        </w:rPr>
+        <w:lastRenderedPageBreak/>
         <w:t xml:space="preserve">Vid ett </w:t>
       </w:r>
       <w:r>
         <w:rPr>
           <w:iCs/>
+          <w:lang w:val="sv-SE"/>
         </w:rPr>
         <w:t>tekniskt fel</w:t>
       </w:r>
       <w:r>
+        <w:rPr>
+          <w:lang w:val="sv-SE"/>
+        </w:rPr>
         <w:t xml:space="preserve"> levereras ett generellt undantag (SOAP-Exception)</w:t>
       </w:r>
     </w:p>
@@ -10485,7 +11062,7 @@
           <w:lang w:eastAsia="sv-SE"/>
         </w:rPr>
       </w:pPr>
-      <w:bookmarkStart w:id="22" w:name="_Toc327281738"/>
+      <w:bookmarkStart w:id="22" w:name="_Toc341798082"/>
       <w:r>
         <w:rPr>
           <w:lang w:eastAsia="sv-SE"/>
@@ -10498,8 +11075,14 @@
     <w:p>
       <w:pPr>
         <w:pStyle w:val="BodyText"/>
-      </w:pPr>
-      <w:r>
+        <w:rPr>
+          <w:lang w:val="sv-SE"/>
+        </w:rPr>
+      </w:pPr>
+      <w:r>
+        <w:rPr>
+          <w:lang w:val="sv-SE"/>
+        </w:rPr>
         <w:t>GetHsaPerson hämtar information om en HSA-person (hsaPersonExtension).</w:t>
       </w:r>
     </w:p>
@@ -10542,8 +11125,14 @@
     <w:p>
       <w:pPr>
         <w:pStyle w:val="BodyText"/>
-      </w:pPr>
-      <w:r>
+        <w:rPr>
+          <w:lang w:val="sv-SE"/>
+        </w:rPr>
+      </w:pPr>
+      <w:r>
+        <w:rPr>
+          <w:lang w:val="sv-SE"/>
+        </w:rPr>
         <w:t>Detta är första versionen av tjänsten.</w:t>
       </w:r>
     </w:p>
@@ -10564,8 +11153,14 @@
     <w:p>
       <w:pPr>
         <w:pStyle w:val="BodyText"/>
-      </w:pPr>
-      <w:r>
+        <w:rPr>
+          <w:lang w:val="sv-SE"/>
+        </w:rPr>
+      </w:pPr>
+      <w:r>
+        <w:rPr>
+          <w:lang w:val="sv-SE"/>
+        </w:rPr>
         <w:t>Endast en av parametrarna hsaIdentity och personalIdentityNumber skall och måste användas.</w:t>
       </w:r>
     </w:p>
@@ -10843,28 +11438,41 @@
     <w:p>
       <w:pPr>
         <w:pStyle w:val="BodyText"/>
-      </w:pPr>
-      <w:r>
+        <w:rPr>
+          <w:lang w:val="sv-SE"/>
+        </w:rPr>
+      </w:pPr>
+      <w:r>
+        <w:rPr>
+          <w:lang w:val="sv-SE"/>
+        </w:rPr>
         <w:t xml:space="preserve">En lista med de personobjekt som matchar sökriterierna av XML-typen </w:t>
       </w:r>
       <w:r>
         <w:rPr>
           <w:i/>
+          <w:lang w:val="sv-SE"/>
         </w:rPr>
         <w:t>GetHsaPersonResponseType</w:t>
       </w:r>
       <w:r>
-        <w:t xml:space="preserve"> returneras. </w:t>
-      </w:r>
-      <w:r>
-        <w:t>Detta objekt innehåller information om personen som eftersöks.</w:t>
+        <w:rPr>
+          <w:lang w:val="sv-SE"/>
+        </w:rPr>
+        <w:t xml:space="preserve"> returneras. Detta objekt innehåller information om personen som eftersöks.</w:t>
       </w:r>
     </w:p>
     <w:p>
       <w:pPr>
         <w:pStyle w:val="BodyText"/>
-      </w:pPr>
-      <w:r>
+        <w:rPr>
+          <w:lang w:val="sv-SE"/>
+        </w:rPr>
+      </w:pPr>
+      <w:r>
+        <w:rPr>
+          <w:lang w:val="sv-SE"/>
+        </w:rPr>
         <w:t>Om inga personobjekt hittas returneras en tom lista.</w:t>
       </w:r>
     </w:p>
@@ -10903,10 +11511,6 @@
     <w:p>
       <w:pPr>
         <w:pStyle w:val="Heading2"/>
-        <w:numPr>
-          <w:ilvl w:val="2"/>
-          <w:numId w:val="5"/>
-        </w:numPr>
       </w:pPr>
       <w:r>
         <w:t>GetHsaPersonResponseType</w:t>
@@ -11135,15 +11739,14 @@
     <w:p>
       <w:pPr>
         <w:pStyle w:val="BodyText"/>
+        <w:rPr>
+          <w:lang w:val="sv-SE"/>
+        </w:rPr>
       </w:pPr>
     </w:p>
     <w:p>
       <w:pPr>
         <w:pStyle w:val="Heading2"/>
-        <w:numPr>
-          <w:ilvl w:val="2"/>
-          <w:numId w:val="22"/>
-        </w:numPr>
       </w:pPr>
       <w:r>
         <w:t>UserInformation</w:t>
@@ -11350,31 +11953,7 @@
               <w:pStyle w:val="TableTextsmall"/>
             </w:pPr>
             <w:r>
-              <w:t>paTitleCode</w:t>
-            </w:r>
-            <w:r>
-              <w:br/>
-            </w:r>
-            <w:r>
-              <w:rPr>
-                <w:b/>
-              </w:rPr>
-              <w:t>HSA:</w:t>
-            </w:r>
-            <w:r>
-              <w:t xml:space="preserve"> befattningskod</w:t>
-            </w:r>
-            <w:r>
-              <w:br/>
-            </w:r>
-            <w:r>
-              <w:rPr>
-                <w:b/>
-              </w:rPr>
-              <w:t>LDAP:</w:t>
-            </w:r>
-            <w:r>
-              <w:t xml:space="preserve"> paTitleCode</w:t>
+              <w:t>paTitleCodes</w:t>
             </w:r>
           </w:p>
         </w:tc>
@@ -11387,7 +11966,7 @@
               <w:pStyle w:val="TableTextsmall"/>
             </w:pPr>
             <w:r>
-              <w:t>String</w:t>
+              <w:t>Collection</w:t>
             </w:r>
           </w:p>
         </w:tc>
@@ -11400,7 +11979,10 @@
               <w:pStyle w:val="TableTextsmall"/>
             </w:pPr>
             <w:r>
-              <w:t>0 - n</w:t>
+              <w:t>1</w:t>
+            </w:r>
+            <w:r>
+              <w:t xml:space="preserve"> - 1</w:t>
             </w:r>
           </w:p>
         </w:tc>
@@ -11412,16 +11994,6 @@
             <w:pPr>
               <w:pStyle w:val="TableTextsmall"/>
             </w:pPr>
-            <w:r>
-              <w:t>Kod för personens befattning.</w:t>
-            </w:r>
-            <w:r>
-              <w:br/>
-            </w:r>
-            <w:r>
-              <w:br/>
-              <w:t>(ny parameter för E-remiss)</w:t>
-            </w:r>
           </w:p>
         </w:tc>
       </w:tr>
@@ -11437,53 +12009,34 @@
           <w:p>
             <w:pPr>
               <w:pStyle w:val="TableTextsmall"/>
-              <w:rPr>
-                <w:lang w:val="en-US"/>
-              </w:rPr>
-            </w:pPr>
-            <w:r>
-              <w:rPr>
-                <w:lang w:val="en-US"/>
-              </w:rPr>
-              <w:t>paTitleName</w:t>
-            </w:r>
-            <w:r>
-              <w:rPr>
-                <w:lang w:val="en-US"/>
-              </w:rPr>
+              <w:ind w:left="426"/>
+            </w:pPr>
+            <w:r>
+              <w:t>paTitleCode</w:t>
+            </w:r>
+            <w:r>
               <w:br/>
             </w:r>
             <w:r>
               <w:rPr>
                 <w:b/>
-                <w:lang w:val="en-US"/>
               </w:rPr>
               <w:t>HSA:</w:t>
             </w:r>
             <w:r>
-              <w:rPr>
-                <w:lang w:val="en-US"/>
-              </w:rPr>
-              <w:t xml:space="preserve"> befattning</w:t>
-            </w:r>
-            <w:r>
-              <w:rPr>
-                <w:lang w:val="en-US"/>
-              </w:rPr>
+              <w:t xml:space="preserve"> befattningskod</w:t>
+            </w:r>
+            <w:r>
               <w:br/>
             </w:r>
             <w:r>
               <w:rPr>
                 <w:b/>
-                <w:lang w:val="en-US"/>
               </w:rPr>
               <w:t>LDAP:</w:t>
             </w:r>
             <w:r>
-              <w:rPr>
-                <w:lang w:val="en-US"/>
-              </w:rPr>
-              <w:t xml:space="preserve"> paTitleName</w:t>
+              <w:t xml:space="preserve"> paTitleCode</w:t>
             </w:r>
           </w:p>
         </w:tc>
@@ -11509,7 +12062,10 @@
               <w:pStyle w:val="TableTextsmall"/>
             </w:pPr>
             <w:r>
-              <w:t>0 - n</w:t>
+              <w:t>0</w:t>
+            </w:r>
+            <w:r>
+              <w:t xml:space="preserve"> - n</w:t>
             </w:r>
           </w:p>
         </w:tc>
@@ -11522,7 +12078,7 @@
               <w:pStyle w:val="TableTextsmall"/>
             </w:pPr>
             <w:r>
-              <w:t>Uppgift om vad personen är anställd som. Klartext för personens befattning.</w:t>
+              <w:t>Kod för personens befattning.</w:t>
             </w:r>
             <w:r>
               <w:br/>
@@ -11554,51 +12110,7 @@
               <w:rPr>
                 <w:lang w:val="en-US"/>
               </w:rPr>
-              <w:t>hsaIdentity</w:t>
-            </w:r>
-          </w:p>
-          <w:p>
-            <w:pPr>
-              <w:pStyle w:val="Tabletextsmall-Nospacedown"/>
-              <w:rPr>
-                <w:lang w:val="en-US"/>
-              </w:rPr>
-            </w:pPr>
-            <w:r>
-              <w:rPr>
-                <w:b/>
-                <w:bCs/>
-                <w:lang w:val="en-US"/>
-              </w:rPr>
-              <w:t>HSA:</w:t>
-            </w:r>
-            <w:r>
-              <w:rPr>
-                <w:lang w:val="en-US"/>
-              </w:rPr>
-              <w:t xml:space="preserve"> HSA-id</w:t>
-            </w:r>
-          </w:p>
-          <w:p>
-            <w:pPr>
-              <w:pStyle w:val="TableTextsmall"/>
-              <w:rPr>
-                <w:lang w:val="en-US"/>
-              </w:rPr>
-            </w:pPr>
-            <w:r>
-              <w:rPr>
-                <w:b/>
-                <w:bCs/>
-                <w:lang w:val="en-US"/>
-              </w:rPr>
-              <w:t>LDAP:</w:t>
-            </w:r>
-            <w:r>
-              <w:rPr>
-                <w:lang w:val="en-US"/>
-              </w:rPr>
-              <w:t xml:space="preserve"> hsaIdentity</w:t>
+              <w:t>paTitleNames</w:t>
             </w:r>
           </w:p>
         </w:tc>
@@ -11611,7 +12123,7 @@
               <w:pStyle w:val="TableTextsmall"/>
             </w:pPr>
             <w:r>
-              <w:t>String</w:t>
+              <w:t>Collection</w:t>
             </w:r>
           </w:p>
         </w:tc>
@@ -11624,7 +12136,10 @@
               <w:pStyle w:val="TableTextsmall"/>
             </w:pPr>
             <w:r>
-              <w:t>1 – 1</w:t>
+              <w:t>1</w:t>
+            </w:r>
+            <w:r>
+              <w:t xml:space="preserve"> - 1</w:t>
             </w:r>
           </w:p>
         </w:tc>
@@ -11636,9 +12151,6 @@
             <w:pPr>
               <w:pStyle w:val="TableTextsmall"/>
             </w:pPr>
-            <w:r>
-              <w:t>HSA-identitet.</w:t>
-            </w:r>
           </w:p>
         </w:tc>
       </w:tr>
@@ -11654,39 +12166,54 @@
           <w:p>
             <w:pPr>
               <w:pStyle w:val="TableTextsmall"/>
-            </w:pPr>
-            <w:r>
-              <w:t>givenName</w:t>
-            </w:r>
-          </w:p>
-          <w:p>
-            <w:pPr>
-              <w:pStyle w:val="Tabletextsmall-Nospacedown"/>
-            </w:pPr>
+              <w:ind w:left="426"/>
+              <w:rPr>
+                <w:lang w:val="en-US"/>
+              </w:rPr>
+            </w:pPr>
+            <w:r>
+              <w:rPr>
+                <w:lang w:val="en-US"/>
+              </w:rPr>
+              <w:t>paTitleName</w:t>
+            </w:r>
+            <w:r>
+              <w:rPr>
+                <w:lang w:val="en-US"/>
+              </w:rPr>
+              <w:br/>
+            </w:r>
             <w:r>
               <w:rPr>
                 <w:b/>
-                <w:bCs/>
+                <w:lang w:val="en-US"/>
               </w:rPr>
               <w:t>HSA:</w:t>
             </w:r>
             <w:r>
-              <w:t xml:space="preserve"> tilltalsnamn</w:t>
-            </w:r>
-          </w:p>
-          <w:p>
-            <w:pPr>
-              <w:pStyle w:val="TableTextsmall"/>
-            </w:pPr>
+              <w:rPr>
+                <w:lang w:val="en-US"/>
+              </w:rPr>
+              <w:t xml:space="preserve"> befattning</w:t>
+            </w:r>
+            <w:r>
+              <w:rPr>
+                <w:lang w:val="en-US"/>
+              </w:rPr>
+              <w:br/>
+            </w:r>
             <w:r>
               <w:rPr>
                 <w:b/>
-                <w:bCs/>
+                <w:lang w:val="en-US"/>
               </w:rPr>
               <w:t>LDAP:</w:t>
             </w:r>
             <w:r>
-              <w:t xml:space="preserve"> givenName</w:t>
+              <w:rPr>
+                <w:lang w:val="en-US"/>
+              </w:rPr>
+              <w:t xml:space="preserve"> paTitleName</w:t>
             </w:r>
           </w:p>
         </w:tc>
@@ -11712,7 +12239,10 @@
               <w:pStyle w:val="TableTextsmall"/>
             </w:pPr>
             <w:r>
-              <w:t>1 – 1</w:t>
+              <w:t>0</w:t>
+            </w:r>
+            <w:r>
+              <w:t xml:space="preserve"> - n</w:t>
             </w:r>
           </w:p>
         </w:tc>
@@ -11725,7 +12255,14 @@
               <w:pStyle w:val="TableTextsmall"/>
             </w:pPr>
             <w:r>
-              <w:t>Tilltalsnamn.</w:t>
+              <w:t>Uppgift om vad personen är anställd som. Klartext för personens befattning.</w:t>
+            </w:r>
+            <w:r>
+              <w:br/>
+            </w:r>
+            <w:r>
+              <w:br/>
+              <w:t>(ny parameter för E-remiss)</w:t>
             </w:r>
           </w:p>
         </w:tc>
@@ -11742,39 +12279,59 @@
           <w:p>
             <w:pPr>
               <w:pStyle w:val="TableTextsmall"/>
-            </w:pPr>
-            <w:r>
-              <w:t>sn</w:t>
+              <w:rPr>
+                <w:lang w:val="en-US"/>
+              </w:rPr>
+            </w:pPr>
+            <w:r>
+              <w:rPr>
+                <w:lang w:val="en-US"/>
+              </w:rPr>
+              <w:t>hsaIdentity</w:t>
             </w:r>
           </w:p>
           <w:p>
             <w:pPr>
               <w:pStyle w:val="Tabletextsmall-Nospacedown"/>
+              <w:rPr>
+                <w:lang w:val="en-US"/>
+              </w:rPr>
             </w:pPr>
             <w:r>
               <w:rPr>
                 <w:b/>
                 <w:bCs/>
+                <w:lang w:val="en-US"/>
               </w:rPr>
               <w:t>HSA:</w:t>
             </w:r>
             <w:r>
-              <w:t xml:space="preserve"> efternamn</w:t>
-            </w:r>
-          </w:p>
-          <w:p>
-            <w:pPr>
-              <w:pStyle w:val="TableTextsmall"/>
+              <w:rPr>
+                <w:lang w:val="en-US"/>
+              </w:rPr>
+              <w:t xml:space="preserve"> HSA-id</w:t>
+            </w:r>
+          </w:p>
+          <w:p>
+            <w:pPr>
+              <w:pStyle w:val="TableTextsmall"/>
+              <w:rPr>
+                <w:lang w:val="en-US"/>
+              </w:rPr>
             </w:pPr>
             <w:r>
               <w:rPr>
                 <w:b/>
                 <w:bCs/>
+                <w:lang w:val="en-US"/>
               </w:rPr>
               <w:t>LDAP:</w:t>
             </w:r>
             <w:r>
-              <w:t xml:space="preserve"> sn</w:t>
+              <w:rPr>
+                <w:lang w:val="en-US"/>
+              </w:rPr>
+              <w:t xml:space="preserve"> hsaIdentity</w:t>
             </w:r>
           </w:p>
         </w:tc>
@@ -11813,7 +12370,7 @@
               <w:pStyle w:val="TableTextsmall"/>
             </w:pPr>
             <w:r>
-              <w:t>Efternamn.</w:t>
+              <w:t>HSA-identitet.</w:t>
             </w:r>
           </w:p>
         </w:tc>
@@ -11830,59 +12387,39 @@
           <w:p>
             <w:pPr>
               <w:pStyle w:val="TableTextsmall"/>
-              <w:rPr>
-                <w:lang w:val="en-US"/>
-              </w:rPr>
-            </w:pPr>
-            <w:r>
-              <w:rPr>
-                <w:lang w:val="en-US"/>
-              </w:rPr>
-              <w:t>middleName</w:t>
+            </w:pPr>
+            <w:r>
+              <w:t>givenName</w:t>
             </w:r>
           </w:p>
           <w:p>
             <w:pPr>
               <w:pStyle w:val="Tabletextsmall-Nospacedown"/>
-              <w:rPr>
-                <w:lang w:val="en-US"/>
-              </w:rPr>
             </w:pPr>
             <w:r>
               <w:rPr>
                 <w:b/>
                 <w:bCs/>
-                <w:lang w:val="en-US"/>
               </w:rPr>
               <w:t>HSA:</w:t>
             </w:r>
             <w:r>
-              <w:rPr>
-                <w:lang w:val="en-US"/>
-              </w:rPr>
-              <w:t xml:space="preserve"> mellannamn</w:t>
-            </w:r>
-          </w:p>
-          <w:p>
-            <w:pPr>
-              <w:pStyle w:val="TableTextsmall"/>
-              <w:rPr>
-                <w:lang w:val="en-US"/>
-              </w:rPr>
+              <w:t xml:space="preserve"> tilltalsnamn</w:t>
+            </w:r>
+          </w:p>
+          <w:p>
+            <w:pPr>
+              <w:pStyle w:val="TableTextsmall"/>
             </w:pPr>
             <w:r>
               <w:rPr>
                 <w:b/>
                 <w:bCs/>
-                <w:lang w:val="en-US"/>
               </w:rPr>
               <w:t>LDAP:</w:t>
             </w:r>
             <w:r>
-              <w:rPr>
-                <w:lang w:val="en-US"/>
-              </w:rPr>
-              <w:t xml:space="preserve"> middleName</w:t>
+              <w:t xml:space="preserve"> givenName</w:t>
             </w:r>
           </w:p>
         </w:tc>
@@ -11908,7 +12445,7 @@
               <w:pStyle w:val="TableTextsmall"/>
             </w:pPr>
             <w:r>
-              <w:t>0 – 1</w:t>
+              <w:t>1 – 1</w:t>
             </w:r>
           </w:p>
         </w:tc>
@@ -11921,7 +12458,7 @@
               <w:pStyle w:val="TableTextsmall"/>
             </w:pPr>
             <w:r>
-              <w:t>Mellannamn för person</w:t>
+              <w:t>Tilltalsnamn.</w:t>
             </w:r>
           </w:p>
         </w:tc>
@@ -11940,7 +12477,7 @@
               <w:pStyle w:val="TableTextsmall"/>
             </w:pPr>
             <w:r>
-              <w:t>nickName</w:t>
+              <w:t>sn</w:t>
             </w:r>
           </w:p>
           <w:p>
@@ -11955,7 +12492,7 @@
               <w:t>HSA:</w:t>
             </w:r>
             <w:r>
-              <w:t xml:space="preserve"> smeknamn</w:t>
+              <w:t xml:space="preserve"> efternamn</w:t>
             </w:r>
           </w:p>
           <w:p>
@@ -11970,7 +12507,7 @@
               <w:t>LDAP:</w:t>
             </w:r>
             <w:r>
-              <w:t xml:space="preserve"> nickName</w:t>
+              <w:t xml:space="preserve"> sn</w:t>
             </w:r>
           </w:p>
         </w:tc>
@@ -11996,7 +12533,7 @@
               <w:pStyle w:val="TableTextsmall"/>
             </w:pPr>
             <w:r>
-              <w:t>0 – 1</w:t>
+              <w:t>1 – 1</w:t>
             </w:r>
           </w:p>
         </w:tc>
@@ -12009,7 +12546,7 @@
               <w:pStyle w:val="TableTextsmall"/>
             </w:pPr>
             <w:r>
-              <w:t>Smeknamn för användning istället för tilltalsnamn.</w:t>
+              <w:t>Efternamn.</w:t>
             </w:r>
           </w:p>
         </w:tc>
@@ -12034,7 +12571,7 @@
               <w:rPr>
                 <w:lang w:val="en-US"/>
               </w:rPr>
-              <w:t>mail</w:t>
+              <w:t>middleName</w:t>
             </w:r>
           </w:p>
           <w:p>
@@ -12056,7 +12593,7 @@
               <w:rPr>
                 <w:lang w:val="en-US"/>
               </w:rPr>
-              <w:t xml:space="preserve"> e-postadress</w:t>
+              <w:t xml:space="preserve"> mellannamn</w:t>
             </w:r>
           </w:p>
           <w:p>
@@ -12078,7 +12615,7 @@
               <w:rPr>
                 <w:lang w:val="en-US"/>
               </w:rPr>
-              <w:t xml:space="preserve"> mail</w:t>
+              <w:t xml:space="preserve"> middleName</w:t>
             </w:r>
           </w:p>
         </w:tc>
@@ -12117,7 +12654,7 @@
               <w:pStyle w:val="TableTextsmall"/>
             </w:pPr>
             <w:r>
-              <w:t>Epostadress.</w:t>
+              <w:t>Mellannamn för person</w:t>
             </w:r>
           </w:p>
         </w:tc>
@@ -12136,7 +12673,37 @@
               <w:pStyle w:val="TableTextsmall"/>
             </w:pPr>
             <w:r>
-              <w:t>telephoneNumbers</w:t>
+              <w:t>nickName</w:t>
+            </w:r>
+          </w:p>
+          <w:p>
+            <w:pPr>
+              <w:pStyle w:val="Tabletextsmall-Nospacedown"/>
+            </w:pPr>
+            <w:r>
+              <w:rPr>
+                <w:b/>
+                <w:bCs/>
+              </w:rPr>
+              <w:t>HSA:</w:t>
+            </w:r>
+            <w:r>
+              <w:t xml:space="preserve"> smeknamn</w:t>
+            </w:r>
+          </w:p>
+          <w:p>
+            <w:pPr>
+              <w:pStyle w:val="TableTextsmall"/>
+            </w:pPr>
+            <w:r>
+              <w:rPr>
+                <w:b/>
+                <w:bCs/>
+              </w:rPr>
+              <w:t>LDAP:</w:t>
+            </w:r>
+            <w:r>
+              <w:t xml:space="preserve"> nickName</w:t>
             </w:r>
           </w:p>
         </w:tc>
@@ -12149,7 +12716,7 @@
               <w:pStyle w:val="TableTextsmall"/>
             </w:pPr>
             <w:r>
-              <w:t>Collection</w:t>
+              <w:t>String</w:t>
             </w:r>
           </w:p>
         </w:tc>
@@ -12162,7 +12729,7 @@
               <w:pStyle w:val="TableTextsmall"/>
             </w:pPr>
             <w:r>
-              <w:t>1 – 1</w:t>
+              <w:t>0 – 1</w:t>
             </w:r>
           </w:p>
         </w:tc>
@@ -12174,6 +12741,9 @@
             <w:pPr>
               <w:pStyle w:val="TableTextsmall"/>
             </w:pPr>
+            <w:r>
+              <w:t>Smeknamn för användning istället för tilltalsnamn.</w:t>
+            </w:r>
           </w:p>
         </w:tc>
       </w:tr>
@@ -12183,36 +12753,21 @@
         </w:trPr>
         <w:tc>
           <w:tcPr>
-            <w:tcW w:w="392" w:type="dxa"/>
-            <w:tcBorders>
-              <w:right w:val="nil"/>
-            </w:tcBorders>
-          </w:tcPr>
-          <w:p>
-            <w:pPr>
-              <w:pStyle w:val="TableTextsmall"/>
-            </w:pPr>
-          </w:p>
-        </w:tc>
-        <w:tc>
-          <w:tcPr>
-            <w:tcW w:w="2835" w:type="dxa"/>
-            <w:tcBorders>
-              <w:left w:val="nil"/>
-            </w:tcBorders>
-          </w:tcPr>
-          <w:p>
-            <w:pPr>
-              <w:pStyle w:val="Tabletextsmall-Nospacedown"/>
-              <w:rPr>
-                <w:lang w:val="en-US"/>
-              </w:rPr>
-            </w:pPr>
-            <w:r>
-              <w:rPr>
-                <w:lang w:val="en-US"/>
-              </w:rPr>
-              <w:t>telephoneNumber</w:t>
+            <w:tcW w:w="3227" w:type="dxa"/>
+            <w:gridSpan w:val="2"/>
+          </w:tcPr>
+          <w:p>
+            <w:pPr>
+              <w:pStyle w:val="TableTextsmall"/>
+              <w:rPr>
+                <w:lang w:val="en-US"/>
+              </w:rPr>
+            </w:pPr>
+            <w:r>
+              <w:rPr>
+                <w:lang w:val="en-US"/>
+              </w:rPr>
+              <w:t>mail</w:t>
             </w:r>
           </w:p>
           <w:p>
@@ -12234,18 +12789,12 @@
               <w:rPr>
                 <w:lang w:val="en-US"/>
               </w:rPr>
-              <w:t xml:space="preserve"> </w:t>
-            </w:r>
-            <w:r>
-              <w:rPr>
-                <w:lang w:val="en-US"/>
-              </w:rPr>
-              <w:t>direkttelefon</w:t>
-            </w:r>
-          </w:p>
-          <w:p>
-            <w:pPr>
-              <w:pStyle w:val="Tabletextsmall-Nospacedown"/>
+              <w:t xml:space="preserve"> e-postadress</w:t>
+            </w:r>
+          </w:p>
+          <w:p>
+            <w:pPr>
+              <w:pStyle w:val="TableTextsmall"/>
               <w:rPr>
                 <w:lang w:val="en-US"/>
               </w:rPr>
@@ -12262,7 +12811,7 @@
               <w:rPr>
                 <w:lang w:val="en-US"/>
               </w:rPr>
-              <w:t xml:space="preserve"> telephoneNumber</w:t>
+              <w:t xml:space="preserve"> mail</w:t>
             </w:r>
           </w:p>
         </w:tc>
@@ -12288,7 +12837,7 @@
               <w:pStyle w:val="TableTextsmall"/>
             </w:pPr>
             <w:r>
-              <w:t>0 – n</w:t>
+              <w:t>0 – 1</w:t>
             </w:r>
           </w:p>
         </w:tc>
@@ -12301,7 +12850,7 @@
               <w:pStyle w:val="TableTextsmall"/>
             </w:pPr>
             <w:r>
-              <w:t>Publikt direkttelefonnummer.</w:t>
+              <w:t>Epostadress.</w:t>
             </w:r>
           </w:p>
         </w:tc>
@@ -12320,7 +12869,7 @@
               <w:pStyle w:val="TableTextsmall"/>
             </w:pPr>
             <w:r>
-              <w:t>hsaSwitchboardNumber</w:t>
+              <w:t>telephoneNumbers</w:t>
             </w:r>
           </w:p>
         </w:tc>
@@ -12333,7 +12882,7 @@
               <w:pStyle w:val="TableTextsmall"/>
             </w:pPr>
             <w:r>
-              <w:t>String</w:t>
+              <w:t>Collection</w:t>
             </w:r>
           </w:p>
         </w:tc>
@@ -12346,7 +12895,7 @@
               <w:pStyle w:val="TableTextsmall"/>
             </w:pPr>
             <w:r>
-              <w:t>0 – 1</w:t>
+              <w:t>1 – 1</w:t>
             </w:r>
           </w:p>
         </w:tc>
@@ -12358,9 +12907,6 @@
             <w:pPr>
               <w:pStyle w:val="TableTextsmall"/>
             </w:pPr>
-            <w:r>
-              <w:t>Telefonnummer till växel.</w:t>
-            </w:r>
           </w:p>
         </w:tc>
       </w:tr>
@@ -12370,15 +12916,86 @@
         </w:trPr>
         <w:tc>
           <w:tcPr>
-            <w:tcW w:w="3227" w:type="dxa"/>
-            <w:gridSpan w:val="2"/>
-          </w:tcPr>
-          <w:p>
-            <w:pPr>
-              <w:pStyle w:val="TableTextsmall"/>
-            </w:pPr>
-            <w:r>
-              <w:t>hsaTelephoneNumbers</w:t>
+            <w:tcW w:w="392" w:type="dxa"/>
+            <w:tcBorders>
+              <w:right w:val="nil"/>
+            </w:tcBorders>
+          </w:tcPr>
+          <w:p>
+            <w:pPr>
+              <w:pStyle w:val="TableTextsmall"/>
+            </w:pPr>
+          </w:p>
+        </w:tc>
+        <w:tc>
+          <w:tcPr>
+            <w:tcW w:w="2835" w:type="dxa"/>
+            <w:tcBorders>
+              <w:left w:val="nil"/>
+            </w:tcBorders>
+          </w:tcPr>
+          <w:p>
+            <w:pPr>
+              <w:pStyle w:val="Tabletextsmall-Nospacedown"/>
+              <w:rPr>
+                <w:lang w:val="en-US"/>
+              </w:rPr>
+            </w:pPr>
+            <w:r>
+              <w:rPr>
+                <w:lang w:val="en-US"/>
+              </w:rPr>
+              <w:t>telephoneNumber</w:t>
+            </w:r>
+          </w:p>
+          <w:p>
+            <w:pPr>
+              <w:pStyle w:val="Tabletextsmall-Nospacedown"/>
+              <w:rPr>
+                <w:lang w:val="en-US"/>
+              </w:rPr>
+            </w:pPr>
+            <w:r>
+              <w:rPr>
+                <w:b/>
+                <w:bCs/>
+                <w:lang w:val="en-US"/>
+              </w:rPr>
+              <w:t>HSA:</w:t>
+            </w:r>
+            <w:r>
+              <w:rPr>
+                <w:lang w:val="en-US"/>
+              </w:rPr>
+              <w:t xml:space="preserve"> </w:t>
+            </w:r>
+            <w:r>
+              <w:rPr>
+                <w:lang w:val="en-US"/>
+              </w:rPr>
+              <w:t>direkttelefon</w:t>
+            </w:r>
+          </w:p>
+          <w:p>
+            <w:pPr>
+              <w:pStyle w:val="Tabletextsmall-Nospacedown"/>
+              <w:rPr>
+                <w:lang w:val="en-US"/>
+              </w:rPr>
+            </w:pPr>
+            <w:r>
+              <w:rPr>
+                <w:b/>
+                <w:bCs/>
+                <w:lang w:val="en-US"/>
+              </w:rPr>
+              <w:t>LDAP:</w:t>
+            </w:r>
+            <w:r>
+              <w:rPr>
+                <w:lang w:val="en-US"/>
+              </w:rPr>
+              <w:t xml:space="preserve"> telephoneNumber</w:t>
             </w:r>
           </w:p>
         </w:tc>
@@ -12391,7 +13008,7 @@
               <w:pStyle w:val="TableTextsmall"/>
             </w:pPr>
             <w:r>
-              <w:t>Collection</w:t>
+              <w:t>Telefon</w:t>
             </w:r>
           </w:p>
         </w:tc>
@@ -12404,7 +13021,7 @@
               <w:pStyle w:val="TableTextsmall"/>
             </w:pPr>
             <w:r>
-              <w:t>1 – 1</w:t>
+              <w:t>0 – n</w:t>
             </w:r>
           </w:p>
         </w:tc>
@@ -12416,6 +13033,9 @@
             <w:pPr>
               <w:pStyle w:val="TableTextsmall"/>
             </w:pPr>
+            <w:r>
+              <w:t>Publikt direkttelefonnummer.</w:t>
+            </w:r>
           </w:p>
         </w:tc>
       </w:tr>
@@ -12425,60 +13045,15 @@
         </w:trPr>
         <w:tc>
           <w:tcPr>
-            <w:tcW w:w="392" w:type="dxa"/>
-            <w:tcBorders>
-              <w:right w:val="nil"/>
-            </w:tcBorders>
-          </w:tcPr>
-          <w:p>
-            <w:pPr>
-              <w:pStyle w:val="TableTextsmall"/>
-            </w:pPr>
-          </w:p>
-        </w:tc>
-        <w:tc>
-          <w:tcPr>
-            <w:tcW w:w="2835" w:type="dxa"/>
-            <w:tcBorders>
-              <w:left w:val="nil"/>
-            </w:tcBorders>
-          </w:tcPr>
-          <w:p>
-            <w:pPr>
-              <w:pStyle w:val="Tabletextsmall-Nospacedown"/>
-            </w:pPr>
-            <w:r>
-              <w:t>hsaTelephoneNumber</w:t>
-            </w:r>
-          </w:p>
-          <w:p>
-            <w:pPr>
-              <w:pStyle w:val="Tabletextsmall-Nospacedown"/>
-            </w:pPr>
-            <w:r>
-              <w:rPr>
-                <w:b/>
-                <w:bCs/>
-              </w:rPr>
-              <w:t>HSA:</w:t>
-            </w:r>
-            <w:r>
-              <w:t xml:space="preserve"> tjänstetelefon</w:t>
-            </w:r>
-          </w:p>
-          <w:p>
-            <w:pPr>
-              <w:pStyle w:val="Tabletextsmall-Nospacedown"/>
-            </w:pPr>
-            <w:r>
-              <w:rPr>
-                <w:b/>
-                <w:bCs/>
-              </w:rPr>
-              <w:t>LDAP:</w:t>
-            </w:r>
-            <w:r>
-              <w:t xml:space="preserve"> hsaTelephoneNumber</w:t>
+            <w:tcW w:w="3227" w:type="dxa"/>
+            <w:gridSpan w:val="2"/>
+          </w:tcPr>
+          <w:p>
+            <w:pPr>
+              <w:pStyle w:val="TableTextsmall"/>
+            </w:pPr>
+            <w:r>
+              <w:t>hsaSwitchboardNumber</w:t>
             </w:r>
           </w:p>
         </w:tc>
@@ -12491,7 +13066,7 @@
               <w:pStyle w:val="TableTextsmall"/>
             </w:pPr>
             <w:r>
-              <w:t>String</w:t>
+              <w:t>Telefon</w:t>
             </w:r>
           </w:p>
         </w:tc>
@@ -12517,15 +13092,7 @@
               <w:pStyle w:val="TableTextsmall"/>
             </w:pPr>
             <w:r>
-              <w:t>Tjänstetelefonnummer.</w:t>
-            </w:r>
-          </w:p>
-          <w:p>
-            <w:pPr>
-              <w:pStyle w:val="TableTextsmall"/>
-            </w:pPr>
-            <w:r>
-              <w:t>Skall inte visas för allmänheten.</w:t>
+              <w:t>Telefonnummer till växel.</w:t>
             </w:r>
           </w:p>
         </w:tc>
@@ -12544,7 +13111,7 @@
               <w:pStyle w:val="TableTextsmall"/>
             </w:pPr>
             <w:r>
-              <w:t>mobileNumbers</w:t>
+              <w:t>hsaTelephoneNumbers</w:t>
             </w:r>
           </w:p>
         </w:tc>
@@ -12614,7 +13181,7 @@
               <w:pStyle w:val="Tabletextsmall-Nospacedown"/>
             </w:pPr>
             <w:r>
-              <w:t>mobileNumber</w:t>
+              <w:t>hsaTelephoneNumber</w:t>
             </w:r>
           </w:p>
           <w:p>
@@ -12629,7 +13196,7 @@
               <w:t>HSA:</w:t>
             </w:r>
             <w:r>
-              <w:t xml:space="preserve"> mobiltelefon</w:t>
+              <w:t xml:space="preserve"> tjänstetelefon</w:t>
             </w:r>
           </w:p>
           <w:p>
@@ -12644,7 +13211,7 @@
               <w:t>LDAP:</w:t>
             </w:r>
             <w:r>
-              <w:t xml:space="preserve"> mobile</w:t>
+              <w:t xml:space="preserve"> hsaTelephoneNumber</w:t>
             </w:r>
           </w:p>
         </w:tc>
@@ -12657,7 +13224,7 @@
               <w:pStyle w:val="TableTextsmall"/>
             </w:pPr>
             <w:r>
-              <w:t>String</w:t>
+              <w:t>Telefon</w:t>
             </w:r>
           </w:p>
         </w:tc>
@@ -12670,7 +13237,7 @@
               <w:pStyle w:val="TableTextsmall"/>
             </w:pPr>
             <w:r>
-              <w:t>0 – n</w:t>
+              <w:t>0 – 1</w:t>
             </w:r>
           </w:p>
         </w:tc>
@@ -12683,7 +13250,15 @@
               <w:pStyle w:val="TableTextsmall"/>
             </w:pPr>
             <w:r>
-              <w:t>Mobiltelefonnummer.</w:t>
+              <w:t>Tjänstetelefonnummer.</w:t>
+            </w:r>
+          </w:p>
+          <w:p>
+            <w:pPr>
+              <w:pStyle w:val="TableTextsmall"/>
+            </w:pPr>
+            <w:r>
+              <w:t>Skall inte visas för allmänheten.</w:t>
             </w:r>
           </w:p>
         </w:tc>
@@ -12700,59 +13275,9 @@
           <w:p>
             <w:pPr>
               <w:pStyle w:val="TableTextsmall"/>
-              <w:rPr>
-                <w:lang w:val="en-US"/>
-              </w:rPr>
-            </w:pPr>
-            <w:r>
-              <w:rPr>
-                <w:lang w:val="en-US"/>
-              </w:rPr>
-              <w:t>smsTelephoneNumber</w:t>
-            </w:r>
-          </w:p>
-          <w:p>
-            <w:pPr>
-              <w:pStyle w:val="Tabletextsmall-Nospacedown"/>
-              <w:rPr>
-                <w:lang w:val="en-US"/>
-              </w:rPr>
-            </w:pPr>
-            <w:r>
-              <w:rPr>
-                <w:b/>
-                <w:bCs/>
-                <w:lang w:val="en-US"/>
-              </w:rPr>
-              <w:t>HSA:</w:t>
-            </w:r>
-            <w:r>
-              <w:rPr>
-                <w:lang w:val="en-US"/>
-              </w:rPr>
-              <w:t xml:space="preserve"> SMS-telefon</w:t>
-            </w:r>
-          </w:p>
-          <w:p>
-            <w:pPr>
-              <w:pStyle w:val="TableTextsmall"/>
-              <w:rPr>
-                <w:lang w:val="en-US"/>
-              </w:rPr>
-            </w:pPr>
-            <w:r>
-              <w:rPr>
-                <w:b/>
-                <w:bCs/>
-                <w:lang w:val="en-US"/>
-              </w:rPr>
-              <w:t>LDAP:</w:t>
-            </w:r>
-            <w:r>
-              <w:rPr>
-                <w:lang w:val="en-US"/>
-              </w:rPr>
-              <w:t xml:space="preserve"> smsTelephoneNumber</w:t>
+            </w:pPr>
+            <w:r>
+              <w:t>mobileNumbers</w:t>
             </w:r>
           </w:p>
         </w:tc>
@@ -12765,7 +13290,7 @@
               <w:pStyle w:val="TableTextsmall"/>
             </w:pPr>
             <w:r>
-              <w:t>String</w:t>
+              <w:t>Collection</w:t>
             </w:r>
           </w:p>
         </w:tc>
@@ -12778,7 +13303,7 @@
               <w:pStyle w:val="TableTextsmall"/>
             </w:pPr>
             <w:r>
-              <w:t>0 – 1</w:t>
+              <w:t>1 – 1</w:t>
             </w:r>
           </w:p>
         </w:tc>
@@ -12790,9 +13315,6 @@
             <w:pPr>
               <w:pStyle w:val="TableTextsmall"/>
             </w:pPr>
-            <w:r>
-              <w:t>Telefonnummer för SMS-meddelanden.</w:t>
-            </w:r>
           </w:p>
         </w:tc>
       </w:tr>
@@ -12802,15 +13324,60 @@
         </w:trPr>
         <w:tc>
           <w:tcPr>
-            <w:tcW w:w="3227" w:type="dxa"/>
-            <w:gridSpan w:val="2"/>
-          </w:tcPr>
-          <w:p>
-            <w:pPr>
-              <w:pStyle w:val="TableTextsmall"/>
-            </w:pPr>
-            <w:r>
-              <w:t>facsimilleTelephoneNumbers</w:t>
+            <w:tcW w:w="392" w:type="dxa"/>
+            <w:tcBorders>
+              <w:right w:val="nil"/>
+            </w:tcBorders>
+          </w:tcPr>
+          <w:p>
+            <w:pPr>
+              <w:pStyle w:val="TableTextsmall"/>
+            </w:pPr>
+          </w:p>
+        </w:tc>
+        <w:tc>
+          <w:tcPr>
+            <w:tcW w:w="2835" w:type="dxa"/>
+            <w:tcBorders>
+              <w:left w:val="nil"/>
+            </w:tcBorders>
+          </w:tcPr>
+          <w:p>
+            <w:pPr>
+              <w:pStyle w:val="Tabletextsmall-Nospacedown"/>
+            </w:pPr>
+            <w:r>
+              <w:t>mobileNumber</w:t>
+            </w:r>
+          </w:p>
+          <w:p>
+            <w:pPr>
+              <w:pStyle w:val="Tabletextsmall-Nospacedown"/>
+            </w:pPr>
+            <w:r>
+              <w:rPr>
+                <w:b/>
+                <w:bCs/>
+              </w:rPr>
+              <w:t>HSA:</w:t>
+            </w:r>
+            <w:r>
+              <w:t xml:space="preserve"> mobiltelefon</w:t>
+            </w:r>
+          </w:p>
+          <w:p>
+            <w:pPr>
+              <w:pStyle w:val="Tabletextsmall-Nospacedown"/>
+            </w:pPr>
+            <w:r>
+              <w:rPr>
+                <w:b/>
+                <w:bCs/>
+              </w:rPr>
+              <w:t>LDAP:</w:t>
+            </w:r>
+            <w:r>
+              <w:t xml:space="preserve"> mobile</w:t>
             </w:r>
           </w:p>
         </w:tc>
@@ -12823,7 +13390,7 @@
               <w:pStyle w:val="TableTextsmall"/>
             </w:pPr>
             <w:r>
-              <w:t>Collection</w:t>
+              <w:t>String</w:t>
             </w:r>
           </w:p>
         </w:tc>
@@ -12836,7 +13403,7 @@
               <w:pStyle w:val="TableTextsmall"/>
             </w:pPr>
             <w:r>
-              <w:t>1 – 1</w:t>
+              <w:t>0 – n</w:t>
             </w:r>
           </w:p>
         </w:tc>
@@ -12848,6 +13415,9 @@
             <w:pPr>
               <w:pStyle w:val="TableTextsmall"/>
             </w:pPr>
+            <w:r>
+              <w:t>Mobiltelefonnummer.</w:t>
+            </w:r>
           </w:p>
         </w:tc>
       </w:tr>
@@ -12857,24 +13427,23 @@
         </w:trPr>
         <w:tc>
           <w:tcPr>
-            <w:tcW w:w="392" w:type="dxa"/>
-            <w:tcBorders>
-              <w:right w:val="nil"/>
-            </w:tcBorders>
-          </w:tcPr>
-          <w:p>
-            <w:pPr>
-              <w:pStyle w:val="TableTextsmall"/>
-            </w:pPr>
-          </w:p>
-        </w:tc>
-        <w:tc>
-          <w:tcPr>
-            <w:tcW w:w="2835" w:type="dxa"/>
-            <w:tcBorders>
-              <w:left w:val="nil"/>
-            </w:tcBorders>
-          </w:tcPr>
+            <w:tcW w:w="3227" w:type="dxa"/>
+            <w:gridSpan w:val="2"/>
+          </w:tcPr>
+          <w:p>
+            <w:pPr>
+              <w:pStyle w:val="TableTextsmall"/>
+              <w:rPr>
+                <w:lang w:val="en-US"/>
+              </w:rPr>
+            </w:pPr>
+            <w:r>
+              <w:rPr>
+                <w:lang w:val="en-US"/>
+              </w:rPr>
+              <w:t>smsTelephoneNumber</w:t>
+            </w:r>
+          </w:p>
           <w:p>
             <w:pPr>
               <w:pStyle w:val="Tabletextsmall-Nospacedown"/>
@@ -12882,30 +13451,24 @@
                 <w:lang w:val="en-US"/>
               </w:rPr>
             </w:pPr>
-            <w:r>
-              <w:rPr>
-                <w:lang w:val="en-US"/>
-              </w:rPr>
-              <w:t>facsimilleTelephoneNumber</w:t>
-            </w:r>
             <w:r>
               <w:rPr>
                 <w:b/>
                 <w:bCs/>
                 <w:lang w:val="en-US"/>
               </w:rPr>
-              <w:t xml:space="preserve"> HSA:</w:t>
-            </w:r>
-            <w:r>
-              <w:rPr>
-                <w:lang w:val="en-US"/>
-              </w:rPr>
-              <w:t xml:space="preserve"> faxnummer</w:t>
-            </w:r>
-          </w:p>
-          <w:p>
-            <w:pPr>
-              <w:pStyle w:val="Tabletextsmall-Nospacedown"/>
+              <w:t>HSA:</w:t>
+            </w:r>
+            <w:r>
+              <w:rPr>
+                <w:lang w:val="en-US"/>
+              </w:rPr>
+              <w:t xml:space="preserve"> SMS-telefon</w:t>
+            </w:r>
+          </w:p>
+          <w:p>
+            <w:pPr>
+              <w:pStyle w:val="TableTextsmall"/>
               <w:rPr>
                 <w:lang w:val="en-US"/>
               </w:rPr>
@@ -12922,7 +13485,7 @@
               <w:rPr>
                 <w:lang w:val="en-US"/>
               </w:rPr>
-              <w:t xml:space="preserve"> facsimilleTelephoneNumber</w:t>
+              <w:t xml:space="preserve"> smsTelephoneNumber</w:t>
             </w:r>
           </w:p>
         </w:tc>
@@ -12935,7 +13498,7 @@
               <w:pStyle w:val="TableTextsmall"/>
             </w:pPr>
             <w:r>
-              <w:t>String</w:t>
+              <w:t>Telefon</w:t>
             </w:r>
           </w:p>
         </w:tc>
@@ -12948,7 +13511,7 @@
               <w:pStyle w:val="TableTextsmall"/>
             </w:pPr>
             <w:r>
-              <w:t>0 – n</w:t>
+              <w:t>0 – 1</w:t>
             </w:r>
           </w:p>
         </w:tc>
@@ -12961,7 +13524,7 @@
               <w:pStyle w:val="TableTextsmall"/>
             </w:pPr>
             <w:r>
-              <w:t>Faxnummer.</w:t>
+              <w:t>Telefonnummer för SMS-meddelanden.</w:t>
             </w:r>
           </w:p>
         </w:tc>
@@ -12980,7 +13543,7 @@
               <w:pStyle w:val="TableTextsmall"/>
             </w:pPr>
             <w:r>
-              <w:t>telephoneHours</w:t>
+              <w:t>facsimilleTelephoneNumbers</w:t>
             </w:r>
           </w:p>
         </w:tc>
@@ -13056,29 +13619,21 @@
               <w:rPr>
                 <w:lang w:val="en-US"/>
               </w:rPr>
-              <w:t>telephoneHour</w:t>
-            </w:r>
-          </w:p>
-          <w:p>
-            <w:pPr>
-              <w:pStyle w:val="Tabletextsmall-Nospacedown"/>
-              <w:rPr>
-                <w:lang w:val="en-US"/>
-              </w:rPr>
-            </w:pPr>
+              <w:t>facsimilleTelephoneNumber</w:t>
+            </w:r>
             <w:r>
               <w:rPr>
                 <w:b/>
                 <w:bCs/>
                 <w:lang w:val="en-US"/>
               </w:rPr>
-              <w:t>HSA:</w:t>
-            </w:r>
-            <w:r>
-              <w:rPr>
-                <w:lang w:val="en-US"/>
-              </w:rPr>
-              <w:t xml:space="preserve"> telefontid</w:t>
+              <w:t xml:space="preserve"> HSA:</w:t>
+            </w:r>
+            <w:r>
+              <w:rPr>
+                <w:lang w:val="en-US"/>
+              </w:rPr>
+              <w:t xml:space="preserve"> faxnummer</w:t>
             </w:r>
           </w:p>
           <w:p>
@@ -13100,7 +13655,7 @@
               <w:rPr>
                 <w:lang w:val="en-US"/>
               </w:rPr>
-              <w:t xml:space="preserve"> telephoneHour</w:t>
+              <w:t xml:space="preserve"> facsimilleTelephoneNumber</w:t>
             </w:r>
           </w:p>
         </w:tc>
@@ -13113,7 +13668,7 @@
               <w:pStyle w:val="TableTextsmall"/>
             </w:pPr>
             <w:r>
-              <w:t>TimeSpan</w:t>
+              <w:t>Telefon</w:t>
             </w:r>
           </w:p>
         </w:tc>
@@ -13139,33 +13694,7 @@
               <w:pStyle w:val="TableTextsmall"/>
             </w:pPr>
             <w:r>
-              <w:t>Telefontider för publik telefon (telephoneNumbers).</w:t>
-            </w:r>
-          </w:p>
-          <w:p>
-            <w:pPr>
-              <w:pStyle w:val="TableTextsmall"/>
-            </w:pPr>
-            <w:r>
-              <w:t xml:space="preserve">För mer information se avsnitt </w:t>
-            </w:r>
-            <w:r>
-              <w:fldChar w:fldCharType="begin"/>
-            </w:r>
-            <w:r>
-              <w:instrText xml:space="preserve"> REF _Ref270079743 \r \h </w:instrText>
-            </w:r>
-            <w:r>
-              <w:fldChar w:fldCharType="separate"/>
-            </w:r>
-            <w:r>
-              <w:t>4.4.3.3.2</w:t>
-            </w:r>
-            <w:r>
-              <w:fldChar w:fldCharType="end"/>
-            </w:r>
-            <w:r>
-              <w:t>.</w:t>
+              <w:t>Faxnummer.</w:t>
             </w:r>
           </w:p>
         </w:tc>
@@ -13184,37 +13713,7 @@
               <w:pStyle w:val="TableTextsmall"/>
             </w:pPr>
             <w:r>
-              <w:t>postalAddress</w:t>
-            </w:r>
-          </w:p>
-          <w:p>
-            <w:pPr>
-              <w:pStyle w:val="Tabletextsmall-Nospacedown"/>
-            </w:pPr>
-            <w:r>
-              <w:rPr>
-                <w:b/>
-                <w:bCs/>
-              </w:rPr>
-              <w:t>HSA:</w:t>
-            </w:r>
-            <w:r>
-              <w:t xml:space="preserve"> postadress</w:t>
-            </w:r>
-          </w:p>
-          <w:p>
-            <w:pPr>
-              <w:pStyle w:val="TableTextsmall"/>
-            </w:pPr>
-            <w:r>
-              <w:rPr>
-                <w:b/>
-                <w:bCs/>
-              </w:rPr>
-              <w:t>LDAP:</w:t>
-            </w:r>
-            <w:r>
-              <w:t xml:space="preserve"> postalAddress</w:t>
+              <w:t>telephoneHours</w:t>
             </w:r>
           </w:p>
         </w:tc>
@@ -13227,7 +13726,7 @@
               <w:pStyle w:val="TableTextsmall"/>
             </w:pPr>
             <w:r>
-              <w:t>AddressType</w:t>
+              <w:t>Collection</w:t>
             </w:r>
           </w:p>
         </w:tc>
@@ -13239,6 +13738,9 @@
             <w:pPr>
               <w:pStyle w:val="TableTextsmall"/>
             </w:pPr>
+            <w:r>
+              <w:t>1 – 1</w:t>
+            </w:r>
           </w:p>
         </w:tc>
         <w:tc>
@@ -13249,9 +13751,6 @@
             <w:pPr>
               <w:pStyle w:val="TableTextsmall"/>
             </w:pPr>
-            <w:r>
-              <w:t>Postadress.</w:t>
-            </w:r>
           </w:p>
         </w:tc>
       </w:tr>
@@ -13261,21 +13760,36 @@
         </w:trPr>
         <w:tc>
           <w:tcPr>
-            <w:tcW w:w="3227" w:type="dxa"/>
-            <w:gridSpan w:val="2"/>
-          </w:tcPr>
-          <w:p>
-            <w:pPr>
-              <w:pStyle w:val="TableTextsmall"/>
-              <w:rPr>
-                <w:lang w:val="en-US"/>
-              </w:rPr>
-            </w:pPr>
-            <w:r>
-              <w:rPr>
-                <w:lang w:val="en-US"/>
-              </w:rPr>
-              <w:t>labeledUri</w:t>
+            <w:tcW w:w="392" w:type="dxa"/>
+            <w:tcBorders>
+              <w:right w:val="nil"/>
+            </w:tcBorders>
+          </w:tcPr>
+          <w:p>
+            <w:pPr>
+              <w:pStyle w:val="TableTextsmall"/>
+            </w:pPr>
+          </w:p>
+        </w:tc>
+        <w:tc>
+          <w:tcPr>
+            <w:tcW w:w="2835" w:type="dxa"/>
+            <w:tcBorders>
+              <w:left w:val="nil"/>
+            </w:tcBorders>
+          </w:tcPr>
+          <w:p>
+            <w:pPr>
+              <w:pStyle w:val="Tabletextsmall-Nospacedown"/>
+              <w:rPr>
+                <w:lang w:val="en-US"/>
+              </w:rPr>
+            </w:pPr>
+            <w:r>
+              <w:rPr>
+                <w:lang w:val="en-US"/>
+              </w:rPr>
+              <w:t>telephoneHour</w:t>
             </w:r>
           </w:p>
           <w:p>
@@ -13297,12 +13811,12 @@
               <w:rPr>
                 <w:lang w:val="en-US"/>
               </w:rPr>
-              <w:t xml:space="preserve"> webbadress</w:t>
-            </w:r>
-          </w:p>
-          <w:p>
-            <w:pPr>
-              <w:pStyle w:val="TableTextsmall"/>
+              <w:t xml:space="preserve"> telefontid</w:t>
+            </w:r>
+          </w:p>
+          <w:p>
+            <w:pPr>
+              <w:pStyle w:val="Tabletextsmall-Nospacedown"/>
               <w:rPr>
                 <w:lang w:val="en-US"/>
               </w:rPr>
@@ -13319,7 +13833,7 @@
               <w:rPr>
                 <w:lang w:val="en-US"/>
               </w:rPr>
-              <w:t xml:space="preserve"> labeledURI</w:t>
+              <w:t xml:space="preserve"> telephoneHour</w:t>
             </w:r>
           </w:p>
         </w:tc>
@@ -13332,7 +13846,7 @@
               <w:pStyle w:val="TableTextsmall"/>
             </w:pPr>
             <w:r>
-              <w:t>String</w:t>
+              <w:t>TimeSpan</w:t>
             </w:r>
           </w:p>
         </w:tc>
@@ -13345,7 +13859,7 @@
               <w:pStyle w:val="TableTextsmall"/>
             </w:pPr>
             <w:r>
-              <w:t>0 – 1</w:t>
+              <w:t>0 – n</w:t>
             </w:r>
           </w:p>
         </w:tc>
@@ -13358,7 +13872,33 @@
               <w:pStyle w:val="TableTextsmall"/>
             </w:pPr>
             <w:r>
-              <w:t>Webbadress.</w:t>
+              <w:t>Telefontider för publik telefon (telephoneNumbers).</w:t>
+            </w:r>
+          </w:p>
+          <w:p>
+            <w:pPr>
+              <w:pStyle w:val="TableTextsmall"/>
+            </w:pPr>
+            <w:r>
+              <w:t xml:space="preserve">För mer information se avsnitt </w:t>
+            </w:r>
+            <w:r>
+              <w:fldChar w:fldCharType="begin"/>
+            </w:r>
+            <w:r>
+              <w:instrText xml:space="preserve"> REF _Ref270079743 \r \h </w:instrText>
+            </w:r>
+            <w:r>
+              <w:fldChar w:fldCharType="separate"/>
+            </w:r>
+            <w:r>
+              <w:t>4.4.3.3.2</w:t>
+            </w:r>
+            <w:r>
+              <w:fldChar w:fldCharType="end"/>
+            </w:r>
+            <w:r>
+              <w:t>.</w:t>
             </w:r>
           </w:p>
         </w:tc>
@@ -13377,7 +13917,7 @@
               <w:pStyle w:val="TableTextsmall"/>
             </w:pPr>
             <w:r>
-              <w:t>description</w:t>
+              <w:t>postalAddress</w:t>
             </w:r>
           </w:p>
           <w:p>
@@ -13392,7 +13932,7 @@
               <w:t>HSA:</w:t>
             </w:r>
             <w:r>
-              <w:t xml:space="preserve"> beskrivning</w:t>
+              <w:t xml:space="preserve"> postadress</w:t>
             </w:r>
           </w:p>
           <w:p>
@@ -13407,7 +13947,7 @@
               <w:t>LDAP:</w:t>
             </w:r>
             <w:r>
-              <w:t xml:space="preserve"> description</w:t>
+              <w:t xml:space="preserve"> postalAddress</w:t>
             </w:r>
           </w:p>
         </w:tc>
@@ -13420,7 +13960,7 @@
               <w:pStyle w:val="TableTextsmall"/>
             </w:pPr>
             <w:r>
-              <w:t>String</w:t>
+              <w:t>AddressType</w:t>
             </w:r>
           </w:p>
         </w:tc>
@@ -13432,9 +13972,6 @@
             <w:pPr>
               <w:pStyle w:val="TableTextsmall"/>
             </w:pPr>
-            <w:r>
-              <w:t>0 – 1</w:t>
-            </w:r>
           </w:p>
         </w:tc>
         <w:tc>
@@ -13446,7 +13983,7 @@
               <w:pStyle w:val="TableTextsmall"/>
             </w:pPr>
             <w:r>
-              <w:t>Generell beskrivning.</w:t>
+              <w:t>Postadress.</w:t>
             </w:r>
           </w:p>
         </w:tc>
@@ -13463,9 +14000,59 @@
           <w:p>
             <w:pPr>
               <w:pStyle w:val="TableTextsmall"/>
-            </w:pPr>
-            <w:r>
-              <w:t>languageKnowledgeCodes</w:t>
+              <w:rPr>
+                <w:lang w:val="en-US"/>
+              </w:rPr>
+            </w:pPr>
+            <w:r>
+              <w:rPr>
+                <w:lang w:val="en-US"/>
+              </w:rPr>
+              <w:t>labeledUri</w:t>
+            </w:r>
+          </w:p>
+          <w:p>
+            <w:pPr>
+              <w:pStyle w:val="Tabletextsmall-Nospacedown"/>
+              <w:rPr>
+                <w:lang w:val="en-US"/>
+              </w:rPr>
+            </w:pPr>
+            <w:r>
+              <w:rPr>
+                <w:b/>
+                <w:bCs/>
+                <w:lang w:val="en-US"/>
+              </w:rPr>
+              <w:t>HSA:</w:t>
+            </w:r>
+            <w:r>
+              <w:rPr>
+                <w:lang w:val="en-US"/>
+              </w:rPr>
+              <w:t xml:space="preserve"> webbadress</w:t>
+            </w:r>
+          </w:p>
+          <w:p>
+            <w:pPr>
+              <w:pStyle w:val="TableTextsmall"/>
+              <w:rPr>
+                <w:lang w:val="en-US"/>
+              </w:rPr>
+            </w:pPr>
+            <w:r>
+              <w:rPr>
+                <w:b/>
+                <w:bCs/>
+                <w:lang w:val="en-US"/>
+              </w:rPr>
+              <w:t>LDAP:</w:t>
+            </w:r>
+            <w:r>
+              <w:rPr>
+                <w:lang w:val="en-US"/>
+              </w:rPr>
+              <w:t xml:space="preserve"> labeledURI</w:t>
             </w:r>
           </w:p>
         </w:tc>
@@ -13478,7 +14065,7 @@
               <w:pStyle w:val="TableTextsmall"/>
             </w:pPr>
             <w:r>
-              <w:t>Collection</w:t>
+              <w:t>String</w:t>
             </w:r>
           </w:p>
         </w:tc>
@@ -13491,7 +14078,7 @@
               <w:pStyle w:val="TableTextsmall"/>
             </w:pPr>
             <w:r>
-              <w:t>1 – 1</w:t>
+              <w:t>0 – 1</w:t>
             </w:r>
           </w:p>
         </w:tc>
@@ -13503,6 +14090,9 @@
             <w:pPr>
               <w:pStyle w:val="TableTextsmall"/>
             </w:pPr>
+            <w:r>
+              <w:t>Webbadress.</w:t>
+            </w:r>
           </w:p>
         </w:tc>
       </w:tr>
@@ -13512,80 +14102,45 @@
         </w:trPr>
         <w:tc>
           <w:tcPr>
-            <w:tcW w:w="392" w:type="dxa"/>
-            <w:tcBorders>
-              <w:right w:val="nil"/>
-            </w:tcBorders>
-          </w:tcPr>
-          <w:p>
-            <w:pPr>
-              <w:pStyle w:val="TableTextsmall"/>
-            </w:pPr>
-          </w:p>
-        </w:tc>
-        <w:tc>
-          <w:tcPr>
-            <w:tcW w:w="2835" w:type="dxa"/>
-            <w:tcBorders>
-              <w:left w:val="nil"/>
-            </w:tcBorders>
-          </w:tcPr>
+            <w:tcW w:w="3227" w:type="dxa"/>
+            <w:gridSpan w:val="2"/>
+          </w:tcPr>
+          <w:p>
+            <w:pPr>
+              <w:pStyle w:val="TableTextsmall"/>
+            </w:pPr>
+            <w:r>
+              <w:t>description</w:t>
+            </w:r>
+          </w:p>
           <w:p>
             <w:pPr>
               <w:pStyle w:val="Tabletextsmall-Nospacedown"/>
-              <w:rPr>
-                <w:lang w:val="en-US"/>
-              </w:rPr>
-            </w:pPr>
-            <w:r>
-              <w:rPr>
-                <w:lang w:val="en-US"/>
-              </w:rPr>
-              <w:t>languageKnowledgeCode</w:t>
-            </w:r>
-          </w:p>
-          <w:p>
-            <w:pPr>
-              <w:pStyle w:val="Tabletextsmall-Nospacedown"/>
-              <w:rPr>
-                <w:lang w:val="en-US"/>
-              </w:rPr>
             </w:pPr>
             <w:r>
               <w:rPr>
                 <w:b/>
                 <w:bCs/>
-                <w:lang w:val="en-US"/>
               </w:rPr>
               <w:t>HSA:</w:t>
             </w:r>
             <w:r>
-              <w:rPr>
-                <w:lang w:val="en-US"/>
-              </w:rPr>
-              <w:t xml:space="preserve"> språkkod</w:t>
-            </w:r>
-          </w:p>
-          <w:p>
-            <w:pPr>
-              <w:pStyle w:val="Tabletextsmall-Nospacedown"/>
-              <w:rPr>
-                <w:lang w:val="en-US"/>
-              </w:rPr>
+              <w:t xml:space="preserve"> beskrivning</w:t>
+            </w:r>
+          </w:p>
+          <w:p>
+            <w:pPr>
+              <w:pStyle w:val="TableTextsmall"/>
             </w:pPr>
             <w:r>
               <w:rPr>
                 <w:b/>
                 <w:bCs/>
-                <w:lang w:val="en-US"/>
               </w:rPr>
               <w:t>LDAP:</w:t>
             </w:r>
             <w:r>
-              <w:rPr>
-                <w:lang w:val="en-US"/>
-              </w:rPr>
-              <w:t xml:space="preserve"> languageKnowledge Code</w:t>
+              <w:t xml:space="preserve"> description</w:t>
             </w:r>
           </w:p>
         </w:tc>
@@ -13611,7 +14166,7 @@
               <w:pStyle w:val="TableTextsmall"/>
             </w:pPr>
             <w:r>
-              <w:t>0 – n</w:t>
+              <w:t>0 – 1</w:t>
             </w:r>
           </w:p>
         </w:tc>
@@ -13624,7 +14179,7 @@
               <w:pStyle w:val="TableTextsmall"/>
             </w:pPr>
             <w:r>
-              <w:t>Kod för språk personen har tillräcklig kunskap om för att kunna ta emot patienter som talar detta språk.</w:t>
+              <w:t>Generell beskrivning.</w:t>
             </w:r>
           </w:p>
         </w:tc>
@@ -13641,59 +14196,9 @@
           <w:p>
             <w:pPr>
               <w:pStyle w:val="TableTextsmall"/>
-              <w:rPr>
-                <w:lang w:val="en-US"/>
-              </w:rPr>
-            </w:pPr>
-            <w:r>
-              <w:rPr>
-                <w:lang w:val="en-US"/>
-              </w:rPr>
-              <w:t>title</w:t>
-            </w:r>
-          </w:p>
-          <w:p>
-            <w:pPr>
-              <w:pStyle w:val="Tabletextsmall-Nospacedown"/>
-              <w:rPr>
-                <w:lang w:val="en-US"/>
-              </w:rPr>
-            </w:pPr>
-            <w:r>
-              <w:rPr>
-                <w:b/>
-                <w:bCs/>
-                <w:lang w:val="en-US"/>
-              </w:rPr>
-              <w:t>HSA:</w:t>
-            </w:r>
-            <w:r>
-              <w:rPr>
-                <w:lang w:val="en-US"/>
-              </w:rPr>
-              <w:t xml:space="preserve"> titel</w:t>
-            </w:r>
-          </w:p>
-          <w:p>
-            <w:pPr>
-              <w:pStyle w:val="TableTextsmall"/>
-              <w:rPr>
-                <w:lang w:val="en-US"/>
-              </w:rPr>
-            </w:pPr>
-            <w:r>
-              <w:rPr>
-                <w:b/>
-                <w:bCs/>
-                <w:lang w:val="en-US"/>
-              </w:rPr>
-              <w:t>LDAP:</w:t>
-            </w:r>
-            <w:r>
-              <w:rPr>
-                <w:lang w:val="en-US"/>
-              </w:rPr>
-              <w:t xml:space="preserve"> title</w:t>
+            </w:pPr>
+            <w:r>
+              <w:t>languageKnowledgeCodes</w:t>
             </w:r>
           </w:p>
         </w:tc>
@@ -13706,7 +14211,7 @@
               <w:pStyle w:val="TableTextsmall"/>
             </w:pPr>
             <w:r>
-              <w:t>String</w:t>
+              <w:t>Collection</w:t>
             </w:r>
           </w:p>
         </w:tc>
@@ -13719,7 +14224,7 @@
               <w:pStyle w:val="TableTextsmall"/>
             </w:pPr>
             <w:r>
-              <w:t>0 – 1</w:t>
+              <w:t>1 – 1</w:t>
             </w:r>
           </w:p>
         </w:tc>
@@ -13731,9 +14236,6 @@
             <w:pPr>
               <w:pStyle w:val="TableTextsmall"/>
             </w:pPr>
-            <w:r>
-              <w:t>Yrkestitel i fritext</w:t>
-            </w:r>
           </w:p>
         </w:tc>
       </w:tr>
@@ -13743,21 +14245,80 @@
         </w:trPr>
         <w:tc>
           <w:tcPr>
-            <w:tcW w:w="3227" w:type="dxa"/>
-            <w:gridSpan w:val="2"/>
-          </w:tcPr>
-          <w:p>
-            <w:pPr>
-              <w:pStyle w:val="TableTextsmall"/>
-              <w:rPr>
-                <w:lang w:val="en-US"/>
-              </w:rPr>
-            </w:pPr>
-            <w:r>
-              <w:rPr>
-                <w:lang w:val="en-US"/>
-              </w:rPr>
-              <w:t>hsaTitles</w:t>
+            <w:tcW w:w="392" w:type="dxa"/>
+            <w:tcBorders>
+              <w:right w:val="nil"/>
+            </w:tcBorders>
+          </w:tcPr>
+          <w:p>
+            <w:pPr>
+              <w:pStyle w:val="TableTextsmall"/>
+            </w:pPr>
+          </w:p>
+        </w:tc>
+        <w:tc>
+          <w:tcPr>
+            <w:tcW w:w="2835" w:type="dxa"/>
+            <w:tcBorders>
+              <w:left w:val="nil"/>
+            </w:tcBorders>
+          </w:tcPr>
+          <w:p>
+            <w:pPr>
+              <w:pStyle w:val="Tabletextsmall-Nospacedown"/>
+              <w:rPr>
+                <w:lang w:val="en-US"/>
+              </w:rPr>
+            </w:pPr>
+            <w:r>
+              <w:rPr>
+                <w:lang w:val="en-US"/>
+              </w:rPr>
+              <w:t>languageKnowledgeCode</w:t>
+            </w:r>
+          </w:p>
+          <w:p>
+            <w:pPr>
+              <w:pStyle w:val="Tabletextsmall-Nospacedown"/>
+              <w:rPr>
+                <w:lang w:val="en-US"/>
+              </w:rPr>
+            </w:pPr>
+            <w:r>
+              <w:rPr>
+                <w:b/>
+                <w:bCs/>
+                <w:lang w:val="en-US"/>
+              </w:rPr>
+              <w:t>HSA:</w:t>
+            </w:r>
+            <w:r>
+              <w:rPr>
+                <w:lang w:val="en-US"/>
+              </w:rPr>
+              <w:t xml:space="preserve"> språkkod</w:t>
+            </w:r>
+          </w:p>
+          <w:p>
+            <w:pPr>
+              <w:pStyle w:val="Tabletextsmall-Nospacedown"/>
+              <w:rPr>
+                <w:lang w:val="en-US"/>
+              </w:rPr>
+            </w:pPr>
+            <w:r>
+              <w:rPr>
+                <w:b/>
+                <w:bCs/>
+                <w:lang w:val="en-US"/>
+              </w:rPr>
+              <w:t>LDAP:</w:t>
+            </w:r>
+            <w:r>
+              <w:rPr>
+                <w:lang w:val="en-US"/>
+              </w:rPr>
+              <w:t xml:space="preserve"> languageKnowledge Code</w:t>
             </w:r>
           </w:p>
         </w:tc>
@@ -13770,7 +14331,7 @@
               <w:pStyle w:val="TableTextsmall"/>
             </w:pPr>
             <w:r>
-              <w:t>Collection</w:t>
+              <w:t>String</w:t>
             </w:r>
           </w:p>
         </w:tc>
@@ -13783,7 +14344,7 @@
               <w:pStyle w:val="TableTextsmall"/>
             </w:pPr>
             <w:r>
-              <w:t>1 – 1</w:t>
+              <w:t>0 – n</w:t>
             </w:r>
           </w:p>
         </w:tc>
@@ -13795,6 +14356,9 @@
             <w:pPr>
               <w:pStyle w:val="TableTextsmall"/>
             </w:pPr>
+            <w:r>
+              <w:t>Kod för språk personen har tillräcklig kunskap om för att kunna ta emot patienter som talar detta språk.</w:t>
+            </w:r>
           </w:p>
         </w:tc>
       </w:tr>
@@ -13804,60 +14368,65 @@
         </w:trPr>
         <w:tc>
           <w:tcPr>
-            <w:tcW w:w="392" w:type="dxa"/>
-            <w:tcBorders>
-              <w:right w:val="nil"/>
-            </w:tcBorders>
-          </w:tcPr>
-          <w:p>
-            <w:pPr>
-              <w:pStyle w:val="TableTextsmall"/>
-            </w:pPr>
-          </w:p>
-        </w:tc>
-        <w:tc>
-          <w:tcPr>
-            <w:tcW w:w="2835" w:type="dxa"/>
-            <w:tcBorders>
-              <w:left w:val="nil"/>
-            </w:tcBorders>
-          </w:tcPr>
-          <w:p>
-            <w:pPr>
-              <w:pStyle w:val="TableTextsmall"/>
-            </w:pPr>
-            <w:r>
-              <w:t>hsaTitle</w:t>
+            <w:tcW w:w="3227" w:type="dxa"/>
+            <w:gridSpan w:val="2"/>
+          </w:tcPr>
+          <w:p>
+            <w:pPr>
+              <w:pStyle w:val="TableTextsmall"/>
+              <w:rPr>
+                <w:lang w:val="en-US"/>
+              </w:rPr>
+            </w:pPr>
+            <w:r>
+              <w:rPr>
+                <w:lang w:val="en-US"/>
+              </w:rPr>
+              <w:t>title</w:t>
             </w:r>
           </w:p>
           <w:p>
             <w:pPr>
               <w:pStyle w:val="Tabletextsmall-Nospacedown"/>
+              <w:rPr>
+                <w:lang w:val="en-US"/>
+              </w:rPr>
             </w:pPr>
             <w:r>
               <w:rPr>
                 <w:b/>
                 <w:bCs/>
+                <w:lang w:val="en-US"/>
               </w:rPr>
               <w:t>HSA:</w:t>
             </w:r>
             <w:r>
-              <w:t xml:space="preserve"> Legitimerad yrkesgrupp</w:t>
-            </w:r>
-          </w:p>
-          <w:p>
-            <w:pPr>
-              <w:pStyle w:val="Tabletextsmall-Nospacedown"/>
+              <w:rPr>
+                <w:lang w:val="en-US"/>
+              </w:rPr>
+              <w:t xml:space="preserve"> titel</w:t>
+            </w:r>
+          </w:p>
+          <w:p>
+            <w:pPr>
+              <w:pStyle w:val="TableTextsmall"/>
+              <w:rPr>
+                <w:lang w:val="en-US"/>
+              </w:rPr>
             </w:pPr>
             <w:r>
               <w:rPr>
                 <w:b/>
                 <w:bCs/>
+                <w:lang w:val="en-US"/>
               </w:rPr>
               <w:t>LDAP:</w:t>
             </w:r>
             <w:r>
-              <w:t xml:space="preserve"> hsaTitle</w:t>
+              <w:rPr>
+                <w:lang w:val="en-US"/>
+              </w:rPr>
+              <w:t xml:space="preserve"> title</w:t>
             </w:r>
           </w:p>
         </w:tc>
@@ -13883,7 +14452,7 @@
               <w:pStyle w:val="TableTextsmall"/>
             </w:pPr>
             <w:r>
-              <w:t>0 – n</w:t>
+              <w:t>0 – 1</w:t>
             </w:r>
           </w:p>
         </w:tc>
@@ -13896,15 +14465,7 @@
               <w:pStyle w:val="TableTextsmall"/>
             </w:pPr>
             <w:r>
-              <w:t>HSA-titel för specificerad person.</w:t>
-            </w:r>
-          </w:p>
-          <w:p>
-            <w:pPr>
-              <w:pStyle w:val="TableTextsmall"/>
-            </w:pPr>
-            <w:r>
-              <w:t xml:space="preserve">Aktuella HSA-titlar specificeras i HSA kodtabell. </w:t>
+              <w:t>Yrkestitel i fritext</w:t>
             </w:r>
           </w:p>
         </w:tc>
@@ -13921,9 +14482,15 @@
           <w:p>
             <w:pPr>
               <w:pStyle w:val="TableTextsmall"/>
-            </w:pPr>
-            <w:r>
-              <w:t>specialityNames</w:t>
+              <w:rPr>
+                <w:lang w:val="en-US"/>
+              </w:rPr>
+            </w:pPr>
+            <w:r>
+              <w:rPr>
+                <w:lang w:val="en-US"/>
+              </w:rPr>
+              <w:t>hsaTitles</w:t>
             </w:r>
           </w:p>
         </w:tc>
@@ -13990,10 +14557,10 @@
           </w:tcPr>
           <w:p>
             <w:pPr>
-              <w:pStyle w:val="Tabletextsmall-Nospacedown"/>
-            </w:pPr>
-            <w:r>
-              <w:t>specialityName</w:t>
+              <w:pStyle w:val="TableTextsmall"/>
+            </w:pPr>
+            <w:r>
+              <w:t>hsaTitle</w:t>
             </w:r>
           </w:p>
           <w:p>
@@ -14008,7 +14575,7 @@
               <w:t>HSA:</w:t>
             </w:r>
             <w:r>
-              <w:t xml:space="preserve"> specialitet</w:t>
+              <w:t xml:space="preserve"> Legitimerad yrkesgrupp</w:t>
             </w:r>
           </w:p>
           <w:p>
@@ -14023,7 +14590,7 @@
               <w:t>LDAP:</w:t>
             </w:r>
             <w:r>
-              <w:t xml:space="preserve"> specialityName</w:t>
+              <w:t xml:space="preserve"> hsaTitle</w:t>
             </w:r>
           </w:p>
         </w:tc>
@@ -14052,11 +14619,6 @@
               <w:t>0 – n</w:t>
             </w:r>
           </w:p>
-          <w:p>
-            <w:pPr>
-              <w:pStyle w:val="TableTextsmall"/>
-            </w:pPr>
-          </w:p>
         </w:tc>
         <w:tc>
           <w:tcPr>
@@ -14067,7 +14629,15 @@
               <w:pStyle w:val="TableTextsmall"/>
             </w:pPr>
             <w:r>
-              <w:t>Specialistutbildning utöver grundutbildning.</w:t>
+              <w:t>HSA-titel för specificerad person.</w:t>
+            </w:r>
+          </w:p>
+          <w:p>
+            <w:pPr>
+              <w:pStyle w:val="TableTextsmall"/>
+            </w:pPr>
+            <w:r>
+              <w:t xml:space="preserve">Aktuella HSA-titlar specificeras i HSA kodtabell. </w:t>
             </w:r>
           </w:p>
         </w:tc>
@@ -14086,7 +14656,7 @@
               <w:pStyle w:val="TableTextsmall"/>
             </w:pPr>
             <w:r>
-              <w:t>specialityCodes</w:t>
+              <w:t>specialityNames</w:t>
             </w:r>
           </w:p>
         </w:tc>
@@ -14156,7 +14726,7 @@
               <w:pStyle w:val="Tabletextsmall-Nospacedown"/>
             </w:pPr>
             <w:r>
-              <w:t>specialityCode</w:t>
+              <w:t>specialityName</w:t>
             </w:r>
           </w:p>
           <w:p>
@@ -14171,7 +14741,7 @@
               <w:t>HSA:</w:t>
             </w:r>
             <w:r>
-              <w:t xml:space="preserve"> specialitetskod</w:t>
+              <w:t xml:space="preserve"> specialitet</w:t>
             </w:r>
           </w:p>
           <w:p>
@@ -14186,7 +14756,7 @@
               <w:t>LDAP:</w:t>
             </w:r>
             <w:r>
-              <w:t xml:space="preserve"> specialityCode</w:t>
+              <w:t xml:space="preserve"> specialityName</w:t>
             </w:r>
           </w:p>
         </w:tc>
@@ -14215,6 +14785,11 @@
               <w:t>0 – n</w:t>
             </w:r>
           </w:p>
+          <w:p>
+            <w:pPr>
+              <w:pStyle w:val="TableTextsmall"/>
+            </w:pPr>
+          </w:p>
         </w:tc>
         <w:tc>
           <w:tcPr>
@@ -14225,7 +14800,7 @@
               <w:pStyle w:val="TableTextsmall"/>
             </w:pPr>
             <w:r>
-              <w:t>Klassificeringskod för specialistutbildning utöver grundutbildning.</w:t>
+              <w:t>Specialistutbildning utöver grundutbildning.</w:t>
             </w:r>
           </w:p>
         </w:tc>
@@ -14242,6 +14817,164 @@
           <w:p>
             <w:pPr>
               <w:pStyle w:val="TableTextsmall"/>
+            </w:pPr>
+            <w:r>
+              <w:t>specialityCodes</w:t>
+            </w:r>
+          </w:p>
+        </w:tc>
+        <w:tc>
+          <w:tcPr>
+            <w:tcW w:w="1134" w:type="dxa"/>
+          </w:tcPr>
+          <w:p>
+            <w:pPr>
+              <w:pStyle w:val="TableTextsmall"/>
+            </w:pPr>
+            <w:r>
+              <w:t>Collection</w:t>
+            </w:r>
+          </w:p>
+        </w:tc>
+        <w:tc>
+          <w:tcPr>
+            <w:tcW w:w="709" w:type="dxa"/>
+          </w:tcPr>
+          <w:p>
+            <w:pPr>
+              <w:pStyle w:val="TableTextsmall"/>
+            </w:pPr>
+            <w:r>
+              <w:t>1 – 1</w:t>
+            </w:r>
+          </w:p>
+        </w:tc>
+        <w:tc>
+          <w:tcPr>
+            <w:tcW w:w="3480" w:type="dxa"/>
+          </w:tcPr>
+          <w:p>
+            <w:pPr>
+              <w:pStyle w:val="TableTextsmall"/>
+            </w:pPr>
+          </w:p>
+        </w:tc>
+      </w:tr>
+      <w:tr>
+        <w:trPr>
+          <w:cantSplit/>
+        </w:trPr>
+        <w:tc>
+          <w:tcPr>
+            <w:tcW w:w="392" w:type="dxa"/>
+            <w:tcBorders>
+              <w:right w:val="nil"/>
+            </w:tcBorders>
+          </w:tcPr>
+          <w:p>
+            <w:pPr>
+              <w:pStyle w:val="TableTextsmall"/>
+            </w:pPr>
+          </w:p>
+        </w:tc>
+        <w:tc>
+          <w:tcPr>
+            <w:tcW w:w="2835" w:type="dxa"/>
+            <w:tcBorders>
+              <w:left w:val="nil"/>
+            </w:tcBorders>
+          </w:tcPr>
+          <w:p>
+            <w:pPr>
+              <w:pStyle w:val="Tabletextsmall-Nospacedown"/>
+            </w:pPr>
+            <w:r>
+              <w:t>specialityCode</w:t>
+            </w:r>
+          </w:p>
+          <w:p>
+            <w:pPr>
+              <w:pStyle w:val="Tabletextsmall-Nospacedown"/>
+            </w:pPr>
+            <w:r>
+              <w:rPr>
+                <w:b/>
+                <w:bCs/>
+              </w:rPr>
+              <w:t>HSA:</w:t>
+            </w:r>
+            <w:r>
+              <w:t xml:space="preserve"> specialitetskod</w:t>
+            </w:r>
+          </w:p>
+          <w:p>
+            <w:pPr>
+              <w:pStyle w:val="Tabletextsmall-Nospacedown"/>
+            </w:pPr>
+            <w:r>
+              <w:rPr>
+                <w:b/>
+                <w:bCs/>
+              </w:rPr>
+              <w:t>LDAP:</w:t>
+            </w:r>
+            <w:r>
+              <w:t xml:space="preserve"> specialityCode</w:t>
+            </w:r>
+          </w:p>
+        </w:tc>
+        <w:tc>
+          <w:tcPr>
+            <w:tcW w:w="1134" w:type="dxa"/>
+          </w:tcPr>
+          <w:p>
+            <w:pPr>
+              <w:pStyle w:val="TableTextsmall"/>
+            </w:pPr>
+            <w:r>
+              <w:t>String</w:t>
+            </w:r>
+          </w:p>
+        </w:tc>
+        <w:tc>
+          <w:tcPr>
+            <w:tcW w:w="709" w:type="dxa"/>
+          </w:tcPr>
+          <w:p>
+            <w:pPr>
+              <w:pStyle w:val="TableTextsmall"/>
+            </w:pPr>
+            <w:r>
+              <w:t>0 – n</w:t>
+            </w:r>
+          </w:p>
+        </w:tc>
+        <w:tc>
+          <w:tcPr>
+            <w:tcW w:w="3480" w:type="dxa"/>
+          </w:tcPr>
+          <w:p>
+            <w:pPr>
+              <w:pStyle w:val="TableTextsmall"/>
+            </w:pPr>
+            <w:r>
+              <w:t>Klassificeringskod för specialistutbildning utöver grundutbildning.</w:t>
+            </w:r>
+          </w:p>
+        </w:tc>
+      </w:tr>
+      <w:tr>
+        <w:trPr>
+          <w:cantSplit/>
+        </w:trPr>
+        <w:tc>
+          <w:tcPr>
+            <w:tcW w:w="3227" w:type="dxa"/>
+            <w:gridSpan w:val="2"/>
+          </w:tcPr>
+          <w:p>
+            <w:pPr>
+              <w:pStyle w:val="TableTextsmall"/>
               <w:rPr>
                 <w:lang w:val="en-US"/>
               </w:rPr>
@@ -14312,17 +15045,27 @@
     <w:p>
       <w:pPr>
         <w:pStyle w:val="BodyText"/>
-      </w:pPr>
-      <w:r>
+        <w:rPr>
+          <w:lang w:val="sv-SE"/>
+        </w:rPr>
+      </w:pPr>
+      <w:r>
+        <w:rPr>
+          <w:lang w:val="sv-SE"/>
+        </w:rPr>
         <w:t xml:space="preserve">Vid ett </w:t>
       </w:r>
       <w:r>
         <w:rPr>
           <w:iCs/>
+          <w:lang w:val="sv-SE"/>
         </w:rPr>
         <w:t>tekniskt fel</w:t>
       </w:r>
       <w:r>
+        <w:rPr>
+          <w:lang w:val="sv-SE"/>
+        </w:rPr>
         <w:t xml:space="preserve"> levereras ett generellt undantag (SOAP-Exception)</w:t>
       </w:r>
     </w:p>
@@ -14358,7 +15101,7 @@
           <w:lang w:eastAsia="sv-SE"/>
         </w:rPr>
       </w:pPr>
-      <w:bookmarkStart w:id="23" w:name="_Toc327281739"/>
+      <w:bookmarkStart w:id="23" w:name="_Toc341798083"/>
       <w:r>
         <w:rPr>
           <w:lang w:eastAsia="sv-SE"/>
@@ -14845,10 +15588,6 @@
     <w:p>
       <w:pPr>
         <w:pStyle w:val="Heading2"/>
-        <w:numPr>
-          <w:ilvl w:val="2"/>
-          <w:numId w:val="5"/>
-        </w:numPr>
       </w:pPr>
       <w:r>
         <w:t>GetMiuForPersonResponse</w:t>
@@ -14997,10 +15736,6 @@
     <w:p>
       <w:pPr>
         <w:pStyle w:val="Heading2"/>
-        <w:numPr>
-          <w:ilvl w:val="2"/>
-          <w:numId w:val="22"/>
-        </w:numPr>
       </w:pPr>
       <w:r>
         <w:t>Miu</w:t>
@@ -16579,6 +17314,62 @@
               <w:pStyle w:val="Tabletextsmall-Nospaceup"/>
             </w:pPr>
             <w:r>
+              <w:t>paTitleCodes</w:t>
+            </w:r>
+          </w:p>
+        </w:tc>
+        <w:tc>
+          <w:tcPr>
+            <w:tcW w:w="1107" w:type="dxa"/>
+          </w:tcPr>
+          <w:p>
+            <w:pPr>
+              <w:pStyle w:val="TableTextsmall"/>
+            </w:pPr>
+            <w:r>
+              <w:t>Collection</w:t>
+            </w:r>
+          </w:p>
+        </w:tc>
+        <w:tc>
+          <w:tcPr>
+            <w:tcW w:w="709" w:type="dxa"/>
+          </w:tcPr>
+          <w:p>
+            <w:pPr>
+              <w:pStyle w:val="TableTextsmall"/>
+            </w:pPr>
+            <w:r>
+              <w:t>1</w:t>
+            </w:r>
+            <w:r>
+              <w:t xml:space="preserve"> - 1</w:t>
+            </w:r>
+          </w:p>
+        </w:tc>
+        <w:tc>
+          <w:tcPr>
+            <w:tcW w:w="4336" w:type="dxa"/>
+          </w:tcPr>
+          <w:p>
+            <w:pPr>
+              <w:pStyle w:val="TableTextsmall"/>
+            </w:pPr>
+          </w:p>
+        </w:tc>
+      </w:tr>
+      <w:tr>
+        <w:tc>
+          <w:tcPr>
+            <w:tcW w:w="3085" w:type="dxa"/>
+            <w:gridSpan w:val="2"/>
+          </w:tcPr>
+          <w:p>
+            <w:pPr>
+              <w:pStyle w:val="Tabletextsmall-Nospaceup"/>
+              <w:ind w:left="567"/>
+            </w:pPr>
+            <w:r>
               <w:t>paTitleCode</w:t>
             </w:r>
             <w:r>
@@ -16601,14 +17392,7 @@
                 <w:b/>
                 <w:bCs/>
               </w:rPr>
-              <w:t>LDAP:</w:t>
-            </w:r>
-            <w:r>
-              <w:rPr>
-                <w:b/>
-                <w:bCs/>
-              </w:rPr>
-              <w:t xml:space="preserve"> </w:t>
+              <w:t xml:space="preserve">LDAP: </w:t>
             </w:r>
             <w:r>
               <w:t>paTitleCode</w:t>
@@ -16637,7 +17421,10 @@
               <w:pStyle w:val="TableTextsmall"/>
             </w:pPr>
             <w:r>
-              <w:t>0 – n</w:t>
+              <w:t>0</w:t>
+            </w:r>
+            <w:r>
+              <w:t xml:space="preserve"> – n</w:t>
             </w:r>
           </w:p>
         </w:tc>
@@ -16843,10 +17630,6 @@
     <w:p>
       <w:pPr>
         <w:pStyle w:val="Heading2"/>
-        <w:numPr>
-          <w:ilvl w:val="2"/>
-          <w:numId w:val="22"/>
-        </w:numPr>
       </w:pPr>
       <w:r>
         <w:t>MiuRights</w:t>
@@ -16957,10 +17740,6 @@
     <w:p>
       <w:pPr>
         <w:pStyle w:val="Heading2"/>
-        <w:numPr>
-          <w:ilvl w:val="2"/>
-          <w:numId w:val="22"/>
-        </w:numPr>
       </w:pPr>
       <w:bookmarkStart w:id="24" w:name="_Ref247423745"/>
       <w:r>
@@ -17059,7 +17838,7 @@
           <w:lang w:eastAsia="sv-SE"/>
         </w:rPr>
       </w:pPr>
-      <w:bookmarkStart w:id="25" w:name="_Toc327281740"/>
+      <w:bookmarkStart w:id="25" w:name="_Toc341798084"/>
       <w:r>
         <w:rPr>
           <w:lang w:eastAsia="sv-SE"/>
@@ -17430,10 +18209,6 @@
     <w:p>
       <w:pPr>
         <w:pStyle w:val="Heading2"/>
-        <w:numPr>
-          <w:ilvl w:val="2"/>
-          <w:numId w:val="5"/>
-        </w:numPr>
       </w:pPr>
       <w:r>
         <w:t>Get</w:t>
@@ -17660,10 +18435,6 @@
     <w:p>
       <w:pPr>
         <w:pStyle w:val="Heading2"/>
-        <w:numPr>
-          <w:ilvl w:val="2"/>
-          <w:numId w:val="22"/>
-        </w:numPr>
       </w:pPr>
       <w:r>
         <w:t>UnitListUnit</w:t>
@@ -18100,7 +18871,7 @@
       <w:bookmarkStart w:id="26" w:name="_Ref318273054"/>
       <w:bookmarkStart w:id="27" w:name="_Ref318273062"/>
       <w:bookmarkStart w:id="28" w:name="_Toc318279999"/>
-      <w:bookmarkStart w:id="29" w:name="_Toc327281741"/>
+      <w:bookmarkStart w:id="29" w:name="_Toc341798085"/>
       <w:r>
         <w:lastRenderedPageBreak/>
         <w:t>GetPersonsWithCommissionAtHealthCareUnit</w:t>
@@ -18422,7 +19193,7 @@
               <w:pStyle w:val="TableTextsmall"/>
             </w:pPr>
             <w:r>
-              <w:t>paTitleCode</w:t>
+              <w:t>paTitleCodes</w:t>
             </w:r>
           </w:p>
         </w:tc>
@@ -18435,7 +19206,7 @@
               <w:pStyle w:val="TableTextsmall"/>
             </w:pPr>
             <w:r>
-              <w:t>String</w:t>
+              <w:t>Collection</w:t>
             </w:r>
           </w:p>
         </w:tc>
@@ -18448,7 +19219,10 @@
               <w:pStyle w:val="TableTextsmall"/>
             </w:pPr>
             <w:r>
-              <w:t>0 – n</w:t>
+              <w:t>1</w:t>
+            </w:r>
+            <w:r>
+              <w:t xml:space="preserve"> - 1</w:t>
             </w:r>
           </w:p>
         </w:tc>
@@ -18460,9 +19234,6 @@
             <w:pPr>
               <w:pStyle w:val="TableTextsmall"/>
             </w:pPr>
-            <w:r>
-              <w:t>Om angiven skall endast anställda med angiven befattning visas. Klartext för personens befattning.</w:t>
-            </w:r>
           </w:p>
         </w:tc>
       </w:tr>
@@ -18474,6 +19245,119 @@
           <w:p>
             <w:pPr>
               <w:pStyle w:val="TableTextsmall"/>
+              <w:ind w:left="426"/>
+            </w:pPr>
+            <w:r>
+              <w:t>paTitleCode</w:t>
+            </w:r>
+          </w:p>
+        </w:tc>
+        <w:tc>
+          <w:tcPr>
+            <w:tcW w:w="1087" w:type="dxa"/>
+          </w:tcPr>
+          <w:p>
+            <w:pPr>
+              <w:pStyle w:val="TableTextsmall"/>
+            </w:pPr>
+            <w:r>
+              <w:t>String</w:t>
+            </w:r>
+          </w:p>
+        </w:tc>
+        <w:tc>
+          <w:tcPr>
+            <w:tcW w:w="796" w:type="dxa"/>
+          </w:tcPr>
+          <w:p>
+            <w:pPr>
+              <w:pStyle w:val="TableTextsmall"/>
+            </w:pPr>
+            <w:r>
+              <w:t>0</w:t>
+            </w:r>
+            <w:r>
+              <w:t xml:space="preserve"> – n</w:t>
+            </w:r>
+          </w:p>
+        </w:tc>
+        <w:tc>
+          <w:tcPr>
+            <w:tcW w:w="4490" w:type="dxa"/>
+          </w:tcPr>
+          <w:p>
+            <w:pPr>
+              <w:pStyle w:val="TableTextsmall"/>
+            </w:pPr>
+            <w:r>
+              <w:t>Om angiven skall endast anställda med angiven befattning visas. Klartext för personens befattning.</w:t>
+            </w:r>
+          </w:p>
+        </w:tc>
+      </w:tr>
+      <w:tr>
+        <w:tc>
+          <w:tcPr>
+            <w:tcW w:w="2178" w:type="dxa"/>
+          </w:tcPr>
+          <w:p>
+            <w:pPr>
+              <w:pStyle w:val="TableTextsmall"/>
+            </w:pPr>
+            <w:r>
+              <w:t>hsaTitles</w:t>
+            </w:r>
+          </w:p>
+        </w:tc>
+        <w:tc>
+          <w:tcPr>
+            <w:tcW w:w="1087" w:type="dxa"/>
+          </w:tcPr>
+          <w:p>
+            <w:pPr>
+              <w:pStyle w:val="TableTextsmall"/>
+            </w:pPr>
+            <w:r>
+              <w:t>Collection</w:t>
+            </w:r>
+          </w:p>
+        </w:tc>
+        <w:tc>
+          <w:tcPr>
+            <w:tcW w:w="796" w:type="dxa"/>
+          </w:tcPr>
+          <w:p>
+            <w:pPr>
+              <w:pStyle w:val="TableTextsmall"/>
+            </w:pPr>
+            <w:r>
+              <w:t>1</w:t>
+            </w:r>
+            <w:r>
+              <w:t xml:space="preserve"> - 1</w:t>
+            </w:r>
+          </w:p>
+        </w:tc>
+        <w:tc>
+          <w:tcPr>
+            <w:tcW w:w="4490" w:type="dxa"/>
+          </w:tcPr>
+          <w:p>
+            <w:pPr>
+              <w:pStyle w:val="TableTextsmall"/>
+            </w:pPr>
+          </w:p>
+        </w:tc>
+      </w:tr>
+      <w:tr>
+        <w:tc>
+          <w:tcPr>
+            <w:tcW w:w="2178" w:type="dxa"/>
+          </w:tcPr>
+          <w:p>
+            <w:pPr>
+              <w:pStyle w:val="TableTextsmall"/>
+              <w:ind w:firstLine="426"/>
             </w:pPr>
             <w:r>
               <w:t>hsaTitle</w:t>
@@ -18502,7 +19386,10 @@
               <w:pStyle w:val="TableTextsmall"/>
             </w:pPr>
             <w:r>
-              <w:t>0 – n</w:t>
+              <w:t>0</w:t>
+            </w:r>
+            <w:r>
+              <w:t xml:space="preserve"> – n</w:t>
             </w:r>
           </w:p>
         </w:tc>
@@ -18568,10 +19455,6 @@
     <w:p>
       <w:pPr>
         <w:pStyle w:val="Heading2"/>
-        <w:numPr>
-          <w:ilvl w:val="2"/>
-          <w:numId w:val="5"/>
-        </w:numPr>
       </w:pPr>
       <w:r>
         <w:t>GetPersonsWithCommissionAtHealthCareUnitResponse</w:t>
@@ -18792,10 +19675,6 @@
     <w:p>
       <w:pPr>
         <w:pStyle w:val="Heading2"/>
-        <w:numPr>
-          <w:ilvl w:val="2"/>
-          <w:numId w:val="22"/>
-        </w:numPr>
       </w:pPr>
       <w:r>
         <w:t>PersonListPerson</w:t>
@@ -19258,31 +20137,7 @@
               <w:pStyle w:val="TableTextsmall"/>
             </w:pPr>
             <w:r>
-              <w:t>paTitleCode</w:t>
-            </w:r>
-            <w:r>
-              <w:br/>
-            </w:r>
-            <w:r>
-              <w:rPr>
-                <w:b/>
-              </w:rPr>
-              <w:t>HSA:</w:t>
-            </w:r>
-            <w:r>
-              <w:t xml:space="preserve"> befattningskod</w:t>
-            </w:r>
-            <w:r>
-              <w:br/>
-            </w:r>
-            <w:r>
-              <w:rPr>
-                <w:b/>
-              </w:rPr>
-              <w:t>LDAP:</w:t>
-            </w:r>
-            <w:r>
-              <w:t xml:space="preserve"> paTitleCode</w:t>
+              <w:t>paTitleCodes</w:t>
             </w:r>
           </w:p>
         </w:tc>
@@ -19295,7 +20150,7 @@
               <w:pStyle w:val="TableTextsmall"/>
             </w:pPr>
             <w:r>
-              <w:t>String</w:t>
+              <w:t>Collection</w:t>
             </w:r>
           </w:p>
         </w:tc>
@@ -19308,7 +20163,10 @@
               <w:pStyle w:val="TableTextsmall"/>
             </w:pPr>
             <w:r>
-              <w:t>0 - n</w:t>
+              <w:t>1</w:t>
+            </w:r>
+            <w:r>
+              <w:t xml:space="preserve"> – 1</w:t>
             </w:r>
           </w:p>
         </w:tc>
@@ -19320,9 +20178,6 @@
             <w:pPr>
               <w:pStyle w:val="TableTextsmall"/>
             </w:pPr>
-            <w:r>
-              <w:t>Kod för personens befattning.</w:t>
-            </w:r>
           </w:p>
         </w:tc>
       </w:tr>
@@ -19337,53 +20192,34 @@
           <w:p>
             <w:pPr>
               <w:pStyle w:val="TableTextsmall"/>
-              <w:rPr>
-                <w:lang w:val="en-US"/>
-              </w:rPr>
-            </w:pPr>
-            <w:r>
-              <w:rPr>
-                <w:lang w:val="en-US"/>
-              </w:rPr>
-              <w:t>paTitleName</w:t>
-            </w:r>
-            <w:r>
-              <w:rPr>
-                <w:lang w:val="en-US"/>
-              </w:rPr>
+              <w:ind w:left="426"/>
+            </w:pPr>
+            <w:r>
+              <w:t>paTitleCode</w:t>
+            </w:r>
+            <w:r>
               <w:br/>
             </w:r>
             <w:r>
               <w:rPr>
                 <w:b/>
-                <w:lang w:val="en-US"/>
               </w:rPr>
               <w:t>HSA:</w:t>
             </w:r>
             <w:r>
-              <w:rPr>
-                <w:lang w:val="en-US"/>
-              </w:rPr>
-              <w:t xml:space="preserve"> befattning</w:t>
-            </w:r>
-            <w:r>
-              <w:rPr>
-                <w:lang w:val="en-US"/>
-              </w:rPr>
+              <w:t xml:space="preserve"> befattningskod</w:t>
+            </w:r>
+            <w:r>
               <w:br/>
             </w:r>
             <w:r>
               <w:rPr>
                 <w:b/>
-                <w:lang w:val="en-US"/>
               </w:rPr>
               <w:t>LDAP:</w:t>
             </w:r>
             <w:r>
-              <w:rPr>
-                <w:lang w:val="en-US"/>
-              </w:rPr>
-              <w:t xml:space="preserve"> paTitleName</w:t>
+              <w:t xml:space="preserve"> paTitleCode</w:t>
             </w:r>
           </w:p>
         </w:tc>
@@ -19409,7 +20245,10 @@
               <w:pStyle w:val="TableTextsmall"/>
             </w:pPr>
             <w:r>
-              <w:t>0 - n</w:t>
+              <w:t>0</w:t>
+            </w:r>
+            <w:r>
+              <w:t xml:space="preserve"> - n</w:t>
             </w:r>
           </w:p>
         </w:tc>
@@ -19422,7 +20261,7 @@
               <w:pStyle w:val="TableTextsmall"/>
             </w:pPr>
             <w:r>
-              <w:t>Uppgift om vad personen är anställd som. Klartext för personens befattning.</w:t>
+              <w:t>Kod för personens befattning.</w:t>
             </w:r>
           </w:p>
         </w:tc>
@@ -19438,6 +20277,232 @@
           <w:p>
             <w:pPr>
               <w:pStyle w:val="TableTextsmall"/>
+              <w:rPr>
+                <w:lang w:val="en-US"/>
+              </w:rPr>
+            </w:pPr>
+            <w:r>
+              <w:rPr>
+                <w:lang w:val="en-US"/>
+              </w:rPr>
+              <w:t>paTitleNames</w:t>
+            </w:r>
+          </w:p>
+        </w:tc>
+        <w:tc>
+          <w:tcPr>
+            <w:tcW w:w="1134" w:type="dxa"/>
+          </w:tcPr>
+          <w:p>
+            <w:pPr>
+              <w:pStyle w:val="TableTextsmall"/>
+            </w:pPr>
+            <w:r>
+              <w:t>Collection</w:t>
+            </w:r>
+          </w:p>
+        </w:tc>
+        <w:tc>
+          <w:tcPr>
+            <w:tcW w:w="709" w:type="dxa"/>
+          </w:tcPr>
+          <w:p>
+            <w:pPr>
+              <w:pStyle w:val="TableTextsmall"/>
+            </w:pPr>
+            <w:r>
+              <w:t>1</w:t>
+            </w:r>
+            <w:r>
+              <w:t xml:space="preserve"> – 1</w:t>
+            </w:r>
+          </w:p>
+        </w:tc>
+        <w:tc>
+          <w:tcPr>
+            <w:tcW w:w="3480" w:type="dxa"/>
+          </w:tcPr>
+          <w:p>
+            <w:pPr>
+              <w:pStyle w:val="TableTextsmall"/>
+            </w:pPr>
+          </w:p>
+        </w:tc>
+      </w:tr>
+      <w:tr>
+        <w:trPr>
+          <w:cantSplit/>
+        </w:trPr>
+        <w:tc>
+          <w:tcPr>
+            <w:tcW w:w="3227" w:type="dxa"/>
+          </w:tcPr>
+          <w:p>
+            <w:pPr>
+              <w:pStyle w:val="TableTextsmall"/>
+              <w:ind w:left="426"/>
+              <w:rPr>
+                <w:lang w:val="en-US"/>
+              </w:rPr>
+            </w:pPr>
+            <w:r>
+              <w:rPr>
+                <w:lang w:val="en-US"/>
+              </w:rPr>
+              <w:t>paTitleName</w:t>
+            </w:r>
+            <w:r>
+              <w:rPr>
+                <w:lang w:val="en-US"/>
+              </w:rPr>
+              <w:br/>
+            </w:r>
+            <w:r>
+              <w:rPr>
+                <w:b/>
+                <w:lang w:val="en-US"/>
+              </w:rPr>
+              <w:t>HSA:</w:t>
+            </w:r>
+            <w:r>
+              <w:rPr>
+                <w:lang w:val="en-US"/>
+              </w:rPr>
+              <w:t xml:space="preserve"> befattning</w:t>
+            </w:r>
+            <w:r>
+              <w:rPr>
+                <w:lang w:val="en-US"/>
+              </w:rPr>
+              <w:br/>
+            </w:r>
+            <w:r>
+              <w:rPr>
+                <w:b/>
+                <w:lang w:val="en-US"/>
+              </w:rPr>
+              <w:t>LDAP:</w:t>
+            </w:r>
+            <w:r>
+              <w:rPr>
+                <w:lang w:val="en-US"/>
+              </w:rPr>
+              <w:t xml:space="preserve"> paTitleName</w:t>
+            </w:r>
+          </w:p>
+        </w:tc>
+        <w:tc>
+          <w:tcPr>
+            <w:tcW w:w="1134" w:type="dxa"/>
+          </w:tcPr>
+          <w:p>
+            <w:pPr>
+              <w:pStyle w:val="TableTextsmall"/>
+            </w:pPr>
+            <w:r>
+              <w:t>String</w:t>
+            </w:r>
+          </w:p>
+        </w:tc>
+        <w:tc>
+          <w:tcPr>
+            <w:tcW w:w="709" w:type="dxa"/>
+          </w:tcPr>
+          <w:p>
+            <w:pPr>
+              <w:pStyle w:val="TableTextsmall"/>
+            </w:pPr>
+            <w:r>
+              <w:t>0</w:t>
+            </w:r>
+            <w:r>
+              <w:t xml:space="preserve"> - n</w:t>
+            </w:r>
+          </w:p>
+        </w:tc>
+        <w:tc>
+          <w:tcPr>
+            <w:tcW w:w="3480" w:type="dxa"/>
+          </w:tcPr>
+          <w:p>
+            <w:pPr>
+              <w:pStyle w:val="TableTextsmall"/>
+            </w:pPr>
+            <w:r>
+              <w:t>Uppgift om vad personen är anställd som. Klartext för personens befattning.</w:t>
+            </w:r>
+          </w:p>
+        </w:tc>
+      </w:tr>
+      <w:tr>
+        <w:trPr>
+          <w:cantSplit/>
+        </w:trPr>
+        <w:tc>
+          <w:tcPr>
+            <w:tcW w:w="3227" w:type="dxa"/>
+          </w:tcPr>
+          <w:p>
+            <w:pPr>
+              <w:pStyle w:val="TableTextsmall"/>
+            </w:pPr>
+            <w:r>
+              <w:t>hsaTitles</w:t>
+            </w:r>
+          </w:p>
+        </w:tc>
+        <w:tc>
+          <w:tcPr>
+            <w:tcW w:w="1134" w:type="dxa"/>
+          </w:tcPr>
+          <w:p>
+            <w:pPr>
+              <w:pStyle w:val="TableTextsmall"/>
+            </w:pPr>
+            <w:r>
+              <w:t>Collection</w:t>
+            </w:r>
+          </w:p>
+        </w:tc>
+        <w:tc>
+          <w:tcPr>
+            <w:tcW w:w="709" w:type="dxa"/>
+          </w:tcPr>
+          <w:p>
+            <w:pPr>
+              <w:pStyle w:val="TableTextsmall"/>
+            </w:pPr>
+            <w:r>
+              <w:t>1</w:t>
+            </w:r>
+            <w:r>
+              <w:t xml:space="preserve"> – 1</w:t>
+            </w:r>
+          </w:p>
+        </w:tc>
+        <w:tc>
+          <w:tcPr>
+            <w:tcW w:w="3480" w:type="dxa"/>
+          </w:tcPr>
+          <w:p>
+            <w:pPr>
+              <w:pStyle w:val="TableTextsmall"/>
+            </w:pPr>
+          </w:p>
+        </w:tc>
+      </w:tr>
+      <w:tr>
+        <w:trPr>
+          <w:cantSplit/>
+        </w:trPr>
+        <w:tc>
+          <w:tcPr>
+            <w:tcW w:w="3227" w:type="dxa"/>
+          </w:tcPr>
+          <w:p>
+            <w:pPr>
+              <w:pStyle w:val="TableTextsmall"/>
+              <w:ind w:left="426"/>
             </w:pPr>
             <w:r>
               <w:t>hsaTitle</w:t>
@@ -19461,13 +20526,7 @@
               <w:rPr>
                 <w:b/>
               </w:rPr>
-              <w:t>LD</w:t>
-            </w:r>
-            <w:r>
-              <w:rPr>
-                <w:b/>
-              </w:rPr>
-              <w:t>AP:</w:t>
+              <w:t>LDAP:</w:t>
             </w:r>
             <w:r>
               <w:t xml:space="preserve"> hsaTitle</w:t>
@@ -19496,7 +20555,10 @@
               <w:pStyle w:val="TableTextsmall"/>
             </w:pPr>
             <w:r>
-              <w:t>0 - n</w:t>
+              <w:t>0</w:t>
+            </w:r>
+            <w:r>
+              <w:t xml:space="preserve"> - n</w:t>
             </w:r>
           </w:p>
         </w:tc>
@@ -19581,7 +20643,7 @@
       <w:pPr>
         <w:pStyle w:val="Heading1"/>
       </w:pPr>
-      <w:bookmarkStart w:id="30" w:name="_Toc327281742"/>
+      <w:bookmarkStart w:id="30" w:name="_Toc341798086"/>
       <w:r>
         <w:lastRenderedPageBreak/>
         <w:t>Referenser</w:t>
@@ -19591,11 +20653,20 @@
     <w:p>
       <w:pPr>
         <w:pStyle w:val="BodyText"/>
-      </w:pPr>
-      <w:r>
+        <w:rPr>
+          <w:lang w:val="sv-SE"/>
+        </w:rPr>
+      </w:pPr>
+      <w:r>
+        <w:rPr>
+          <w:lang w:val="sv-SE"/>
+        </w:rPr>
         <w:t>Följande externa referenser används i detta dokument</w:t>
       </w:r>
       <w:r>
+        <w:rPr>
+          <w:lang w:val="sv-SE"/>
+        </w:rPr>
         <w:t>;</w:t>
       </w:r>
     </w:p>
@@ -19818,7 +20889,7 @@
         <w:noProof/>
         <w:sz w:val="24"/>
       </w:rPr>
-      <w:t>5</w:t>
+      <w:t>25</w:t>
     </w:r>
     <w:r>
       <w:rPr>
@@ -19861,7 +20932,7 @@
         <w:noProof/>
         <w:sz w:val="24"/>
       </w:rPr>
-      <w:t>25</w:t>
+      <w:t>26</w:t>
     </w:r>
     <w:r>
       <w:rPr>
@@ -20692,7 +21763,7 @@
         <w:p>
           <w:fldSimple w:instr=" DATE \@ &quot;yyyy-MM-dd&quot; ">
             <w:r>
-              <w:t>2012-06-12</w:t>
+              <w:t>2012-11-27</w:t>
             </w:r>
           </w:fldSimple>
         </w:p>
@@ -21502,7 +22573,7 @@
     <w:nsid w:val="15730DC0"/>
     <w:multiLevelType w:val="hybridMultilevel"/>
     <w:tmpl w:val="852449AC"/>
-    <w:lvl w:ilvl="0">
+    <w:lvl w:ilvl="0" w:tplc="8962F09E">
       <w:start w:val="4"/>
       <w:numFmt w:val="bullet"/>
       <w:pStyle w:val="Lista1"/>
@@ -21515,7 +22586,7 @@
         <w:rFonts w:ascii="Times New Roman" w:eastAsia="Times New Roman" w:hAnsi="Times New Roman" w:hint="default"/>
       </w:rPr>
     </w:lvl>
-    <w:lvl w:ilvl="1">
+    <w:lvl w:ilvl="1" w:tplc="5C42C2FC">
       <w:start w:val="1"/>
       <w:numFmt w:val="bullet"/>
       <w:lvlText w:val="o"/>
@@ -21530,7 +22601,7 @@
         <w:rFonts w:ascii="Courier New" w:hAnsi="Courier New" w:cs="ヒラギノ角ゴ Pro W3" w:hint="default"/>
       </w:rPr>
     </w:lvl>
-    <w:lvl w:ilvl="2">
+    <w:lvl w:ilvl="2" w:tplc="E0D4E4FC">
       <w:start w:val="1"/>
       <w:numFmt w:val="bullet"/>
       <w:lvlText w:val=""/>
@@ -21545,7 +22616,7 @@
         <w:rFonts w:ascii="Wingdings" w:hAnsi="Wingdings" w:hint="default"/>
       </w:rPr>
     </w:lvl>
-    <w:lvl w:ilvl="3" w:tentative="1">
+    <w:lvl w:ilvl="3" w:tplc="5BB6DA14" w:tentative="1">
       <w:start w:val="1"/>
       <w:numFmt w:val="bullet"/>
       <w:lvlText w:val=""/>
@@ -21560,7 +22631,7 @@
         <w:rFonts w:ascii="Symbol" w:hAnsi="Symbol" w:hint="default"/>
       </w:rPr>
     </w:lvl>
-    <w:lvl w:ilvl="4" w:tentative="1">
+    <w:lvl w:ilvl="4" w:tplc="BB02AE02" w:tentative="1">
       <w:start w:val="1"/>
       <w:numFmt w:val="bullet"/>
       <w:lvlText w:val="o"/>
@@ -21575,7 +22646,7 @@
         <w:rFonts w:ascii="Courier New" w:hAnsi="Courier New" w:cs="ヒラギノ角ゴ Pro W3" w:hint="default"/>
       </w:rPr>
     </w:lvl>
-    <w:lvl w:ilvl="5" w:tentative="1">
+    <w:lvl w:ilvl="5" w:tplc="35BCC6C4" w:tentative="1">
       <w:start w:val="1"/>
       <w:numFmt w:val="bullet"/>
       <w:lvlText w:val=""/>
@@ -21590,7 +22661,7 @@
         <w:rFonts w:ascii="Wingdings" w:hAnsi="Wingdings" w:hint="default"/>
       </w:rPr>
     </w:lvl>
-    <w:lvl w:ilvl="6" w:tentative="1">
+    <w:lvl w:ilvl="6" w:tplc="E196ED04" w:tentative="1">
       <w:start w:val="1"/>
       <w:numFmt w:val="bullet"/>
       <w:lvlText w:val=""/>
@@ -21605,7 +22676,7 @@
         <w:rFonts w:ascii="Symbol" w:hAnsi="Symbol" w:hint="default"/>
       </w:rPr>
     </w:lvl>
-    <w:lvl w:ilvl="7" w:tentative="1">
+    <w:lvl w:ilvl="7" w:tplc="73669356" w:tentative="1">
       <w:start w:val="1"/>
       <w:numFmt w:val="bullet"/>
       <w:lvlText w:val="o"/>
@@ -21620,7 +22691,7 @@
         <w:rFonts w:ascii="Courier New" w:hAnsi="Courier New" w:cs="ヒラギノ角ゴ Pro W3" w:hint="default"/>
       </w:rPr>
     </w:lvl>
-    <w:lvl w:ilvl="8" w:tentative="1">
+    <w:lvl w:ilvl="8" w:tplc="F280BCD8" w:tentative="1">
       <w:start w:val="1"/>
       <w:numFmt w:val="bullet"/>
       <w:lvlText w:val=""/>
@@ -21752,7 +22823,7 @@
   <w:abstractNum w:abstractNumId="7">
     <w:nsid w:val="22F42D59"/>
     <w:multiLevelType w:val="multilevel"/>
-    <w:tmpl w:val="34D2DF6E"/>
+    <w:tmpl w:val="26D2A42E"/>
     <w:lvl w:ilvl="0">
       <w:start w:val="1"/>
       <w:numFmt w:val="decimal"/>
@@ -21772,7 +22843,6 @@
     <w:lvl w:ilvl="1">
       <w:start w:val="1"/>
       <w:numFmt w:val="decimal"/>
-      <w:pStyle w:val="Heading2"/>
       <w:lvlText w:val="%1.%2."/>
       <w:lvlJc w:val="left"/>
       <w:pPr>
@@ -21788,6 +22858,7 @@
     <w:lvl w:ilvl="2">
       <w:start w:val="1"/>
       <w:numFmt w:val="decimal"/>
+      <w:pStyle w:val="Heading2"/>
       <w:lvlText w:val="%1.%2.%3."/>
       <w:lvlJc w:val="left"/>
       <w:pPr>
@@ -21895,7 +22966,7 @@
     <w:nsid w:val="2C3D4C20"/>
     <w:multiLevelType w:val="hybridMultilevel"/>
     <w:tmpl w:val="6F3CBA62"/>
-    <w:lvl w:ilvl="0">
+    <w:lvl w:ilvl="0" w:tplc="9F2E21C2">
       <w:start w:val="1"/>
       <w:numFmt w:val="bullet"/>
       <w:lvlText w:val=""/>
@@ -21907,7 +22978,7 @@
         <w:rFonts w:ascii="Symbol" w:hAnsi="Symbol" w:hint="default"/>
       </w:rPr>
     </w:lvl>
-    <w:lvl w:ilvl="1" w:tentative="1">
+    <w:lvl w:ilvl="1" w:tplc="840E97A8" w:tentative="1">
       <w:start w:val="1"/>
       <w:numFmt w:val="bullet"/>
       <w:lvlText w:val="o"/>
@@ -21919,7 +22990,7 @@
         <w:rFonts w:ascii="Courier New" w:hAnsi="Courier New" w:cs="Courier New" w:hint="default"/>
       </w:rPr>
     </w:lvl>
-    <w:lvl w:ilvl="2" w:tentative="1">
+    <w:lvl w:ilvl="2" w:tplc="855477BE" w:tentative="1">
       <w:start w:val="1"/>
       <w:numFmt w:val="bullet"/>
       <w:lvlText w:val=""/>
@@ -21931,7 +23002,7 @@
         <w:rFonts w:ascii="Wingdings" w:hAnsi="Wingdings" w:hint="default"/>
       </w:rPr>
     </w:lvl>
-    <w:lvl w:ilvl="3" w:tentative="1">
+    <w:lvl w:ilvl="3" w:tplc="50EE1E12" w:tentative="1">
       <w:start w:val="1"/>
       <w:numFmt w:val="bullet"/>
       <w:lvlText w:val=""/>
@@ -21943,7 +23014,7 @@
         <w:rFonts w:ascii="Symbol" w:hAnsi="Symbol" w:hint="default"/>
       </w:rPr>
     </w:lvl>
-    <w:lvl w:ilvl="4" w:tentative="1">
+    <w:lvl w:ilvl="4" w:tplc="05A02D96" w:tentative="1">
       <w:start w:val="1"/>
       <w:numFmt w:val="bullet"/>
       <w:lvlText w:val="o"/>
@@ -21955,7 +23026,7 @@
         <w:rFonts w:ascii="Courier New" w:hAnsi="Courier New" w:cs="Courier New" w:hint="default"/>
       </w:rPr>
     </w:lvl>
-    <w:lvl w:ilvl="5" w:tentative="1">
+    <w:lvl w:ilvl="5" w:tplc="215E82E8" w:tentative="1">
       <w:start w:val="1"/>
       <w:numFmt w:val="bullet"/>
       <w:lvlText w:val=""/>
@@ -21967,7 +23038,7 @@
         <w:rFonts w:ascii="Wingdings" w:hAnsi="Wingdings" w:hint="default"/>
       </w:rPr>
     </w:lvl>
-    <w:lvl w:ilvl="6" w:tentative="1">
+    <w:lvl w:ilvl="6" w:tplc="909648F4" w:tentative="1">
       <w:start w:val="1"/>
       <w:numFmt w:val="bullet"/>
       <w:lvlText w:val=""/>
@@ -21979,7 +23050,7 @@
         <w:rFonts w:ascii="Symbol" w:hAnsi="Symbol" w:hint="default"/>
       </w:rPr>
     </w:lvl>
-    <w:lvl w:ilvl="7" w:tentative="1">
+    <w:lvl w:ilvl="7" w:tplc="21A290EC" w:tentative="1">
       <w:start w:val="1"/>
       <w:numFmt w:val="bullet"/>
       <w:lvlText w:val="o"/>
@@ -21991,7 +23062,7 @@
         <w:rFonts w:ascii="Courier New" w:hAnsi="Courier New" w:cs="Courier New" w:hint="default"/>
       </w:rPr>
     </w:lvl>
-    <w:lvl w:ilvl="8" w:tentative="1">
+    <w:lvl w:ilvl="8" w:tplc="10EA5DE2" w:tentative="1">
       <w:start w:val="1"/>
       <w:numFmt w:val="bullet"/>
       <w:lvlText w:val=""/>
@@ -23530,14 +24601,13 @@
     <w:link w:val="Heading2Char"/>
     <w:autoRedefine/>
     <w:qFormat/>
-    <w:rsid w:val="00081CE6"/>
+    <w:rsid w:val="0068300C"/>
     <w:pPr>
       <w:pageBreakBefore w:val="0"/>
       <w:numPr>
-        <w:ilvl w:val="1"/>
+        <w:ilvl w:val="2"/>
       </w:numPr>
       <w:tabs>
-        <w:tab w:val="clear" w:pos="792"/>
         <w:tab w:val="left" w:pos="567"/>
         <w:tab w:val="left" w:pos="2608"/>
         <w:tab w:val="left" w:pos="3912"/>
@@ -23547,7 +24617,6 @@
         <w:tab w:val="left" w:pos="9128"/>
       </w:tabs>
       <w:spacing w:before="360" w:after="120"/>
-      <w:ind w:left="567" w:hanging="567"/>
       <w:outlineLvl w:val="1"/>
     </w:pPr>
     <w:rPr>
@@ -24547,7 +25616,7 @@
   <w:style w:type="character" w:customStyle="1" w:styleId="Heading2Char">
     <w:name w:val="Heading 2 Char"/>
     <w:link w:val="Heading2"/>
-    <w:rsid w:val="00081CE6"/>
+    <w:rsid w:val="0068300C"/>
     <w:rPr>
       <w:rFonts w:ascii="Arial" w:eastAsia="ヒラギノ角ゴ Pro W3" w:hAnsi="Arial"/>
       <w:b/>
@@ -24556,7 +25625,7 @@
       <w:kern w:val="32"/>
       <w:sz w:val="24"/>
       <w:szCs w:val="28"/>
-      <w:lang w:val="sv-SE" w:eastAsia="en-US" w:bidi="ar-SA"/>
+      <w:lang w:val="sv-SE"/>
     </w:rPr>
   </w:style>
   <w:style w:type="character" w:customStyle="1" w:styleId="Heading3Char">
